--- a/FaceFeatureDetectionSummary.docx
+++ b/FaceFeatureDetectionSummary.docx
@@ -65,7 +65,25 @@
           <w:szCs w:val="24"/>
           <w:lang w:val="en-US"/>
         </w:rPr>
-        <w:t>In this project I implement a face detection program using C++ and OpenCV using stills image.</w:t>
+        <w:t xml:space="preserve">In this project I implement a face detection program using C++ and OpenCV </w:t>
+      </w:r>
+      <w:r>
+        <w:rPr>
+          <w:rFonts w:asciiTheme="majorHAnsi" w:hAnsiTheme="majorHAnsi" w:cstheme="majorHAnsi"/>
+          <w:sz w:val="24"/>
+          <w:szCs w:val="24"/>
+          <w:lang w:val="en-US"/>
+        </w:rPr>
+        <w:t>for</w:t>
+      </w:r>
+      <w:r>
+        <w:rPr>
+          <w:rFonts w:asciiTheme="majorHAnsi" w:hAnsiTheme="majorHAnsi" w:cstheme="majorHAnsi"/>
+          <w:sz w:val="24"/>
+          <w:szCs w:val="24"/>
+          <w:lang w:val="en-US"/>
+        </w:rPr>
+        <w:t xml:space="preserve"> stills image.</w:t>
       </w:r>
     </w:p>
     <w:p>
@@ -84,7 +102,7 @@
           <w:szCs w:val="24"/>
           <w:lang w:val="en-US"/>
         </w:rPr>
-        <w:t>In etch picture the code will find all the faces and in e</w:t>
+        <w:t>In e</w:t>
       </w:r>
       <w:r>
         <w:rPr>
@@ -102,7 +120,7 @@
           <w:szCs w:val="24"/>
           <w:lang w:val="en-US"/>
         </w:rPr>
-        <w:t xml:space="preserve">ch </w:t>
+        <w:t xml:space="preserve">ch picture the </w:t>
       </w:r>
       <w:r>
         <w:rPr>
@@ -111,7 +129,7 @@
           <w:szCs w:val="24"/>
           <w:lang w:val="en-US"/>
         </w:rPr>
-        <w:t>face, It</w:t>
+        <w:t>program</w:t>
       </w:r>
       <w:r>
         <w:rPr>
@@ -120,7 +138,135 @@
           <w:szCs w:val="24"/>
           <w:lang w:val="en-US"/>
         </w:rPr>
-        <w:t xml:space="preserve"> will mark the nose eyes and lips and draw them on the screen.</w:t>
+        <w:t xml:space="preserve"> will find all </w:t>
+      </w:r>
+      <w:r>
+        <w:rPr>
+          <w:rFonts w:asciiTheme="majorHAnsi" w:hAnsiTheme="majorHAnsi" w:cstheme="majorHAnsi"/>
+          <w:sz w:val="24"/>
+          <w:szCs w:val="24"/>
+          <w:lang w:val="en-US"/>
+        </w:rPr>
+        <w:t>faces,</w:t>
+      </w:r>
+      <w:r>
+        <w:rPr>
+          <w:rFonts w:asciiTheme="majorHAnsi" w:hAnsiTheme="majorHAnsi" w:cstheme="majorHAnsi"/>
+          <w:sz w:val="24"/>
+          <w:szCs w:val="24"/>
+          <w:lang w:val="en-US"/>
+        </w:rPr>
+        <w:t xml:space="preserve"> </w:t>
+      </w:r>
+      <w:r>
+        <w:rPr>
+          <w:rFonts w:asciiTheme="majorHAnsi" w:hAnsiTheme="majorHAnsi" w:cstheme="majorHAnsi"/>
+          <w:sz w:val="24"/>
+          <w:szCs w:val="24"/>
+          <w:lang w:val="en-US"/>
+        </w:rPr>
+        <w:t xml:space="preserve">and </w:t>
+      </w:r>
+      <w:r>
+        <w:rPr>
+          <w:rFonts w:asciiTheme="majorHAnsi" w:hAnsiTheme="majorHAnsi" w:cstheme="majorHAnsi"/>
+          <w:sz w:val="24"/>
+          <w:szCs w:val="24"/>
+          <w:lang w:val="en-US"/>
+        </w:rPr>
+        <w:t>on</w:t>
+      </w:r>
+      <w:r>
+        <w:rPr>
+          <w:rFonts w:asciiTheme="majorHAnsi" w:hAnsiTheme="majorHAnsi" w:cstheme="majorHAnsi"/>
+          <w:sz w:val="24"/>
+          <w:szCs w:val="24"/>
+          <w:lang w:val="en-US"/>
+        </w:rPr>
+        <w:t xml:space="preserve"> each </w:t>
+      </w:r>
+      <w:proofErr w:type="gramStart"/>
+      <w:r>
+        <w:rPr>
+          <w:rFonts w:asciiTheme="majorHAnsi" w:hAnsiTheme="majorHAnsi" w:cstheme="majorHAnsi"/>
+          <w:sz w:val="24"/>
+          <w:szCs w:val="24"/>
+          <w:lang w:val="en-US"/>
+        </w:rPr>
+        <w:t>fac</w:t>
+      </w:r>
+      <w:r>
+        <w:rPr>
+          <w:rFonts w:asciiTheme="majorHAnsi" w:hAnsiTheme="majorHAnsi" w:cstheme="majorHAnsi"/>
+          <w:sz w:val="24"/>
+          <w:szCs w:val="24"/>
+          <w:lang w:val="en-US"/>
+        </w:rPr>
+        <w:t>e</w:t>
+      </w:r>
+      <w:proofErr w:type="gramEnd"/>
+      <w:r>
+        <w:rPr>
+          <w:rFonts w:asciiTheme="majorHAnsi" w:hAnsiTheme="majorHAnsi" w:cstheme="majorHAnsi"/>
+          <w:sz w:val="24"/>
+          <w:szCs w:val="24"/>
+          <w:lang w:val="en-US"/>
+        </w:rPr>
+        <w:t xml:space="preserve"> </w:t>
+      </w:r>
+      <w:r>
+        <w:rPr>
+          <w:rFonts w:asciiTheme="majorHAnsi" w:hAnsiTheme="majorHAnsi" w:cstheme="majorHAnsi"/>
+          <w:sz w:val="24"/>
+          <w:szCs w:val="24"/>
+          <w:lang w:val="en-US"/>
+        </w:rPr>
+        <w:t>it</w:t>
+      </w:r>
+      <w:r>
+        <w:rPr>
+          <w:rFonts w:asciiTheme="majorHAnsi" w:hAnsiTheme="majorHAnsi" w:cstheme="majorHAnsi"/>
+          <w:sz w:val="24"/>
+          <w:szCs w:val="24"/>
+          <w:lang w:val="en-US"/>
+        </w:rPr>
+        <w:t xml:space="preserve"> will mark the nose</w:t>
+      </w:r>
+      <w:r>
+        <w:rPr>
+          <w:rFonts w:asciiTheme="majorHAnsi" w:hAnsiTheme="majorHAnsi" w:cstheme="majorHAnsi"/>
+          <w:sz w:val="24"/>
+          <w:szCs w:val="24"/>
+          <w:lang w:val="en-US"/>
+        </w:rPr>
+        <w:t>,</w:t>
+      </w:r>
+      <w:r>
+        <w:rPr>
+          <w:rFonts w:asciiTheme="majorHAnsi" w:hAnsiTheme="majorHAnsi" w:cstheme="majorHAnsi"/>
+          <w:sz w:val="24"/>
+          <w:szCs w:val="24"/>
+          <w:lang w:val="en-US"/>
+        </w:rPr>
+        <w:t xml:space="preserve"> eyes and lips </w:t>
+      </w:r>
+      <w:r>
+        <w:rPr>
+          <w:rFonts w:asciiTheme="majorHAnsi" w:hAnsiTheme="majorHAnsi" w:cstheme="majorHAnsi"/>
+          <w:sz w:val="24"/>
+          <w:szCs w:val="24"/>
+          <w:lang w:val="en-US"/>
+        </w:rPr>
+        <w:t>on top of the original picture</w:t>
+      </w:r>
+      <w:r>
+        <w:rPr>
+          <w:rFonts w:asciiTheme="majorHAnsi" w:hAnsiTheme="majorHAnsi" w:cstheme="majorHAnsi"/>
+          <w:sz w:val="24"/>
+          <w:szCs w:val="24"/>
+          <w:lang w:val="en-US"/>
+        </w:rPr>
+        <w:t>.</w:t>
       </w:r>
     </w:p>
     <w:p>
@@ -184,8 +330,9 @@
           <w:szCs w:val="24"/>
           <w:lang w:val="en-US"/>
         </w:rPr>
-        <w:t xml:space="preserve"> Haar cascade </w:t>
-      </w:r>
+        <w:t xml:space="preserve"> </w:t>
+      </w:r>
+      <w:proofErr w:type="spellStart"/>
       <w:r>
         <w:rPr>
           <w:rFonts w:asciiTheme="majorHAnsi" w:hAnsiTheme="majorHAnsi" w:cstheme="majorHAnsi"/>
@@ -193,8 +340,9 @@
           <w:szCs w:val="24"/>
           <w:lang w:val="en-US"/>
         </w:rPr>
-        <w:t xml:space="preserve">classifications, each </w:t>
-      </w:r>
+        <w:t>Haar</w:t>
+      </w:r>
+      <w:proofErr w:type="spellEnd"/>
       <w:r>
         <w:rPr>
           <w:rFonts w:asciiTheme="majorHAnsi" w:hAnsiTheme="majorHAnsi" w:cstheme="majorHAnsi"/>
@@ -202,6 +350,42 @@
           <w:szCs w:val="24"/>
           <w:lang w:val="en-US"/>
         </w:rPr>
+        <w:t xml:space="preserve"> cascade </w:t>
+      </w:r>
+      <w:r>
+        <w:rPr>
+          <w:rFonts w:asciiTheme="majorHAnsi" w:hAnsiTheme="majorHAnsi" w:cstheme="majorHAnsi"/>
+          <w:sz w:val="24"/>
+          <w:szCs w:val="24"/>
+          <w:lang w:val="en-US"/>
+        </w:rPr>
+        <w:t xml:space="preserve">classifications, </w:t>
+      </w:r>
+      <w:r>
+        <w:rPr>
+          <w:rFonts w:asciiTheme="majorHAnsi" w:hAnsiTheme="majorHAnsi" w:cstheme="majorHAnsi"/>
+          <w:sz w:val="24"/>
+          <w:szCs w:val="24"/>
+          <w:lang w:val="en-US"/>
+        </w:rPr>
+        <w:t xml:space="preserve">where </w:t>
+      </w:r>
+      <w:r>
+        <w:rPr>
+          <w:rFonts w:asciiTheme="majorHAnsi" w:hAnsiTheme="majorHAnsi" w:cstheme="majorHAnsi"/>
+          <w:sz w:val="24"/>
+          <w:szCs w:val="24"/>
+          <w:lang w:val="en-US"/>
+        </w:rPr>
+        <w:t xml:space="preserve">each </w:t>
+      </w:r>
+      <w:r>
+        <w:rPr>
+          <w:rFonts w:asciiTheme="majorHAnsi" w:hAnsiTheme="majorHAnsi" w:cstheme="majorHAnsi"/>
+          <w:sz w:val="24"/>
+          <w:szCs w:val="24"/>
+          <w:lang w:val="en-US"/>
+        </w:rPr>
         <w:t>feature</w:t>
       </w:r>
       <w:r>
@@ -220,7 +404,43 @@
           <w:szCs w:val="24"/>
           <w:lang w:val="en-US"/>
         </w:rPr>
-        <w:t xml:space="preserve"> will detect by a different classification </w:t>
+        <w:t xml:space="preserve"> will</w:t>
+      </w:r>
+      <w:r>
+        <w:rPr>
+          <w:rFonts w:asciiTheme="majorHAnsi" w:hAnsiTheme="majorHAnsi" w:cstheme="majorHAnsi"/>
+          <w:sz w:val="24"/>
+          <w:szCs w:val="24"/>
+          <w:lang w:val="en-US"/>
+        </w:rPr>
+        <w:t xml:space="preserve"> be</w:t>
+      </w:r>
+      <w:r>
+        <w:rPr>
+          <w:rFonts w:asciiTheme="majorHAnsi" w:hAnsiTheme="majorHAnsi" w:cstheme="majorHAnsi"/>
+          <w:sz w:val="24"/>
+          <w:szCs w:val="24"/>
+          <w:lang w:val="en-US"/>
+        </w:rPr>
+        <w:t xml:space="preserve"> detect</w:t>
+      </w:r>
+      <w:r>
+        <w:rPr>
+          <w:rFonts w:asciiTheme="majorHAnsi" w:hAnsiTheme="majorHAnsi" w:cstheme="majorHAnsi"/>
+          <w:sz w:val="24"/>
+          <w:szCs w:val="24"/>
+          <w:lang w:val="en-US"/>
+        </w:rPr>
+        <w:t>ed</w:t>
+      </w:r>
+      <w:r>
+        <w:rPr>
+          <w:rFonts w:asciiTheme="majorHAnsi" w:hAnsiTheme="majorHAnsi" w:cstheme="majorHAnsi"/>
+          <w:sz w:val="24"/>
+          <w:szCs w:val="24"/>
+          <w:lang w:val="en-US"/>
+        </w:rPr>
+        <w:t xml:space="preserve"> by a different classification </w:t>
       </w:r>
       <w:r>
         <w:rPr>
@@ -276,12 +496,61 @@
           <w:szCs w:val="24"/>
           <w:lang w:val="en-US" w:eastAsia="en-IL"/>
         </w:rPr>
-        <w:t>Options review</w:t>
+        <w:t>Alternatives</w:t>
+      </w:r>
+      <w:r>
+        <w:rPr>
+          <w:rFonts w:asciiTheme="majorHAnsi" w:eastAsia="Times New Roman" w:hAnsiTheme="majorHAnsi" w:cstheme="majorHAnsi"/>
+          <w:b/>
+          <w:bCs/>
+          <w:sz w:val="24"/>
+          <w:szCs w:val="24"/>
+          <w:lang w:val="en-US" w:eastAsia="en-IL"/>
+        </w:rPr>
+        <w:t xml:space="preserve"> </w:t>
+      </w:r>
+      <w:r>
+        <w:rPr>
+          <w:rFonts w:asciiTheme="majorHAnsi" w:eastAsia="Times New Roman" w:hAnsiTheme="majorHAnsi" w:cstheme="majorHAnsi"/>
+          <w:b/>
+          <w:bCs/>
+          <w:sz w:val="24"/>
+          <w:szCs w:val="24"/>
+          <w:lang w:val="en-US" w:eastAsia="en-IL"/>
+        </w:rPr>
+        <w:t>over</w:t>
+      </w:r>
+      <w:r>
+        <w:rPr>
+          <w:rFonts w:asciiTheme="majorHAnsi" w:eastAsia="Times New Roman" w:hAnsiTheme="majorHAnsi" w:cstheme="majorHAnsi"/>
+          <w:b/>
+          <w:bCs/>
+          <w:sz w:val="24"/>
+          <w:szCs w:val="24"/>
+          <w:lang w:val="en-US" w:eastAsia="en-IL"/>
+        </w:rPr>
+        <w:t>view</w:t>
+      </w:r>
+      <w:r>
+        <w:rPr>
+          <w:rFonts w:asciiTheme="majorHAnsi" w:eastAsia="Times New Roman" w:hAnsiTheme="majorHAnsi" w:cstheme="majorHAnsi"/>
+          <w:b/>
+          <w:bCs/>
+          <w:sz w:val="24"/>
+          <w:szCs w:val="24"/>
+          <w:lang w:val="en-US" w:eastAsia="en-IL"/>
+        </w:rPr>
+        <w:t xml:space="preserve"> (among many)</w:t>
       </w:r>
     </w:p>
     <w:bookmarkEnd w:id="0"/>
     <w:p>
       <w:pPr>
+        <w:pStyle w:val="ListParagraph"/>
+        <w:numPr>
+          <w:ilvl w:val="0"/>
+          <w:numId w:val="11"/>
+        </w:numPr>
         <w:spacing w:before="100" w:beforeAutospacing="1" w:after="100" w:afterAutospacing="1" w:line="240" w:lineRule="auto"/>
         <w:rPr>
           <w:rFonts w:asciiTheme="majorHAnsi" w:eastAsia="Times New Roman" w:hAnsiTheme="majorHAnsi" w:cstheme="majorHAnsi"/>
@@ -290,14 +559,25 @@
           <w:lang w:val="en-US" w:eastAsia="en-IL"/>
         </w:rPr>
       </w:pPr>
-      <w:r>
-        <w:rPr>
-          <w:rFonts w:asciiTheme="majorHAnsi" w:eastAsia="Times New Roman" w:hAnsiTheme="majorHAnsi" w:cstheme="majorHAnsi"/>
-          <w:sz w:val="24"/>
-          <w:szCs w:val="24"/>
-          <w:lang w:val="en-US" w:eastAsia="en-IL"/>
-        </w:rPr>
-        <w:t xml:space="preserve">Haar feature-based cascade classifiers </w:t>
+      <w:proofErr w:type="spellStart"/>
+      <w:r>
+        <w:rPr>
+          <w:rFonts w:asciiTheme="majorHAnsi" w:eastAsia="Times New Roman" w:hAnsiTheme="majorHAnsi" w:cstheme="majorHAnsi"/>
+          <w:sz w:val="24"/>
+          <w:szCs w:val="24"/>
+          <w:lang w:val="en-US" w:eastAsia="en-IL"/>
+        </w:rPr>
+        <w:t>Haar</w:t>
+      </w:r>
+      <w:proofErr w:type="spellEnd"/>
+      <w:r>
+        <w:rPr>
+          <w:rFonts w:asciiTheme="majorHAnsi" w:eastAsia="Times New Roman" w:hAnsiTheme="majorHAnsi" w:cstheme="majorHAnsi"/>
+          <w:sz w:val="24"/>
+          <w:szCs w:val="24"/>
+          <w:lang w:val="en-US" w:eastAsia="en-IL"/>
+        </w:rPr>
+        <w:t xml:space="preserve"> feature-based cascade classifiers </w:t>
       </w:r>
       <w:r>
         <w:rPr>
@@ -337,34 +617,45 @@
           <w:szCs w:val="24"/>
           <w:lang w:val="en-US" w:eastAsia="en-IL"/>
         </w:rPr>
-        <w:t>ML</w:t>
-      </w:r>
-      <w:r>
-        <w:rPr>
-          <w:rFonts w:asciiTheme="majorHAnsi" w:eastAsia="Times New Roman" w:hAnsiTheme="majorHAnsi" w:cstheme="majorHAnsi"/>
-          <w:sz w:val="24"/>
-          <w:szCs w:val="24"/>
-          <w:lang w:val="en-US" w:eastAsia="en-IL"/>
-        </w:rPr>
-        <w:t xml:space="preserve"> based approach where a cascade function is trained from a </w:t>
-      </w:r>
-      <w:r>
-        <w:rPr>
-          <w:rFonts w:asciiTheme="majorHAnsi" w:eastAsia="Times New Roman" w:hAnsiTheme="majorHAnsi" w:cstheme="majorHAnsi"/>
-          <w:sz w:val="24"/>
-          <w:szCs w:val="24"/>
-          <w:lang w:val="en-US" w:eastAsia="en-IL"/>
-        </w:rPr>
-        <w:t>positive and negative image</w:t>
-      </w:r>
-      <w:r>
-        <w:rPr>
-          <w:rFonts w:asciiTheme="majorHAnsi" w:eastAsia="Times New Roman" w:hAnsiTheme="majorHAnsi" w:cstheme="majorHAnsi"/>
-          <w:sz w:val="24"/>
-          <w:szCs w:val="24"/>
-          <w:lang w:val="en-US" w:eastAsia="en-IL"/>
-        </w:rPr>
-        <w:t>s</w:t>
+        <w:t xml:space="preserve">An </w:t>
+      </w:r>
+      <w:r>
+        <w:rPr>
+          <w:rFonts w:asciiTheme="majorHAnsi" w:eastAsia="Times New Roman" w:hAnsiTheme="majorHAnsi" w:cstheme="majorHAnsi"/>
+          <w:sz w:val="24"/>
+          <w:szCs w:val="24"/>
+          <w:lang w:val="en-US" w:eastAsia="en-IL"/>
+        </w:rPr>
+        <w:t xml:space="preserve">ML based approach where a cascade function is trained from </w:t>
+      </w:r>
+      <w:r>
+        <w:rPr>
+          <w:rFonts w:asciiTheme="majorHAnsi" w:eastAsia="Times New Roman" w:hAnsiTheme="majorHAnsi" w:cstheme="majorHAnsi"/>
+          <w:sz w:val="24"/>
+          <w:szCs w:val="24"/>
+          <w:lang w:val="en-US" w:eastAsia="en-IL"/>
+        </w:rPr>
+        <w:t>positive and negative images</w:t>
+      </w:r>
+      <w:r>
+        <w:rPr>
+          <w:rFonts w:asciiTheme="majorHAnsi" w:eastAsia="Times New Roman" w:hAnsiTheme="majorHAnsi" w:cstheme="majorHAnsi"/>
+          <w:sz w:val="24"/>
+          <w:szCs w:val="24"/>
+          <w:lang w:val="en-US" w:eastAsia="en-IL"/>
+        </w:rPr>
+        <w:t xml:space="preserve"> (i.e. with and without t</w:t>
+      </w:r>
+      <w:bookmarkStart w:id="1" w:name="_GoBack"/>
+      <w:bookmarkEnd w:id="1"/>
+      <w:r>
+        <w:rPr>
+          <w:rFonts w:asciiTheme="majorHAnsi" w:eastAsia="Times New Roman" w:hAnsiTheme="majorHAnsi" w:cstheme="majorHAnsi"/>
+          <w:sz w:val="24"/>
+          <w:szCs w:val="24"/>
+          <w:lang w:val="en-US" w:eastAsia="en-IL"/>
+        </w:rPr>
+        <w:t>he sought feature)</w:t>
       </w:r>
       <w:r>
         <w:rPr>
@@ -378,6 +669,7 @@
     </w:p>
     <w:p>
       <w:pPr>
+        <w:pStyle w:val="ListParagraph"/>
         <w:rPr>
           <w:rFonts w:asciiTheme="majorHAnsi" w:hAnsiTheme="majorHAnsi" w:cstheme="majorHAnsi"/>
           <w:i/>
@@ -390,13 +682,15 @@
       <w:r>
         <w:rPr>
           <w:rFonts w:asciiTheme="majorHAnsi" w:hAnsiTheme="majorHAnsi" w:cstheme="majorHAnsi"/>
+          <w:b/>
+          <w:bCs/>
           <w:i/>
           <w:iCs/>
           <w:sz w:val="24"/>
           <w:szCs w:val="24"/>
           <w:lang w:val="en-US"/>
         </w:rPr>
-        <w:t xml:space="preserve"> </w:t>
+        <w:t xml:space="preserve">Advantages </w:t>
       </w:r>
       <w:r>
         <w:rPr>
@@ -407,7 +701,7 @@
           <w:szCs w:val="24"/>
           <w:lang w:val="en-US"/>
         </w:rPr>
-        <w:t xml:space="preserve">Advantages - Fast and </w:t>
+        <w:t>- Fast</w:t>
       </w:r>
       <w:r>
         <w:rPr>
@@ -418,7 +712,7 @@
           <w:szCs w:val="24"/>
           <w:lang w:val="en-US"/>
         </w:rPr>
-        <w:t>OpenCV integrated</w:t>
+        <w:t>, easy to apply</w:t>
       </w:r>
       <w:r>
         <w:rPr>
@@ -429,11 +723,23 @@
           <w:szCs w:val="24"/>
           <w:lang w:val="en-US"/>
         </w:rPr>
-        <w:t xml:space="preserve">, easy to apply   </w:t>
+        <w:t xml:space="preserve"> </w:t>
+      </w:r>
+      <w:r>
+        <w:rPr>
+          <w:rFonts w:asciiTheme="majorHAnsi" w:hAnsiTheme="majorHAnsi" w:cstheme="majorHAnsi"/>
+          <w:i/>
+          <w:iCs/>
+          <w:sz w:val="24"/>
+          <w:szCs w:val="24"/>
+          <w:lang w:val="en-US"/>
+        </w:rPr>
+        <w:t>and OpenCV integrated</w:t>
       </w:r>
     </w:p>
     <w:p>
       <w:pPr>
+        <w:pStyle w:val="ListParagraph"/>
         <w:rPr>
           <w:rFonts w:asciiTheme="majorHAnsi" w:hAnsiTheme="majorHAnsi" w:cstheme="majorHAnsi"/>
           <w:i/>
@@ -446,13 +752,26 @@
       <w:r>
         <w:rPr>
           <w:rFonts w:asciiTheme="majorHAnsi" w:hAnsiTheme="majorHAnsi" w:cstheme="majorHAnsi"/>
+          <w:b/>
+          <w:bCs/>
           <w:i/>
           <w:iCs/>
           <w:sz w:val="24"/>
           <w:szCs w:val="24"/>
           <w:lang w:val="en-US"/>
         </w:rPr>
-        <w:t xml:space="preserve">Disadvantages - </w:t>
+        <w:t>Disadvantages</w:t>
+      </w:r>
+      <w:r>
+        <w:rPr>
+          <w:rFonts w:asciiTheme="majorHAnsi" w:hAnsiTheme="majorHAnsi" w:cstheme="majorHAnsi"/>
+          <w:i/>
+          <w:iCs/>
+          <w:sz w:val="24"/>
+          <w:szCs w:val="24"/>
+          <w:lang w:val="en-US"/>
+        </w:rPr>
+        <w:t xml:space="preserve"> - </w:t>
       </w:r>
       <w:r>
         <w:rPr>
@@ -575,6 +894,12 @@
     </w:p>
     <w:p>
       <w:pPr>
+        <w:pStyle w:val="ListParagraph"/>
+        <w:numPr>
+          <w:ilvl w:val="0"/>
+          <w:numId w:val="11"/>
+        </w:numPr>
+        <w:spacing w:before="100" w:beforeAutospacing="1" w:after="100" w:afterAutospacing="1" w:line="240" w:lineRule="auto"/>
         <w:rPr>
           <w:rFonts w:asciiTheme="majorHAnsi" w:hAnsiTheme="majorHAnsi" w:cstheme="majorHAnsi"/>
           <w:i/>
@@ -611,172 +936,197 @@
           <w:sz w:val="24"/>
           <w:szCs w:val="24"/>
         </w:rPr>
-        <w:t xml:space="preserve"> more accurate than Haar cascades with less false positives. Normally less parameters to tune at test time. Can be slow compared to Haar cascades.</w:t>
+        <w:t xml:space="preserve"> more accurate than </w:t>
+      </w:r>
+      <w:proofErr w:type="spellStart"/>
+      <w:r>
+        <w:rPr>
+          <w:rFonts w:asciiTheme="majorHAnsi" w:hAnsiTheme="majorHAnsi" w:cstheme="majorHAnsi"/>
+          <w:i/>
+          <w:iCs/>
+          <w:sz w:val="24"/>
+          <w:szCs w:val="24"/>
+        </w:rPr>
+        <w:t>Haar</w:t>
+      </w:r>
+      <w:proofErr w:type="spellEnd"/>
+      <w:r>
+        <w:rPr>
+          <w:rFonts w:asciiTheme="majorHAnsi" w:hAnsiTheme="majorHAnsi" w:cstheme="majorHAnsi"/>
+          <w:i/>
+          <w:iCs/>
+          <w:sz w:val="24"/>
+          <w:szCs w:val="24"/>
+        </w:rPr>
+        <w:t xml:space="preserve"> cascades with less false positives. Normally less parameters to tune at test time. Can be slow compared to </w:t>
+      </w:r>
+      <w:proofErr w:type="spellStart"/>
+      <w:r>
+        <w:rPr>
+          <w:rFonts w:asciiTheme="majorHAnsi" w:hAnsiTheme="majorHAnsi" w:cstheme="majorHAnsi"/>
+          <w:i/>
+          <w:iCs/>
+          <w:sz w:val="24"/>
+          <w:szCs w:val="24"/>
+        </w:rPr>
+        <w:t>Haar</w:t>
+      </w:r>
+      <w:proofErr w:type="spellEnd"/>
+      <w:r>
+        <w:rPr>
+          <w:rFonts w:asciiTheme="majorHAnsi" w:hAnsiTheme="majorHAnsi" w:cstheme="majorHAnsi"/>
+          <w:i/>
+          <w:iCs/>
+          <w:sz w:val="24"/>
+          <w:szCs w:val="24"/>
+        </w:rPr>
+        <w:t xml:space="preserve"> cascades.</w:t>
       </w:r>
     </w:p>
     <w:p>
       <w:pPr>
-        <w:rPr>
-          <w:rFonts w:asciiTheme="majorHAnsi" w:hAnsiTheme="majorHAnsi" w:cstheme="majorHAnsi"/>
-          <w:b/>
-          <w:bCs/>
-          <w:i/>
-          <w:iCs/>
-          <w:sz w:val="24"/>
-          <w:szCs w:val="24"/>
-          <w:lang w:val="en-US"/>
+        <w:pStyle w:val="ListParagraph"/>
+        <w:spacing w:before="100" w:beforeAutospacing="1" w:after="100" w:afterAutospacing="1" w:line="240" w:lineRule="auto"/>
+        <w:rPr>
+          <w:rFonts w:asciiTheme="majorHAnsi" w:eastAsia="Times New Roman" w:hAnsiTheme="majorHAnsi" w:cstheme="majorHAnsi"/>
+          <w:sz w:val="24"/>
+          <w:szCs w:val="24"/>
+          <w:lang w:val="en-US" w:eastAsia="en-IL"/>
         </w:rPr>
       </w:pPr>
-      <w:r>
-        <w:rPr>
-          <w:rFonts w:asciiTheme="majorHAnsi" w:hAnsiTheme="majorHAnsi" w:cstheme="majorHAnsi"/>
-          <w:b/>
-          <w:bCs/>
-          <w:i/>
-          <w:iCs/>
-          <w:sz w:val="24"/>
-          <w:szCs w:val="24"/>
-        </w:rPr>
-        <w:t xml:space="preserve">Deep </w:t>
-      </w:r>
-      <w:r>
-        <w:rPr>
-          <w:rFonts w:asciiTheme="majorHAnsi" w:hAnsiTheme="majorHAnsi" w:cstheme="majorHAnsi"/>
-          <w:b/>
-          <w:bCs/>
-          <w:i/>
-          <w:iCs/>
-          <w:sz w:val="24"/>
-          <w:szCs w:val="24"/>
-        </w:rPr>
-        <w:t>learning</w:t>
-      </w:r>
-      <w:r>
-        <w:rPr>
-          <w:rFonts w:asciiTheme="majorHAnsi" w:hAnsiTheme="majorHAnsi" w:cstheme="majorHAnsi"/>
-          <w:b/>
-          <w:bCs/>
-          <w:i/>
-          <w:iCs/>
-          <w:sz w:val="24"/>
-          <w:szCs w:val="24"/>
-          <w:lang w:val="en-US"/>
-        </w:rPr>
-        <w:t>-based</w:t>
-      </w:r>
-      <w:r>
-        <w:rPr>
-          <w:rFonts w:asciiTheme="majorHAnsi" w:hAnsiTheme="majorHAnsi" w:cstheme="majorHAnsi"/>
-          <w:b/>
-          <w:bCs/>
-          <w:i/>
-          <w:iCs/>
-          <w:sz w:val="24"/>
-          <w:szCs w:val="24"/>
-        </w:rPr>
-        <w:t xml:space="preserve"> detectors</w:t>
-      </w:r>
-      <w:r>
-        <w:rPr>
-          <w:rFonts w:asciiTheme="majorHAnsi" w:hAnsiTheme="majorHAnsi" w:cstheme="majorHAnsi"/>
-          <w:b/>
-          <w:bCs/>
-          <w:i/>
-          <w:iCs/>
-          <w:sz w:val="24"/>
-          <w:szCs w:val="24"/>
-          <w:lang w:val="en-US"/>
-        </w:rPr>
-        <w:t xml:space="preserve"> - </w:t>
-      </w:r>
     </w:p>
     <w:p>
       <w:pPr>
-        <w:rPr>
-          <w:rFonts w:asciiTheme="majorHAnsi" w:hAnsiTheme="majorHAnsi" w:cstheme="majorHAnsi"/>
-          <w:sz w:val="24"/>
-          <w:szCs w:val="24"/>
-          <w:lang w:val="en-US"/>
-        </w:rPr>
-      </w:pPr>
-      <w:r>
-        <w:rPr>
-          <w:rFonts w:asciiTheme="majorHAnsi" w:hAnsiTheme="majorHAnsi" w:cstheme="majorHAnsi"/>
+        <w:pStyle w:val="ListParagraph"/>
+        <w:numPr>
+          <w:ilvl w:val="0"/>
+          <w:numId w:val="11"/>
+        </w:numPr>
+        <w:spacing w:before="100" w:beforeAutospacing="1" w:after="100" w:afterAutospacing="1" w:line="240" w:lineRule="auto"/>
+        <w:rPr>
+          <w:rFonts w:asciiTheme="majorHAnsi" w:eastAsia="Times New Roman" w:hAnsiTheme="majorHAnsi" w:cstheme="majorHAnsi"/>
           <w:b/>
           <w:bCs/>
-          <w:i/>
-          <w:iCs/>
-          <w:sz w:val="24"/>
-          <w:szCs w:val="24"/>
-          <w:lang w:val="en-US"/>
-        </w:rPr>
-        <w:t>Dlib</w:t>
-      </w:r>
-      <w:r>
-        <w:rPr>
-          <w:rFonts w:asciiTheme="majorHAnsi" w:hAnsiTheme="majorHAnsi" w:cstheme="majorHAnsi"/>
-          <w:i/>
-          <w:iCs/>
-          <w:sz w:val="24"/>
-          <w:szCs w:val="24"/>
-          <w:lang w:val="en-US"/>
-        </w:rPr>
-        <w:t xml:space="preserve"> </w:t>
-      </w:r>
-      <w:r>
-        <w:rPr>
-          <w:rFonts w:asciiTheme="majorHAnsi" w:hAnsiTheme="majorHAnsi" w:cstheme="majorHAnsi"/>
-          <w:i/>
-          <w:iCs/>
-          <w:sz w:val="24"/>
-          <w:szCs w:val="24"/>
-          <w:lang w:val="en-US"/>
-        </w:rPr>
-        <w:t>-</w:t>
-      </w:r>
-      <w:r>
-        <w:rPr>
-          <w:rFonts w:asciiTheme="majorHAnsi" w:hAnsiTheme="majorHAnsi" w:cstheme="majorHAnsi"/>
-          <w:i/>
-          <w:iCs/>
-          <w:sz w:val="24"/>
-          <w:szCs w:val="24"/>
-          <w:lang w:val="en-US"/>
-        </w:rPr>
-        <w:t xml:space="preserve"> </w:t>
-      </w:r>
-      <w:r>
-        <w:rPr>
-          <w:rFonts w:asciiTheme="majorHAnsi" w:hAnsiTheme="majorHAnsi" w:cstheme="majorHAnsi"/>
-          <w:sz w:val="24"/>
-          <w:szCs w:val="24"/>
-          <w:lang w:val="en-US"/>
-        </w:rPr>
-        <w:t>A</w:t>
-      </w:r>
-      <w:r>
-        <w:rPr>
-          <w:rFonts w:asciiTheme="majorHAnsi" w:hAnsiTheme="majorHAnsi" w:cstheme="majorHAnsi"/>
-          <w:sz w:val="24"/>
-          <w:szCs w:val="24"/>
-          <w:lang w:val="en-US"/>
-        </w:rPr>
-        <w:t xml:space="preserve"> collection of miscellaneous algorithms in Machine Learning, Computer Vision, Image Processing, and Linear Algebra. </w:t>
+          <w:sz w:val="24"/>
+          <w:szCs w:val="24"/>
+          <w:lang w:val="en-US" w:eastAsia="en-IL"/>
+        </w:rPr>
+      </w:pPr>
+      <w:r>
+        <w:rPr>
+          <w:rFonts w:asciiTheme="majorHAnsi" w:eastAsia="Times New Roman" w:hAnsiTheme="majorHAnsi" w:cstheme="majorHAnsi"/>
+          <w:b/>
+          <w:bCs/>
+          <w:sz w:val="24"/>
+          <w:szCs w:val="24"/>
+          <w:lang w:val="en-US" w:eastAsia="en-IL"/>
+        </w:rPr>
+        <w:t xml:space="preserve">Deep </w:t>
+      </w:r>
+      <w:r>
+        <w:rPr>
+          <w:rFonts w:asciiTheme="majorHAnsi" w:eastAsia="Times New Roman" w:hAnsiTheme="majorHAnsi" w:cstheme="majorHAnsi"/>
+          <w:b/>
+          <w:bCs/>
+          <w:sz w:val="24"/>
+          <w:szCs w:val="24"/>
+          <w:lang w:val="en-US" w:eastAsia="en-IL"/>
+        </w:rPr>
+        <w:t>learning-based</w:t>
+      </w:r>
+      <w:r>
+        <w:rPr>
+          <w:rFonts w:asciiTheme="majorHAnsi" w:eastAsia="Times New Roman" w:hAnsiTheme="majorHAnsi" w:cstheme="majorHAnsi"/>
+          <w:b/>
+          <w:bCs/>
+          <w:sz w:val="24"/>
+          <w:szCs w:val="24"/>
+          <w:lang w:val="en-US" w:eastAsia="en-IL"/>
+        </w:rPr>
+        <w:t xml:space="preserve"> detectors - </w:t>
       </w:r>
     </w:p>
     <w:p>
       <w:pPr>
+        <w:pStyle w:val="ListParagraph"/>
+        <w:numPr>
+          <w:ilvl w:val="1"/>
+          <w:numId w:val="11"/>
+        </w:numPr>
+        <w:spacing w:before="100" w:beforeAutospacing="1" w:after="100" w:afterAutospacing="1" w:line="240" w:lineRule="auto"/>
+        <w:rPr>
+          <w:rFonts w:asciiTheme="majorHAnsi" w:eastAsia="Times New Roman" w:hAnsiTheme="majorHAnsi" w:cstheme="majorHAnsi"/>
+          <w:sz w:val="24"/>
+          <w:szCs w:val="24"/>
+          <w:lang w:val="en-US" w:eastAsia="en-IL"/>
+        </w:rPr>
+      </w:pPr>
+      <w:proofErr w:type="spellStart"/>
+      <w:r>
+        <w:rPr>
+          <w:rFonts w:asciiTheme="majorHAnsi" w:eastAsia="Times New Roman" w:hAnsiTheme="majorHAnsi" w:cstheme="majorHAnsi"/>
+          <w:sz w:val="24"/>
+          <w:szCs w:val="24"/>
+          <w:lang w:val="en-US" w:eastAsia="en-IL"/>
+        </w:rPr>
+        <w:t>Dlib</w:t>
+      </w:r>
+      <w:proofErr w:type="spellEnd"/>
+      <w:r>
+        <w:rPr>
+          <w:rFonts w:asciiTheme="majorHAnsi" w:eastAsia="Times New Roman" w:hAnsiTheme="majorHAnsi" w:cstheme="majorHAnsi"/>
+          <w:sz w:val="24"/>
+          <w:szCs w:val="24"/>
+          <w:lang w:val="en-US" w:eastAsia="en-IL"/>
+        </w:rPr>
+        <w:t xml:space="preserve"> </w:t>
+      </w:r>
+      <w:r>
+        <w:rPr>
+          <w:rFonts w:asciiTheme="majorHAnsi" w:eastAsia="Times New Roman" w:hAnsiTheme="majorHAnsi" w:cstheme="majorHAnsi"/>
+          <w:sz w:val="24"/>
+          <w:szCs w:val="24"/>
+          <w:lang w:val="en-US" w:eastAsia="en-IL"/>
+        </w:rPr>
+        <w:t>-</w:t>
+      </w:r>
+      <w:r>
+        <w:rPr>
+          <w:rFonts w:asciiTheme="majorHAnsi" w:eastAsia="Times New Roman" w:hAnsiTheme="majorHAnsi" w:cstheme="majorHAnsi"/>
+          <w:sz w:val="24"/>
+          <w:szCs w:val="24"/>
+          <w:lang w:val="en-US" w:eastAsia="en-IL"/>
+        </w:rPr>
+        <w:t xml:space="preserve"> </w:t>
+      </w:r>
+      <w:r>
+        <w:rPr>
+          <w:rFonts w:asciiTheme="majorHAnsi" w:eastAsia="Times New Roman" w:hAnsiTheme="majorHAnsi" w:cstheme="majorHAnsi"/>
+          <w:sz w:val="24"/>
+          <w:szCs w:val="24"/>
+          <w:lang w:val="en-US" w:eastAsia="en-IL"/>
+        </w:rPr>
+        <w:t xml:space="preserve">A collection of miscellaneous algorithms in Machine Learning, Computer Vision, Image Processing, and Linear Algebra. </w:t>
+      </w:r>
+    </w:p>
+    <w:p>
+      <w:pPr>
+        <w:pStyle w:val="ListParagraph"/>
+        <w:spacing w:before="100" w:beforeAutospacing="1" w:after="100" w:afterAutospacing="1" w:line="240" w:lineRule="auto"/>
         <w:jc w:val="center"/>
         <w:rPr>
-          <w:rFonts w:asciiTheme="majorHAnsi" w:hAnsiTheme="majorHAnsi" w:cstheme="majorHAnsi"/>
-          <w:sz w:val="24"/>
-          <w:szCs w:val="24"/>
-          <w:lang w:val="en-US"/>
+          <w:rFonts w:asciiTheme="majorHAnsi" w:eastAsia="Times New Roman" w:hAnsiTheme="majorHAnsi" w:cstheme="majorHAnsi"/>
+          <w:sz w:val="24"/>
+          <w:szCs w:val="24"/>
+          <w:lang w:val="en-US" w:eastAsia="en-IL"/>
         </w:rPr>
       </w:pPr>
       <w:r>
         <w:rPr>
-          <w:noProof/>
+          <w:rFonts w:asciiTheme="majorHAnsi" w:eastAsia="Times New Roman" w:hAnsiTheme="majorHAnsi" w:cstheme="majorHAnsi"/>
+          <w:sz w:val="24"/>
+          <w:szCs w:val="24"/>
+          <w:lang w:val="en-US" w:eastAsia="en-IL"/>
         </w:rPr>
         <w:drawing>
           <wp:inline distT="0" distB="0" distL="0" distR="0" wp14:anchorId="226DFD56" wp14:editId="62291DFD">
@@ -830,91 +1180,76 @@
     </w:p>
     <w:p>
       <w:pPr>
-        <w:rPr>
-          <w:rFonts w:asciiTheme="majorHAnsi" w:hAnsiTheme="majorHAnsi" w:cstheme="majorHAnsi"/>
-          <w:i/>
-          <w:iCs/>
-          <w:sz w:val="24"/>
-          <w:szCs w:val="24"/>
-          <w:lang w:val="en-US"/>
+        <w:pStyle w:val="ListParagraph"/>
+        <w:numPr>
+          <w:ilvl w:val="1"/>
+          <w:numId w:val="11"/>
+        </w:numPr>
+        <w:spacing w:before="100" w:beforeAutospacing="1" w:after="100" w:afterAutospacing="1" w:line="240" w:lineRule="auto"/>
+        <w:rPr>
+          <w:rFonts w:asciiTheme="majorHAnsi" w:eastAsia="Times New Roman" w:hAnsiTheme="majorHAnsi" w:cstheme="majorHAnsi"/>
+          <w:sz w:val="24"/>
+          <w:szCs w:val="24"/>
+          <w:lang w:val="en-US" w:eastAsia="en-IL"/>
         </w:rPr>
       </w:pPr>
-      <w:r>
-        <w:rPr>
-          <w:rFonts w:asciiTheme="majorHAnsi" w:hAnsiTheme="majorHAnsi" w:cstheme="majorHAnsi"/>
-          <w:b/>
-          <w:bCs/>
-          <w:i/>
-          <w:iCs/>
-          <w:sz w:val="24"/>
-          <w:szCs w:val="24"/>
-          <w:lang w:val="en-US"/>
+      <w:proofErr w:type="spellStart"/>
+      <w:r>
+        <w:rPr>
+          <w:rFonts w:asciiTheme="majorHAnsi" w:eastAsia="Times New Roman" w:hAnsiTheme="majorHAnsi" w:cstheme="majorHAnsi"/>
+          <w:sz w:val="24"/>
+          <w:szCs w:val="24"/>
+          <w:lang w:val="en-US" w:eastAsia="en-IL"/>
         </w:rPr>
         <w:t>OpenFace</w:t>
       </w:r>
-      <w:r>
-        <w:rPr>
-          <w:rFonts w:asciiTheme="majorHAnsi" w:hAnsiTheme="majorHAnsi" w:cstheme="majorHAnsi"/>
-          <w:i/>
-          <w:iCs/>
-          <w:sz w:val="24"/>
-          <w:szCs w:val="24"/>
-          <w:lang w:val="en-US"/>
-        </w:rPr>
-        <w:t xml:space="preserve"> </w:t>
-      </w:r>
-      <w:r>
-        <w:rPr>
-          <w:rFonts w:asciiTheme="majorHAnsi" w:hAnsiTheme="majorHAnsi" w:cstheme="majorHAnsi"/>
-          <w:sz w:val="24"/>
-          <w:szCs w:val="24"/>
-          <w:lang w:val="en-US"/>
-        </w:rPr>
-        <w:t xml:space="preserve">- </w:t>
-      </w:r>
-      <w:r>
-        <w:rPr>
-          <w:rFonts w:asciiTheme="majorHAnsi" w:hAnsiTheme="majorHAnsi" w:cstheme="majorHAnsi"/>
-          <w:sz w:val="24"/>
-          <w:szCs w:val="24"/>
-          <w:lang w:val="en-US"/>
-        </w:rPr>
-        <w:t>an open source facial behavior analysis toolkit</w:t>
-      </w:r>
-      <w:r>
-        <w:rPr>
-          <w:rFonts w:asciiTheme="majorHAnsi" w:hAnsiTheme="majorHAnsi" w:cstheme="majorHAnsi"/>
-          <w:sz w:val="24"/>
-          <w:szCs w:val="24"/>
-          <w:lang w:val="en-US"/>
-        </w:rPr>
-        <w:t xml:space="preserve"> </w:t>
-      </w:r>
-      <w:r>
-        <w:rPr>
-          <w:rFonts w:asciiTheme="majorHAnsi" w:hAnsiTheme="majorHAnsi" w:cstheme="majorHAnsi"/>
-          <w:sz w:val="24"/>
-          <w:szCs w:val="24"/>
-          <w:lang w:val="en-US"/>
+      <w:proofErr w:type="spellEnd"/>
+      <w:r>
+        <w:rPr>
+          <w:rFonts w:asciiTheme="majorHAnsi" w:eastAsia="Times New Roman" w:hAnsiTheme="majorHAnsi" w:cstheme="majorHAnsi"/>
+          <w:sz w:val="24"/>
+          <w:szCs w:val="24"/>
+          <w:lang w:val="en-US" w:eastAsia="en-IL"/>
+        </w:rPr>
+        <w:t xml:space="preserve"> - </w:t>
+      </w:r>
+      <w:r>
+        <w:rPr>
+          <w:rFonts w:asciiTheme="majorHAnsi" w:eastAsia="Times New Roman" w:hAnsiTheme="majorHAnsi" w:cstheme="majorHAnsi"/>
+          <w:sz w:val="24"/>
+          <w:szCs w:val="24"/>
+          <w:lang w:val="en-US" w:eastAsia="en-IL"/>
+        </w:rPr>
+        <w:t xml:space="preserve">an open source facial behavior analysis toolkit </w:t>
+      </w:r>
+      <w:r>
+        <w:rPr>
+          <w:rFonts w:asciiTheme="majorHAnsi" w:eastAsia="Times New Roman" w:hAnsiTheme="majorHAnsi" w:cstheme="majorHAnsi"/>
+          <w:sz w:val="24"/>
+          <w:szCs w:val="24"/>
+          <w:lang w:val="en-US" w:eastAsia="en-IL"/>
         </w:rPr>
         <w:t xml:space="preserve">intended for facial landmark detection, head pose estimation, facial action unit recognition, and eye-gaze estimation. </w:t>
       </w:r>
     </w:p>
     <w:p>
       <w:pPr>
+        <w:pStyle w:val="ListParagraph"/>
+        <w:spacing w:before="100" w:beforeAutospacing="1" w:after="100" w:afterAutospacing="1" w:line="240" w:lineRule="auto"/>
         <w:jc w:val="center"/>
         <w:rPr>
-          <w:rFonts w:asciiTheme="majorHAnsi" w:hAnsiTheme="majorHAnsi" w:cstheme="majorHAnsi"/>
-          <w:i/>
-          <w:iCs/>
-          <w:sz w:val="24"/>
-          <w:szCs w:val="24"/>
-          <w:lang w:val="en-US"/>
+          <w:rFonts w:asciiTheme="majorHAnsi" w:eastAsia="Times New Roman" w:hAnsiTheme="majorHAnsi" w:cstheme="majorHAnsi"/>
+          <w:sz w:val="24"/>
+          <w:szCs w:val="24"/>
+          <w:lang w:val="en-US" w:eastAsia="en-IL"/>
         </w:rPr>
       </w:pPr>
       <w:r>
         <w:rPr>
-          <w:noProof/>
+          <w:rFonts w:asciiTheme="majorHAnsi" w:eastAsia="Times New Roman" w:hAnsiTheme="majorHAnsi" w:cstheme="majorHAnsi"/>
+          <w:sz w:val="24"/>
+          <w:szCs w:val="24"/>
+          <w:lang w:val="en-US" w:eastAsia="en-IL"/>
         </w:rPr>
         <w:lastRenderedPageBreak/>
         <w:drawing>
@@ -969,211 +1304,185 @@
     </w:p>
     <w:p>
       <w:pPr>
-        <w:rPr>
-          <w:rFonts w:asciiTheme="majorHAnsi" w:hAnsiTheme="majorHAnsi" w:cstheme="majorHAnsi"/>
-          <w:i/>
-          <w:iCs/>
-          <w:sz w:val="24"/>
-          <w:szCs w:val="24"/>
-          <w:lang w:val="en-US"/>
+        <w:pStyle w:val="ListParagraph"/>
+        <w:numPr>
+          <w:ilvl w:val="0"/>
+          <w:numId w:val="11"/>
+        </w:numPr>
+        <w:spacing w:before="100" w:beforeAutospacing="1" w:after="100" w:afterAutospacing="1" w:line="240" w:lineRule="auto"/>
+        <w:rPr>
+          <w:rFonts w:asciiTheme="majorHAnsi" w:eastAsia="Times New Roman" w:hAnsiTheme="majorHAnsi" w:cstheme="majorHAnsi"/>
+          <w:sz w:val="24"/>
+          <w:szCs w:val="24"/>
+          <w:lang w:val="en-US" w:eastAsia="en-IL"/>
         </w:rPr>
       </w:pPr>
       <w:r>
         <w:rPr>
-          <w:rFonts w:asciiTheme="majorHAnsi" w:hAnsiTheme="majorHAnsi" w:cstheme="majorHAnsi"/>
-          <w:b/>
-          <w:bCs/>
-          <w:i/>
-          <w:iCs/>
-          <w:sz w:val="24"/>
-          <w:szCs w:val="24"/>
-          <w:lang w:val="en-US"/>
-        </w:rPr>
-        <w:t>YOLO</w:t>
-      </w:r>
-      <w:r>
-        <w:rPr>
-          <w:rFonts w:asciiTheme="majorHAnsi" w:hAnsiTheme="majorHAnsi" w:cstheme="majorHAnsi"/>
-          <w:i/>
-          <w:iCs/>
-          <w:sz w:val="24"/>
-          <w:szCs w:val="24"/>
-          <w:lang w:val="en-US"/>
+          <w:rFonts w:asciiTheme="majorHAnsi" w:eastAsia="Times New Roman" w:hAnsiTheme="majorHAnsi" w:cstheme="majorHAnsi"/>
+          <w:sz w:val="24"/>
+          <w:szCs w:val="24"/>
+          <w:lang w:val="en-US" w:eastAsia="en-IL"/>
+        </w:rPr>
+        <w:t xml:space="preserve">YOLO </w:t>
+      </w:r>
+      <w:r>
+        <w:rPr>
+          <w:rFonts w:asciiTheme="majorHAnsi" w:eastAsia="Times New Roman" w:hAnsiTheme="majorHAnsi" w:cstheme="majorHAnsi"/>
+          <w:sz w:val="24"/>
+          <w:szCs w:val="24"/>
+          <w:lang w:val="en-US" w:eastAsia="en-IL"/>
+        </w:rPr>
+        <w:t>-</w:t>
+      </w:r>
+      <w:r>
+        <w:rPr>
+          <w:rFonts w:asciiTheme="majorHAnsi" w:eastAsia="Times New Roman" w:hAnsiTheme="majorHAnsi" w:cstheme="majorHAnsi"/>
+          <w:sz w:val="24"/>
+          <w:szCs w:val="24"/>
+          <w:lang w:val="en-US" w:eastAsia="en-IL"/>
+        </w:rPr>
+        <w:t xml:space="preserve"> real time feature detection base on an CNN</w:t>
+      </w:r>
+      <w:r>
+        <w:rPr>
+          <w:rFonts w:asciiTheme="majorHAnsi" w:eastAsia="Times New Roman" w:hAnsiTheme="majorHAnsi" w:cstheme="majorHAnsi"/>
+          <w:sz w:val="24"/>
+          <w:szCs w:val="24"/>
+          <w:lang w:val="en-US" w:eastAsia="en-IL"/>
+        </w:rPr>
+        <w:t xml:space="preserve">, </w:t>
+      </w:r>
+      <w:r>
+        <w:rPr>
+          <w:rFonts w:asciiTheme="majorHAnsi" w:eastAsia="Times New Roman" w:hAnsiTheme="majorHAnsi" w:cstheme="majorHAnsi"/>
+          <w:sz w:val="24"/>
+          <w:szCs w:val="24"/>
+          <w:lang w:val="en-US" w:eastAsia="en-IL"/>
+        </w:rPr>
+        <w:t xml:space="preserve">good for </w:t>
+      </w:r>
+      <w:proofErr w:type="spellStart"/>
+      <w:r>
+        <w:rPr>
+          <w:rFonts w:asciiTheme="majorHAnsi" w:eastAsia="Times New Roman" w:hAnsiTheme="majorHAnsi" w:cstheme="majorHAnsi"/>
+          <w:sz w:val="24"/>
+          <w:szCs w:val="24"/>
+          <w:lang w:val="en-US" w:eastAsia="en-IL"/>
+        </w:rPr>
+        <w:t>a</w:t>
+      </w:r>
+      <w:r>
+        <w:rPr>
+          <w:rFonts w:asciiTheme="majorHAnsi" w:eastAsia="Times New Roman" w:hAnsiTheme="majorHAnsi" w:cstheme="majorHAnsi"/>
+          <w:sz w:val="24"/>
+          <w:szCs w:val="24"/>
+          <w:lang w:val="en-US" w:eastAsia="en-IL"/>
+        </w:rPr>
+        <w:t>ppling</w:t>
+      </w:r>
+      <w:proofErr w:type="spellEnd"/>
+      <w:r>
+        <w:rPr>
+          <w:rFonts w:asciiTheme="majorHAnsi" w:eastAsia="Times New Roman" w:hAnsiTheme="majorHAnsi" w:cstheme="majorHAnsi"/>
+          <w:sz w:val="24"/>
+          <w:szCs w:val="24"/>
+          <w:lang w:val="en-US" w:eastAsia="en-IL"/>
+        </w:rPr>
+        <w:t xml:space="preserve"> a single neural network to the full image. This network divides the image into regions and predicts bounding boxes and probabilities for each region. These bounding boxes are weighted by the predicted probabilities.</w:t>
+      </w:r>
+      <w:r>
+        <w:rPr>
+          <w:rFonts w:asciiTheme="majorHAnsi" w:eastAsia="Times New Roman" w:hAnsiTheme="majorHAnsi" w:cstheme="majorHAnsi"/>
+          <w:sz w:val="24"/>
+          <w:szCs w:val="24"/>
+          <w:lang w:val="en-US" w:eastAsia="en-IL"/>
         </w:rPr>
         <w:t xml:space="preserve"> </w:t>
-      </w:r>
-      <w:r>
-        <w:rPr>
-          <w:rFonts w:asciiTheme="majorHAnsi" w:hAnsiTheme="majorHAnsi" w:cstheme="majorHAnsi"/>
-          <w:i/>
-          <w:iCs/>
-          <w:sz w:val="24"/>
-          <w:szCs w:val="24"/>
-          <w:lang w:val="en-US"/>
-        </w:rPr>
-        <w:t>-</w:t>
-      </w:r>
-      <w:r>
-        <w:rPr>
-          <w:rFonts w:asciiTheme="majorHAnsi" w:hAnsiTheme="majorHAnsi" w:cstheme="majorHAnsi"/>
-          <w:i/>
-          <w:iCs/>
-          <w:sz w:val="24"/>
-          <w:szCs w:val="24"/>
-          <w:lang w:val="en-US"/>
-        </w:rPr>
-        <w:t xml:space="preserve"> real time feature detection base on an CNN</w:t>
-      </w:r>
-      <w:r>
-        <w:rPr>
-          <w:rFonts w:asciiTheme="majorHAnsi" w:hAnsiTheme="majorHAnsi" w:cstheme="majorHAnsi"/>
-          <w:i/>
-          <w:iCs/>
-          <w:sz w:val="24"/>
-          <w:szCs w:val="24"/>
-          <w:lang w:val="en-US"/>
-        </w:rPr>
-        <w:t xml:space="preserve">, </w:t>
-      </w:r>
-      <w:r>
-        <w:rPr>
-          <w:rFonts w:asciiTheme="majorHAnsi" w:hAnsiTheme="majorHAnsi" w:cstheme="majorHAnsi"/>
-          <w:i/>
-          <w:iCs/>
-          <w:sz w:val="24"/>
-          <w:szCs w:val="24"/>
-          <w:lang w:val="en-US"/>
-        </w:rPr>
-        <w:t xml:space="preserve">good for </w:t>
       </w:r>
     </w:p>
     <w:p>
       <w:pPr>
-        <w:rPr>
-          <w:rFonts w:asciiTheme="majorHAnsi" w:hAnsiTheme="majorHAnsi" w:cstheme="majorHAnsi"/>
-          <w:sz w:val="24"/>
-          <w:szCs w:val="24"/>
-          <w:lang w:val="en-US"/>
+        <w:pStyle w:val="ListParagraph"/>
+        <w:spacing w:before="100" w:beforeAutospacing="1" w:after="100" w:afterAutospacing="1" w:line="240" w:lineRule="auto"/>
+        <w:rPr>
+          <w:rFonts w:asciiTheme="majorHAnsi" w:eastAsia="Times New Roman" w:hAnsiTheme="majorHAnsi" w:cstheme="majorHAnsi"/>
+          <w:sz w:val="24"/>
+          <w:szCs w:val="24"/>
+          <w:lang w:val="en-US" w:eastAsia="en-IL"/>
         </w:rPr>
       </w:pPr>
       <w:r>
         <w:rPr>
-          <w:rFonts w:asciiTheme="majorHAnsi" w:hAnsiTheme="majorHAnsi" w:cstheme="majorHAnsi"/>
-          <w:sz w:val="24"/>
-          <w:szCs w:val="24"/>
-          <w:lang w:val="en-US"/>
-        </w:rPr>
-        <w:t>A</w:t>
-      </w:r>
-      <w:r>
-        <w:rPr>
-          <w:rFonts w:asciiTheme="majorHAnsi" w:hAnsiTheme="majorHAnsi" w:cstheme="majorHAnsi"/>
-          <w:sz w:val="24"/>
-          <w:szCs w:val="24"/>
-          <w:lang w:val="en-US"/>
-        </w:rPr>
-        <w:t>ppl</w:t>
-      </w:r>
-      <w:r>
-        <w:rPr>
-          <w:rFonts w:asciiTheme="majorHAnsi" w:hAnsiTheme="majorHAnsi" w:cstheme="majorHAnsi"/>
-          <w:sz w:val="24"/>
-          <w:szCs w:val="24"/>
-          <w:lang w:val="en-US"/>
-        </w:rPr>
-        <w:t>ing</w:t>
-      </w:r>
-      <w:r>
-        <w:rPr>
-          <w:rFonts w:asciiTheme="majorHAnsi" w:hAnsiTheme="majorHAnsi" w:cstheme="majorHAnsi"/>
-          <w:sz w:val="24"/>
-          <w:szCs w:val="24"/>
-          <w:lang w:val="en-US"/>
-        </w:rPr>
-        <w:t xml:space="preserve"> a single neural network to the full image. This network divides the image into regions and predicts bounding boxes and probabilities for each region. These bounding boxes are weighted by</w:t>
-      </w:r>
-      <w:r>
-        <w:rPr>
-          <w:rFonts w:asciiTheme="majorHAnsi" w:hAnsiTheme="majorHAnsi" w:cstheme="majorHAnsi"/>
-          <w:sz w:val="24"/>
-          <w:szCs w:val="24"/>
-          <w:lang w:val="en-US"/>
-        </w:rPr>
-        <w:t xml:space="preserve"> the predicted probabilities.</w:t>
-      </w:r>
-      <w:r>
-        <w:rPr>
-          <w:rFonts w:asciiTheme="majorHAnsi" w:hAnsiTheme="majorHAnsi" w:cstheme="majorHAnsi"/>
-          <w:sz w:val="24"/>
-          <w:szCs w:val="24"/>
-          <w:lang w:val="en-US"/>
-        </w:rPr>
-        <w:t xml:space="preserve"> </w:t>
-      </w:r>
-    </w:p>
-    <w:p>
-      <w:pPr>
-        <w:rPr>
-          <w:rFonts w:asciiTheme="majorHAnsi" w:hAnsiTheme="majorHAnsi" w:cstheme="majorHAnsi"/>
-          <w:sz w:val="24"/>
-          <w:szCs w:val="24"/>
-          <w:lang w:val="en-US"/>
-        </w:rPr>
-      </w:pPr>
-      <w:r>
-        <w:rPr>
-          <w:rFonts w:asciiTheme="majorHAnsi" w:hAnsiTheme="majorHAnsi" w:cstheme="majorHAnsi"/>
-          <w:sz w:val="24"/>
-          <w:szCs w:val="24"/>
-          <w:lang w:val="en-US"/>
+          <w:rFonts w:asciiTheme="majorHAnsi" w:eastAsia="Times New Roman" w:hAnsiTheme="majorHAnsi" w:cstheme="majorHAnsi"/>
+          <w:sz w:val="24"/>
+          <w:szCs w:val="24"/>
+          <w:lang w:val="en-US" w:eastAsia="en-IL"/>
         </w:rPr>
         <w:t xml:space="preserve">The </w:t>
       </w:r>
       <w:r>
         <w:rPr>
-          <w:rFonts w:asciiTheme="majorHAnsi" w:hAnsiTheme="majorHAnsi" w:cstheme="majorHAnsi"/>
-          <w:sz w:val="24"/>
-          <w:szCs w:val="24"/>
-          <w:lang w:val="en-US"/>
-        </w:rPr>
-        <w:t>model has several advantages over classifier-based systems. It looks at the whole image at test time so its predictions are informed by global context in the image. It also makes predictions with a single network evaluation</w:t>
-      </w:r>
-    </w:p>
-    <w:p>
-      <w:pPr>
-        <w:rPr>
-          <w:rFonts w:asciiTheme="majorHAnsi" w:hAnsiTheme="majorHAnsi" w:cstheme="majorHAnsi"/>
-          <w:sz w:val="24"/>
-          <w:szCs w:val="24"/>
-          <w:lang w:val="en-US"/>
-        </w:rPr>
-      </w:pPr>
-      <w:r>
-        <w:rPr>
-          <w:rFonts w:asciiTheme="majorHAnsi" w:hAnsiTheme="majorHAnsi" w:cstheme="majorHAnsi"/>
-          <w:sz w:val="24"/>
-          <w:szCs w:val="24"/>
-          <w:lang w:val="en-US"/>
-        </w:rPr>
-        <w:t xml:space="preserve">This makes it extremely fast, more than 1000x faster than R-CNN and 100x faster than </w:t>
+          <w:rFonts w:asciiTheme="majorHAnsi" w:eastAsia="Times New Roman" w:hAnsiTheme="majorHAnsi" w:cstheme="majorHAnsi"/>
+          <w:sz w:val="24"/>
+          <w:szCs w:val="24"/>
+          <w:lang w:val="en-US" w:eastAsia="en-IL"/>
+        </w:rPr>
+        <w:t xml:space="preserve">model has several advantages over classifier-based systems. It looks at the whole image at test </w:t>
+      </w:r>
+      <w:r>
+        <w:rPr>
+          <w:rFonts w:asciiTheme="majorHAnsi" w:eastAsia="Times New Roman" w:hAnsiTheme="majorHAnsi" w:cstheme="majorHAnsi"/>
+          <w:sz w:val="24"/>
+          <w:szCs w:val="24"/>
+          <w:lang w:val="en-US" w:eastAsia="en-IL"/>
+        </w:rPr>
+        <w:t>time,</w:t>
+      </w:r>
+      <w:r>
+        <w:rPr>
+          <w:rFonts w:asciiTheme="majorHAnsi" w:eastAsia="Times New Roman" w:hAnsiTheme="majorHAnsi" w:cstheme="majorHAnsi"/>
+          <w:sz w:val="24"/>
+          <w:szCs w:val="24"/>
+          <w:lang w:val="en-US" w:eastAsia="en-IL"/>
+        </w:rPr>
+        <w:t xml:space="preserve"> so its predictions are informed by global context in the image. It also makes predictions with a single network evaluation</w:t>
+      </w:r>
+      <w:r>
+        <w:rPr>
+          <w:rFonts w:asciiTheme="majorHAnsi" w:eastAsia="Times New Roman" w:hAnsiTheme="majorHAnsi" w:cstheme="majorHAnsi"/>
+          <w:sz w:val="24"/>
+          <w:szCs w:val="24"/>
+          <w:lang w:val="en-US" w:eastAsia="en-IL"/>
+        </w:rPr>
+        <w:t xml:space="preserve"> which</w:t>
+      </w:r>
+      <w:r>
+        <w:rPr>
+          <w:rFonts w:asciiTheme="majorHAnsi" w:eastAsia="Times New Roman" w:hAnsiTheme="majorHAnsi" w:cstheme="majorHAnsi"/>
+          <w:sz w:val="24"/>
+          <w:szCs w:val="24"/>
+          <w:lang w:val="en-US" w:eastAsia="en-IL"/>
+        </w:rPr>
+        <w:t xml:space="preserve"> makes it extremely fast, more than 1000x faster than R-CNN and 100x faster than </w:t>
       </w:r>
       <w:hyperlink r:id="rId9" w:history="1">
         <w:r>
           <w:rPr>
-            <w:rFonts w:asciiTheme="majorHAnsi" w:hAnsiTheme="majorHAnsi" w:cstheme="majorHAnsi"/>
+            <w:rFonts w:asciiTheme="majorHAnsi" w:eastAsia="Times New Roman" w:hAnsiTheme="majorHAnsi" w:cstheme="majorHAnsi"/>
             <w:sz w:val="24"/>
             <w:szCs w:val="24"/>
-            <w:lang w:val="en-US"/>
+            <w:lang w:val="en-US" w:eastAsia="en-IL"/>
           </w:rPr>
           <w:t>Fast R-CNN</w:t>
         </w:r>
       </w:hyperlink>
       <w:r>
         <w:rPr>
-          <w:rFonts w:asciiTheme="majorHAnsi" w:hAnsiTheme="majorHAnsi" w:cstheme="majorHAnsi"/>
-          <w:sz w:val="24"/>
-          <w:szCs w:val="24"/>
-          <w:lang w:val="en-US"/>
+          <w:rFonts w:asciiTheme="majorHAnsi" w:eastAsia="Times New Roman" w:hAnsiTheme="majorHAnsi" w:cstheme="majorHAnsi"/>
+          <w:sz w:val="24"/>
+          <w:szCs w:val="24"/>
+          <w:lang w:val="en-US" w:eastAsia="en-IL"/>
         </w:rPr>
         <w:t>.</w:t>
       </w:r>
@@ -1467,6 +1776,30 @@
     </w:p>
     <w:p>
       <w:pPr>
+        <w:rPr>
+          <w:rFonts w:asciiTheme="majorHAnsi" w:eastAsia="Times New Roman" w:hAnsiTheme="majorHAnsi" w:cstheme="majorHAnsi"/>
+          <w:b/>
+          <w:bCs/>
+          <w:sz w:val="24"/>
+          <w:szCs w:val="24"/>
+          <w:lang w:val="en-US" w:eastAsia="en-IL"/>
+        </w:rPr>
+      </w:pPr>
+      <w:bookmarkStart w:id="2" w:name="_Hlk531337877"/>
+      <w:r>
+        <w:rPr>
+          <w:rFonts w:asciiTheme="majorHAnsi" w:eastAsia="Times New Roman" w:hAnsiTheme="majorHAnsi" w:cstheme="majorHAnsi"/>
+          <w:b/>
+          <w:bCs/>
+          <w:sz w:val="24"/>
+          <w:szCs w:val="24"/>
+          <w:lang w:val="en-US" w:eastAsia="en-IL"/>
+        </w:rPr>
+        <w:br w:type="page"/>
+      </w:r>
+    </w:p>
+    <w:p>
+      <w:pPr>
         <w:spacing w:before="100" w:beforeAutospacing="1" w:after="100" w:afterAutospacing="1" w:line="240" w:lineRule="auto"/>
         <w:outlineLvl w:val="2"/>
         <w:rPr>
@@ -1478,7 +1811,105 @@
           <w:lang w:val="en-US" w:eastAsia="en-IL"/>
         </w:rPr>
       </w:pPr>
-      <w:bookmarkStart w:id="1" w:name="_Hlk531337877"/>
+      <w:r>
+        <w:rPr>
+          <w:rFonts w:asciiTheme="majorHAnsi" w:eastAsia="Times New Roman" w:hAnsiTheme="majorHAnsi" w:cstheme="majorHAnsi"/>
+          <w:i/>
+          <w:iCs/>
+          <w:noProof/>
+          <w:sz w:val="24"/>
+          <w:szCs w:val="24"/>
+          <w:lang w:val="en-US" w:eastAsia="en-IL"/>
+        </w:rPr>
+        <w:lastRenderedPageBreak/>
+        <mc:AlternateContent>
+          <mc:Choice Requires="wps">
+            <w:drawing>
+              <wp:anchor distT="0" distB="0" distL="114300" distR="114300" simplePos="0" relativeHeight="251655164" behindDoc="0" locked="0" layoutInCell="1" allowOverlap="1" wp14:anchorId="2935A243" wp14:editId="418C0F69">
+                <wp:simplePos x="0" y="0"/>
+                <wp:positionH relativeFrom="page">
+                  <wp:posOffset>4428490</wp:posOffset>
+                </wp:positionH>
+                <wp:positionV relativeFrom="paragraph">
+                  <wp:posOffset>2539609</wp:posOffset>
+                </wp:positionV>
+                <wp:extent cx="45719" cy="3409950"/>
+                <wp:effectExtent l="38100" t="76200" r="2812415" b="19050"/>
+                <wp:wrapNone/>
+                <wp:docPr id="22" name="Connector: Curved 22"/>
+                <wp:cNvGraphicFramePr/>
+                <a:graphic xmlns:a="http://schemas.openxmlformats.org/drawingml/2006/main">
+                  <a:graphicData uri="http://schemas.microsoft.com/office/word/2010/wordprocessingShape">
+                    <wps:wsp>
+                      <wps:cNvCnPr/>
+                      <wps:spPr>
+                        <a:xfrm flipV="1">
+                          <a:off x="0" y="0"/>
+                          <a:ext cx="45719" cy="3409950"/>
+                        </a:xfrm>
+                        <a:prstGeom prst="curvedConnector3">
+                          <a:avLst>
+                            <a:gd name="adj1" fmla="val 6240552"/>
+                          </a:avLst>
+                        </a:prstGeom>
+                        <a:ln>
+                          <a:solidFill>
+                            <a:schemeClr val="bg1">
+                              <a:lumMod val="75000"/>
+                            </a:schemeClr>
+                          </a:solidFill>
+                          <a:tailEnd type="triangle"/>
+                        </a:ln>
+                      </wps:spPr>
+                      <wps:style>
+                        <a:lnRef idx="1">
+                          <a:schemeClr val="accent1"/>
+                        </a:lnRef>
+                        <a:fillRef idx="0">
+                          <a:schemeClr val="accent1"/>
+                        </a:fillRef>
+                        <a:effectRef idx="0">
+                          <a:schemeClr val="accent1"/>
+                        </a:effectRef>
+                        <a:fontRef idx="minor">
+                          <a:schemeClr val="tx1"/>
+                        </a:fontRef>
+                      </wps:style>
+                      <wps:bodyPr/>
+                    </wps:wsp>
+                  </a:graphicData>
+                </a:graphic>
+                <wp14:sizeRelH relativeFrom="margin">
+                  <wp14:pctWidth>0</wp14:pctWidth>
+                </wp14:sizeRelH>
+                <wp14:sizeRelV relativeFrom="margin">
+                  <wp14:pctHeight>0</wp14:pctHeight>
+                </wp14:sizeRelV>
+              </wp:anchor>
+            </w:drawing>
+          </mc:Choice>
+          <mc:Fallback>
+            <w:pict>
+              <v:shapetype w14:anchorId="40DFEABD" id="_x0000_t38" coordsize="21600,21600" o:spt="38" o:oned="t" path="m,c@0,0@1,5400@1,10800@1,16200@2,21600,21600,21600e" filled="f">
+                <v:formulas>
+                  <v:f eqn="mid #0 0"/>
+                  <v:f eqn="val #0"/>
+                  <v:f eqn="mid #0 21600"/>
+                </v:formulas>
+                <v:path arrowok="t" fillok="f" o:connecttype="none"/>
+                <v:handles>
+                  <v:h position="#0,center"/>
+                </v:handles>
+                <o:lock v:ext="edit" shapetype="t"/>
+              </v:shapetype>
+              <v:shape id="Connector: Curved 22" o:spid="_x0000_s1026" type="#_x0000_t38" style="position:absolute;margin-left:348.7pt;margin-top:199.95pt;width:3.6pt;height:268.5pt;flip:y;z-index:251655164;visibility:visible;mso-wrap-style:square;mso-width-percent:0;mso-height-percent:0;mso-wrap-distance-left:9pt;mso-wrap-distance-top:0;mso-wrap-distance-right:9pt;mso-wrap-distance-bottom:0;mso-position-horizontal:absolute;mso-position-horizontal-relative:page;mso-position-vertical:absolute;mso-position-vertical-relative:text;mso-width-percent:0;mso-height-percent:0;mso-width-relative:margin;mso-height-relative:margin" o:gfxdata="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" adj="1347959" strokecolor="#bfbfbf [2412]" strokeweight=".5pt">
+                <v:stroke endarrow="block" joinstyle="miter"/>
+                <w10:wrap anchorx="page"/>
+              </v:shape>
+            </w:pict>
+          </mc:Fallback>
+        </mc:AlternateContent>
+      </w:r>
       <w:r>
         <w:rPr>
           <w:rFonts w:asciiTheme="majorHAnsi" w:eastAsia="Times New Roman" w:hAnsiTheme="majorHAnsi" w:cstheme="majorHAnsi"/>
@@ -1489,24 +1920,99 @@
           <w:szCs w:val="24"/>
           <w:lang w:val="en-US" w:eastAsia="en-IL"/>
         </w:rPr>
-        <w:lastRenderedPageBreak/>
         <w:drawing>
-          <wp:anchor distT="0" distB="0" distL="114300" distR="114300" simplePos="0" relativeHeight="251663360" behindDoc="0" locked="0" layoutInCell="1" allowOverlap="1" wp14:anchorId="2EA42B5B" wp14:editId="51F0F53B">
+          <wp:anchor distT="0" distB="0" distL="114300" distR="114300" simplePos="0" relativeHeight="251663360" behindDoc="0" locked="0" layoutInCell="1" allowOverlap="1" wp14:anchorId="2EA42B5B" wp14:editId="6925ACD9">
             <wp:simplePos x="0" y="0"/>
             <wp:positionH relativeFrom="margin">
-              <wp:posOffset>2038350</wp:posOffset>
+              <wp:align>center</wp:align>
             </wp:positionH>
             <wp:positionV relativeFrom="paragraph">
-              <wp:posOffset>5524500</wp:posOffset>
+              <wp:posOffset>5582627</wp:posOffset>
             </wp:positionV>
-            <wp:extent cx="1657350" cy="2260600"/>
-            <wp:effectExtent l="0" t="0" r="0" b="25400"/>
+            <wp:extent cx="1263650" cy="1860550"/>
+            <wp:effectExtent l="19050" t="0" r="50800" b="6350"/>
             <wp:wrapTopAndBottom/>
             <wp:docPr id="4" name="Diagram 4"/>
             <wp:cNvGraphicFramePr/>
             <a:graphic xmlns:a="http://schemas.openxmlformats.org/drawingml/2006/main">
               <a:graphicData uri="http://schemas.openxmlformats.org/drawingml/2006/diagram">
                 <dgm:relIds xmlns:dgm="http://schemas.openxmlformats.org/drawingml/2006/diagram" xmlns:r="http://schemas.openxmlformats.org/officeDocument/2006/relationships" r:dm="rId11" r:lo="rId12" r:qs="rId13" r:cs="rId14"/>
+              </a:graphicData>
+            </a:graphic>
+            <wp14:sizeRelH relativeFrom="margin">
+              <wp14:pctWidth>0</wp14:pctWidth>
+            </wp14:sizeRelH>
+            <wp14:sizeRelV relativeFrom="margin">
+              <wp14:pctHeight>0</wp14:pctHeight>
+            </wp14:sizeRelV>
+          </wp:anchor>
+        </w:drawing>
+      </w:r>
+      <w:r>
+        <w:rPr>
+          <w:rFonts w:asciiTheme="majorHAnsi" w:eastAsia="Times New Roman" w:hAnsiTheme="majorHAnsi" w:cstheme="majorHAnsi"/>
+          <w:b/>
+          <w:bCs/>
+          <w:noProof/>
+          <w:sz w:val="24"/>
+          <w:szCs w:val="24"/>
+          <w:lang w:val="en-US" w:eastAsia="en-IL"/>
+        </w:rPr>
+        <w:drawing>
+          <wp:anchor distT="0" distB="0" distL="114300" distR="114300" simplePos="0" relativeHeight="251679744" behindDoc="1" locked="0" layoutInCell="1" allowOverlap="1" wp14:anchorId="41C3B97D" wp14:editId="09695CFF">
+            <wp:simplePos x="0" y="0"/>
+            <wp:positionH relativeFrom="margin">
+              <wp:posOffset>2391030</wp:posOffset>
+            </wp:positionH>
+            <wp:positionV relativeFrom="paragraph">
+              <wp:posOffset>2127250</wp:posOffset>
+            </wp:positionV>
+            <wp:extent cx="1003300" cy="641350"/>
+            <wp:effectExtent l="0" t="0" r="25400" b="25400"/>
+            <wp:wrapNone/>
+            <wp:docPr id="28" name="Diagram 28"/>
+            <wp:cNvGraphicFramePr/>
+            <a:graphic xmlns:a="http://schemas.openxmlformats.org/drawingml/2006/main">
+              <a:graphicData uri="http://schemas.openxmlformats.org/drawingml/2006/diagram">
+                <dgm:relIds xmlns:dgm="http://schemas.openxmlformats.org/drawingml/2006/diagram" xmlns:r="http://schemas.openxmlformats.org/officeDocument/2006/relationships" r:dm="rId16" r:lo="rId17" r:qs="rId18" r:cs="rId19"/>
+              </a:graphicData>
+            </a:graphic>
+            <wp14:sizeRelH relativeFrom="margin">
+              <wp14:pctWidth>0</wp14:pctWidth>
+            </wp14:sizeRelH>
+            <wp14:sizeRelV relativeFrom="margin">
+              <wp14:pctHeight>0</wp14:pctHeight>
+            </wp14:sizeRelV>
+          </wp:anchor>
+        </w:drawing>
+      </w:r>
+      <w:r>
+        <w:rPr>
+          <w:rFonts w:asciiTheme="majorHAnsi" w:eastAsia="Times New Roman" w:hAnsiTheme="majorHAnsi" w:cstheme="majorHAnsi"/>
+          <w:b/>
+          <w:bCs/>
+          <w:noProof/>
+          <w:sz w:val="24"/>
+          <w:szCs w:val="24"/>
+          <w:lang w:val="en-US" w:eastAsia="en-IL"/>
+        </w:rPr>
+        <w:drawing>
+          <wp:anchor distT="0" distB="0" distL="114300" distR="114300" simplePos="0" relativeHeight="251677696" behindDoc="1" locked="0" layoutInCell="1" allowOverlap="1" wp14:anchorId="43B80216" wp14:editId="73F4DBF9">
+            <wp:simplePos x="0" y="0"/>
+            <wp:positionH relativeFrom="margin">
+              <wp:posOffset>2432050</wp:posOffset>
+            </wp:positionH>
+            <wp:positionV relativeFrom="paragraph">
+              <wp:posOffset>2117725</wp:posOffset>
+            </wp:positionV>
+            <wp:extent cx="1003300" cy="641350"/>
+            <wp:effectExtent l="0" t="0" r="25400" b="6350"/>
+            <wp:wrapNone/>
+            <wp:docPr id="25" name="Diagram 25"/>
+            <wp:cNvGraphicFramePr/>
+            <a:graphic xmlns:a="http://schemas.openxmlformats.org/drawingml/2006/main">
+              <a:graphicData uri="http://schemas.openxmlformats.org/drawingml/2006/diagram">
+                <dgm:relIds xmlns:dgm="http://schemas.openxmlformats.org/drawingml/2006/diagram" xmlns:r="http://schemas.openxmlformats.org/officeDocument/2006/relationships" r:dm="rId21" r:lo="rId22" r:qs="rId23" r:cs="rId24"/>
               </a:graphicData>
             </a:graphic>
             <wp14:sizeRelH relativeFrom="margin">
@@ -1594,7 +2100,7 @@
           </mc:Choice>
           <mc:Fallback>
             <w:pict>
-              <v:shapetype w14:anchorId="1C2F4993" id="_x0000_t32" coordsize="21600,21600" o:spt="32" o:oned="t" path="m,l21600,21600e" filled="f">
+              <v:shapetype w14:anchorId="06B78C96" id="_x0000_t32" coordsize="21600,21600" o:spt="32" o:oned="t" path="m,l21600,21600e" filled="f">
                 <v:path arrowok="t" fillok="f" o:connecttype="none"/>
                 <o:lock v:ext="edit" shapetype="t"/>
               </v:shapetype>
@@ -1616,7 +2122,7 @@
           <w:lang w:val="en-US" w:eastAsia="en-IL"/>
         </w:rPr>
         <w:drawing>
-          <wp:anchor distT="0" distB="0" distL="114300" distR="114300" simplePos="0" relativeHeight="251659264" behindDoc="0" locked="0" layoutInCell="1" allowOverlap="1" wp14:anchorId="796C9CEB" wp14:editId="3D441102">
+          <wp:anchor distT="0" distB="0" distL="114300" distR="114300" simplePos="0" relativeHeight="251659264" behindDoc="0" locked="0" layoutInCell="1" allowOverlap="1" wp14:anchorId="796C9CEB" wp14:editId="1F77782C">
             <wp:simplePos x="0" y="0"/>
             <wp:positionH relativeFrom="margin">
               <wp:align>right</wp:align>
@@ -1631,7 +2137,7 @@
             <wp:cNvGraphicFramePr/>
             <a:graphic xmlns:a="http://schemas.openxmlformats.org/drawingml/2006/main">
               <a:graphicData uri="http://schemas.openxmlformats.org/drawingml/2006/diagram">
-                <dgm:relIds xmlns:dgm="http://schemas.openxmlformats.org/drawingml/2006/diagram" xmlns:r="http://schemas.openxmlformats.org/officeDocument/2006/relationships" r:dm="rId16" r:lo="rId17" r:qs="rId18" r:cs="rId19"/>
+                <dgm:relIds xmlns:dgm="http://schemas.openxmlformats.org/drawingml/2006/diagram" xmlns:r="http://schemas.openxmlformats.org/officeDocument/2006/relationships" r:dm="rId26" r:lo="rId27" r:qs="rId28" r:cs="rId29"/>
               </a:graphicData>
             </a:graphic>
             <wp14:sizeRelH relativeFrom="margin">
@@ -1652,40 +2158,7 @@
           <w:szCs w:val="24"/>
           <w:lang w:val="en-US" w:eastAsia="en-IL"/>
         </w:rPr>
-        <w:t>Code</w:t>
-      </w:r>
-      <w:r>
-        <w:rPr>
-          <w:rFonts w:asciiTheme="majorHAnsi" w:eastAsia="Times New Roman" w:hAnsiTheme="majorHAnsi" w:cstheme="majorHAnsi"/>
-          <w:b/>
-          <w:bCs/>
-          <w:sz w:val="24"/>
-          <w:szCs w:val="24"/>
-          <w:lang w:val="en-US" w:eastAsia="en-IL"/>
-        </w:rPr>
-        <w:t xml:space="preserve"> </w:t>
-      </w:r>
-      <w:r>
-        <w:rPr>
-          <w:rFonts w:asciiTheme="majorHAnsi" w:eastAsia="Times New Roman" w:hAnsiTheme="majorHAnsi" w:cstheme="majorHAnsi"/>
-          <w:b/>
-          <w:bCs/>
-          <w:sz w:val="24"/>
-          <w:szCs w:val="24"/>
-          <w:lang w:val="en-US" w:eastAsia="en-IL"/>
-        </w:rPr>
-        <w:t>-</w:t>
-      </w:r>
-      <w:r>
-        <w:rPr>
-          <w:rFonts w:asciiTheme="majorHAnsi" w:eastAsia="Times New Roman" w:hAnsiTheme="majorHAnsi" w:cstheme="majorHAnsi"/>
-          <w:b/>
-          <w:bCs/>
-          <w:sz w:val="24"/>
-          <w:szCs w:val="24"/>
-          <w:lang w:val="en-US" w:eastAsia="en-IL"/>
-        </w:rPr>
-        <w:t xml:space="preserve"> in graph form</w:t>
+        <w:t>Graphical presentation of the algorithm:</w:t>
       </w:r>
     </w:p>
     <w:p>
@@ -1713,7 +2186,7 @@
         <mc:AlternateContent>
           <mc:Choice Requires="wps">
             <w:drawing>
-              <wp:anchor distT="0" distB="0" distL="114300" distR="114300" simplePos="0" relativeHeight="251674624" behindDoc="0" locked="0" layoutInCell="1" allowOverlap="1" wp14:anchorId="1F50A365" wp14:editId="1993B871">
+              <wp:anchor distT="0" distB="0" distL="114300" distR="114300" simplePos="0" relativeHeight="251674624" behindDoc="0" locked="0" layoutInCell="1" allowOverlap="1" wp14:anchorId="1F50A365" wp14:editId="433810A3">
                 <wp:simplePos x="0" y="0"/>
                 <wp:positionH relativeFrom="margin">
                   <wp:posOffset>3175000</wp:posOffset>
@@ -1776,7 +2249,7 @@
           </mc:Choice>
           <mc:Fallback>
             <w:pict>
-              <v:shape w14:anchorId="0F720228" id="Straight Arrow Connector 20" o:spid="_x0000_s1026" type="#_x0000_t32" style="position:absolute;margin-left:250pt;margin-top:355.35pt;width:92.5pt;height:46pt;flip:x;z-index:251674624;visibility:visible;mso-wrap-style:square;mso-width-percent:0;mso-height-percent:0;mso-wrap-distance-left:9pt;mso-wrap-distance-top:0;mso-wrap-distance-right:9pt;mso-wrap-distance-bottom:0;mso-position-horizontal:absolute;mso-position-horizontal-relative:margin;mso-position-vertical:absolute;mso-position-vertical-relative:text;mso-width-percent:0;mso-height-percent:0;mso-width-relative:margin;mso-height-relative:margin" o:gfxdata="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" strokecolor="#bfbfbf [2412]" strokeweight=".5pt">
+              <v:shape w14:anchorId="745DEDE1" id="Straight Arrow Connector 20" o:spid="_x0000_s1026" type="#_x0000_t32" style="position:absolute;margin-left:250pt;margin-top:355.35pt;width:92.5pt;height:46pt;flip:x;z-index:251674624;visibility:visible;mso-wrap-style:square;mso-width-percent:0;mso-height-percent:0;mso-wrap-distance-left:9pt;mso-wrap-distance-top:0;mso-wrap-distance-right:9pt;mso-wrap-distance-bottom:0;mso-position-horizontal:absolute;mso-position-horizontal-relative:margin;mso-position-vertical:absolute;mso-position-vertical-relative:text;mso-width-percent:0;mso-height-percent:0;mso-width-relative:margin;mso-height-relative:margin" o:gfxdata="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" strokecolor="#bfbfbf [2412]" strokeweight=".5pt">
                 <v:stroke endarrow="block" joinstyle="miter"/>
                 <w10:wrap anchorx="margin"/>
               </v:shape>
@@ -1789,7 +2262,6 @@
           <w:rFonts w:asciiTheme="majorHAnsi" w:eastAsia="Times New Roman" w:hAnsiTheme="majorHAnsi" w:cstheme="majorHAnsi"/>
           <w:i/>
           <w:iCs/>
-          <w:noProof/>
           <w:sz w:val="24"/>
           <w:szCs w:val="24"/>
           <w:lang w:val="en-US" w:eastAsia="en-IL"/>
@@ -1797,104 +2269,7 @@
         <mc:AlternateContent>
           <mc:Choice Requires="wps">
             <w:drawing>
-              <wp:anchor distT="0" distB="0" distL="114300" distR="114300" simplePos="0" relativeHeight="251675648" behindDoc="0" locked="0" layoutInCell="1" allowOverlap="1" wp14:anchorId="2935A243" wp14:editId="7942821C">
-                <wp:simplePos x="0" y="0"/>
-                <wp:positionH relativeFrom="page">
-                  <wp:posOffset>4290060</wp:posOffset>
-                </wp:positionH>
-                <wp:positionV relativeFrom="paragraph">
-                  <wp:posOffset>2163445</wp:posOffset>
-                </wp:positionV>
-                <wp:extent cx="45719" cy="3295650"/>
-                <wp:effectExtent l="38100" t="76200" r="2793365" b="19050"/>
-                <wp:wrapNone/>
-                <wp:docPr id="22" name="Connector: Curved 22"/>
-                <wp:cNvGraphicFramePr/>
-                <a:graphic xmlns:a="http://schemas.openxmlformats.org/drawingml/2006/main">
-                  <a:graphicData uri="http://schemas.microsoft.com/office/word/2010/wordprocessingShape">
-                    <wps:wsp>
-                      <wps:cNvCnPr/>
-                      <wps:spPr>
-                        <a:xfrm flipV="1">
-                          <a:off x="0" y="0"/>
-                          <a:ext cx="45719" cy="3295650"/>
-                        </a:xfrm>
-                        <a:prstGeom prst="curvedConnector3">
-                          <a:avLst>
-                            <a:gd name="adj1" fmla="val 6240552"/>
-                          </a:avLst>
-                        </a:prstGeom>
-                        <a:ln>
-                          <a:solidFill>
-                            <a:schemeClr val="bg1">
-                              <a:lumMod val="75000"/>
-                            </a:schemeClr>
-                          </a:solidFill>
-                          <a:tailEnd type="triangle"/>
-                        </a:ln>
-                      </wps:spPr>
-                      <wps:style>
-                        <a:lnRef idx="1">
-                          <a:schemeClr val="accent1"/>
-                        </a:lnRef>
-                        <a:fillRef idx="0">
-                          <a:schemeClr val="accent1"/>
-                        </a:fillRef>
-                        <a:effectRef idx="0">
-                          <a:schemeClr val="accent1"/>
-                        </a:effectRef>
-                        <a:fontRef idx="minor">
-                          <a:schemeClr val="tx1"/>
-                        </a:fontRef>
-                      </wps:style>
-                      <wps:bodyPr/>
-                    </wps:wsp>
-                  </a:graphicData>
-                </a:graphic>
-                <wp14:sizeRelH relativeFrom="margin">
-                  <wp14:pctWidth>0</wp14:pctWidth>
-                </wp14:sizeRelH>
-                <wp14:sizeRelV relativeFrom="margin">
-                  <wp14:pctHeight>0</wp14:pctHeight>
-                </wp14:sizeRelV>
-              </wp:anchor>
-            </w:drawing>
-          </mc:Choice>
-          <mc:Fallback>
-            <w:pict>
-              <v:shapetype w14:anchorId="3AF04F24" id="_x0000_t38" coordsize="21600,21600" o:spt="38" o:oned="t" path="m,c@0,0@1,5400@1,10800@1,16200@2,21600,21600,21600e" filled="f">
-                <v:formulas>
-                  <v:f eqn="mid #0 0"/>
-                  <v:f eqn="val #0"/>
-                  <v:f eqn="mid #0 21600"/>
-                </v:formulas>
-                <v:path arrowok="t" fillok="f" o:connecttype="none"/>
-                <v:handles>
-                  <v:h position="#0,center"/>
-                </v:handles>
-                <o:lock v:ext="edit" shapetype="t"/>
-              </v:shapetype>
-              <v:shape id="Connector: Curved 22" o:spid="_x0000_s1026" type="#_x0000_t38" style="position:absolute;margin-left:337.8pt;margin-top:170.35pt;width:3.6pt;height:259.5pt;flip:y;z-index:251675648;visibility:visible;mso-wrap-style:square;mso-width-percent:0;mso-height-percent:0;mso-wrap-distance-left:9pt;mso-wrap-distance-top:0;mso-wrap-distance-right:9pt;mso-wrap-distance-bottom:0;mso-position-horizontal:absolute;mso-position-horizontal-relative:page;mso-position-vertical:absolute;mso-position-vertical-relative:text;mso-width-percent:0;mso-height-percent:0;mso-width-relative:margin;mso-height-relative:margin" o:gfxdata="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" adj="1347959" strokecolor="#bfbfbf [2412]" strokeweight=".5pt">
-                <v:stroke endarrow="block" joinstyle="miter"/>
-                <w10:wrap anchorx="page"/>
-              </v:shape>
-            </w:pict>
-          </mc:Fallback>
-        </mc:AlternateContent>
-      </w:r>
-      <w:r>
-        <w:rPr>
-          <w:rFonts w:asciiTheme="majorHAnsi" w:eastAsia="Times New Roman" w:hAnsiTheme="majorHAnsi" w:cstheme="majorHAnsi"/>
-          <w:i/>
-          <w:iCs/>
-          <w:sz w:val="24"/>
-          <w:szCs w:val="24"/>
-          <w:lang w:val="en-US" w:eastAsia="en-IL"/>
-        </w:rPr>
-        <mc:AlternateContent>
-          <mc:Choice Requires="wps">
-            <w:drawing>
-              <wp:anchor distT="0" distB="0" distL="114300" distR="114300" simplePos="0" relativeHeight="251673600" behindDoc="0" locked="0" layoutInCell="1" allowOverlap="1" wp14:anchorId="39167FCD" wp14:editId="104B8C9B">
+              <wp:anchor distT="0" distB="0" distL="114300" distR="114300" simplePos="0" relativeHeight="251673600" behindDoc="0" locked="0" layoutInCell="1" allowOverlap="1" wp14:anchorId="39167FCD" wp14:editId="75D883DA">
                 <wp:simplePos x="0" y="0"/>
                 <wp:positionH relativeFrom="column">
                   <wp:posOffset>1346200</wp:posOffset>
@@ -1957,7 +2332,7 @@
           </mc:Choice>
           <mc:Fallback>
             <w:pict>
-              <v:shape w14:anchorId="6B2438CD" id="Straight Arrow Connector 18" o:spid="_x0000_s1026" type="#_x0000_t32" style="position:absolute;margin-left:106pt;margin-top:354.35pt;width:98pt;height:47.5pt;z-index:251673600;visibility:visible;mso-wrap-style:square;mso-width-percent:0;mso-height-percent:0;mso-wrap-distance-left:9pt;mso-wrap-distance-top:0;mso-wrap-distance-right:9pt;mso-wrap-distance-bottom:0;mso-position-horizontal:absolute;mso-position-horizontal-relative:text;mso-position-vertical:absolute;mso-position-vertical-relative:text;mso-width-percent:0;mso-height-percent:0;mso-width-relative:margin;mso-height-relative:margin" o:gfxdata="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" strokecolor="#bfbfbf [2412]" strokeweight=".5pt">
+              <v:shape w14:anchorId="0552404E" id="Straight Arrow Connector 18" o:spid="_x0000_s1026" type="#_x0000_t32" style="position:absolute;margin-left:106pt;margin-top:354.35pt;width:98pt;height:47.5pt;z-index:251673600;visibility:visible;mso-wrap-style:square;mso-width-percent:0;mso-height-percent:0;mso-wrap-distance-left:9pt;mso-wrap-distance-top:0;mso-wrap-distance-right:9pt;mso-wrap-distance-bottom:0;mso-position-horizontal:absolute;mso-position-horizontal-relative:text;mso-position-vertical:absolute;mso-position-vertical-relative:text;mso-width-percent:0;mso-height-percent:0;mso-width-relative:margin;mso-height-relative:margin" o:gfxdata="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" strokecolor="#bfbfbf [2412]" strokeweight=".5pt">
                 <v:stroke endarrow="block" joinstyle="miter"/>
               </v:shape>
             </w:pict>
@@ -2033,7 +2408,7 @@
           </mc:Choice>
           <mc:Fallback>
             <w:pict>
-              <v:shape w14:anchorId="7659B16F" id="Straight Arrow Connector 17" o:spid="_x0000_s1026" type="#_x0000_t32" style="position:absolute;margin-left:226.5pt;margin-top:356.85pt;width:0;height:45.5pt;z-index:251672576;visibility:visible;mso-wrap-style:square;mso-wrap-distance-left:9pt;mso-wrap-distance-top:0;mso-wrap-distance-right:9pt;mso-wrap-distance-bottom:0;mso-position-horizontal:absolute;mso-position-horizontal-relative:text;mso-position-vertical:absolute;mso-position-vertical-relative:text" o:gfxdata="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" strokecolor="#d8d8d8 [2732]" strokeweight=".5pt">
+              <v:shape w14:anchorId="34D02DA4" id="Straight Arrow Connector 17" o:spid="_x0000_s1026" type="#_x0000_t32" style="position:absolute;margin-left:226.5pt;margin-top:356.85pt;width:0;height:45.5pt;z-index:251672576;visibility:visible;mso-wrap-style:square;mso-wrap-distance-left:9pt;mso-wrap-distance-top:0;mso-wrap-distance-right:9pt;mso-wrap-distance-bottom:0;mso-position-horizontal:absolute;mso-position-horizontal-relative:text;mso-position-vertical:absolute;mso-position-vertical-relative:text" o:gfxdata="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" strokecolor="#d8d8d8 [2732]" strokeweight=".5pt">
                 <v:stroke endarrow="block" joinstyle="miter"/>
               </v:shape>
             </w:pict>
@@ -2110,7 +2485,7 @@
           </mc:Choice>
           <mc:Fallback>
             <w:pict>
-              <v:shape w14:anchorId="27D18157" id="Straight Arrow Connector 16" o:spid="_x0000_s1026" type="#_x0000_t32" style="position:absolute;margin-left:222pt;margin-top:191.35pt;width:0;height:45.5pt;z-index:251658239;visibility:visible;mso-wrap-style:square;mso-wrap-distance-left:9pt;mso-wrap-distance-top:0;mso-wrap-distance-right:9pt;mso-wrap-distance-bottom:0;mso-position-horizontal:absolute;mso-position-horizontal-relative:text;mso-position-vertical:absolute;mso-position-vertical-relative:text" o:gfxdata="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" strokecolor="#d8d8d8 [2732]" strokeweight=".5pt">
+              <v:shape w14:anchorId="092D7CB3" id="Straight Arrow Connector 16" o:spid="_x0000_s1026" type="#_x0000_t32" style="position:absolute;margin-left:222pt;margin-top:191.35pt;width:0;height:45.5pt;z-index:251658239;visibility:visible;mso-wrap-style:square;mso-wrap-distance-left:9pt;mso-wrap-distance-top:0;mso-wrap-distance-right:9pt;mso-wrap-distance-bottom:0;mso-position-horizontal:absolute;mso-position-horizontal-relative:text;mso-position-vertical:absolute;mso-position-vertical-relative:text" o:gfxdata="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" strokecolor="#d8d8d8 [2732]" strokeweight=".5pt">
                 <v:stroke endarrow="block" joinstyle="miter"/>
               </v:shape>
             </w:pict>
@@ -2193,7 +2568,7 @@
           </mc:Choice>
           <mc:Fallback>
             <w:pict>
-              <v:shape w14:anchorId="5E8BB12E" id="Straight Arrow Connector 14" o:spid="_x0000_s1026" type="#_x0000_t32" style="position:absolute;margin-left:220.5pt;margin-top:191.85pt;width:121pt;height:45.5pt;z-index:251670528;visibility:visible;mso-wrap-style:square;mso-width-percent:0;mso-height-percent:0;mso-wrap-distance-left:9pt;mso-wrap-distance-top:0;mso-wrap-distance-right:9pt;mso-wrap-distance-bottom:0;mso-position-horizontal:absolute;mso-position-horizontal-relative:margin;mso-position-vertical:absolute;mso-position-vertical-relative:text;mso-width-percent:0;mso-height-percent:0;mso-width-relative:margin;mso-height-relative:margin" o:gfxdata="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" strokecolor="#bfbfbf [2412]" strokeweight=".5pt">
+              <v:shape w14:anchorId="1F3BF1B3" id="Straight Arrow Connector 14" o:spid="_x0000_s1026" type="#_x0000_t32" style="position:absolute;margin-left:220.5pt;margin-top:191.85pt;width:121pt;height:45.5pt;z-index:251670528;visibility:visible;mso-wrap-style:square;mso-width-percent:0;mso-height-percent:0;mso-wrap-distance-left:9pt;mso-wrap-distance-top:0;mso-wrap-distance-right:9pt;mso-wrap-distance-bottom:0;mso-position-horizontal:absolute;mso-position-horizontal-relative:margin;mso-position-vertical:absolute;mso-position-vertical-relative:text;mso-width-percent:0;mso-height-percent:0;mso-width-relative:margin;mso-height-relative:margin" o:gfxdata="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" strokecolor="#bfbfbf [2412]" strokeweight=".5pt">
                 <v:stroke endarrow="block" joinstyle="miter"/>
                 <w10:wrap anchorx="margin"/>
               </v:shape>
@@ -2277,14 +2652,13 @@
           </mc:Choice>
           <mc:Fallback>
             <w:pict>
-              <v:shape w14:anchorId="34DB2A09" id="Straight Arrow Connector 13" o:spid="_x0000_s1026" type="#_x0000_t32" style="position:absolute;margin-left:105pt;margin-top:192.85pt;width:115.5pt;height:43.5pt;flip:x;z-index:251668480;visibility:visible;mso-wrap-style:square;mso-width-percent:0;mso-height-percent:0;mso-wrap-distance-left:9pt;mso-wrap-distance-top:0;mso-wrap-distance-right:9pt;mso-wrap-distance-bottom:0;mso-position-horizontal:absolute;mso-position-horizontal-relative:text;mso-position-vertical:absolute;mso-position-vertical-relative:text;mso-width-percent:0;mso-height-percent:0;mso-width-relative:margin;mso-height-relative:margin" o:gfxdata="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" strokecolor="#bfbfbf [2412]" strokeweight=".5pt">
+              <v:shape w14:anchorId="073F9FA2" id="Straight Arrow Connector 13" o:spid="_x0000_s1026" type="#_x0000_t32" style="position:absolute;margin-left:105pt;margin-top:192.85pt;width:115.5pt;height:43.5pt;flip:x;z-index:251668480;visibility:visible;mso-wrap-style:square;mso-width-percent:0;mso-height-percent:0;mso-wrap-distance-left:9pt;mso-wrap-distance-top:0;mso-wrap-distance-right:9pt;mso-wrap-distance-bottom:0;mso-position-horizontal:absolute;mso-position-horizontal-relative:text;mso-position-vertical:absolute;mso-position-vertical-relative:text;mso-width-percent:0;mso-height-percent:0;mso-width-relative:margin;mso-height-relative:margin" o:gfxdata="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" strokecolor="#bfbfbf [2412]" strokeweight=".5pt">
                 <v:stroke endarrow="block" joinstyle="miter"/>
               </v:shape>
             </w:pict>
           </mc:Fallback>
         </mc:AlternateContent>
       </w:r>
-      <w:bookmarkStart w:id="2" w:name="_GoBack"/>
       <w:r>
         <w:rPr>
           <w:rFonts w:asciiTheme="majorHAnsi" w:eastAsia="Times New Roman" w:hAnsiTheme="majorHAnsi" w:cstheme="majorHAnsi"/>
@@ -2296,7 +2670,7 @@
           <w:lang w:val="en-US" w:eastAsia="en-IL"/>
         </w:rPr>
         <w:drawing>
-          <wp:anchor distT="0" distB="0" distL="114300" distR="114300" simplePos="0" relativeHeight="251656189" behindDoc="0" locked="0" layoutInCell="1" allowOverlap="1" wp14:anchorId="757EBB02" wp14:editId="3791A50F">
+          <wp:anchor distT="0" distB="0" distL="114300" distR="114300" simplePos="0" relativeHeight="251656189" behindDoc="0" locked="0" layoutInCell="1" allowOverlap="1" wp14:anchorId="757EBB02" wp14:editId="4524D0D0">
             <wp:simplePos x="0" y="0"/>
             <wp:positionH relativeFrom="margin">
               <wp:align>center</wp:align>
@@ -2311,7 +2685,7 @@
             <wp:cNvGraphicFramePr/>
             <a:graphic xmlns:a="http://schemas.openxmlformats.org/drawingml/2006/main">
               <a:graphicData uri="http://schemas.openxmlformats.org/drawingml/2006/diagram">
-                <dgm:relIds xmlns:dgm="http://schemas.openxmlformats.org/drawingml/2006/diagram" xmlns:r="http://schemas.openxmlformats.org/officeDocument/2006/relationships" r:dm="rId21" r:lo="rId22" r:qs="rId23" r:cs="rId24"/>
+                <dgm:relIds xmlns:dgm="http://schemas.openxmlformats.org/drawingml/2006/diagram" xmlns:r="http://schemas.openxmlformats.org/officeDocument/2006/relationships" r:dm="rId31" r:lo="rId32" r:qs="rId33" r:cs="rId34"/>
               </a:graphicData>
             </a:graphic>
             <wp14:sizeRelH relativeFrom="margin">
@@ -2323,7 +2697,6 @@
           </wp:anchor>
         </w:drawing>
       </w:r>
-      <w:bookmarkEnd w:id="2"/>
       <w:r>
         <w:rPr>
           <w:rFonts w:asciiTheme="majorHAnsi" w:eastAsia="Times New Roman" w:hAnsiTheme="majorHAnsi" w:cstheme="majorHAnsi"/>
@@ -2335,7 +2708,7 @@
           <w:lang w:val="en-US" w:eastAsia="en-IL"/>
         </w:rPr>
         <w:drawing>
-          <wp:anchor distT="0" distB="0" distL="114300" distR="114300" simplePos="0" relativeHeight="251665408" behindDoc="0" locked="0" layoutInCell="1" allowOverlap="1" wp14:anchorId="60207A16" wp14:editId="0C10ABE1">
+          <wp:anchor distT="0" distB="0" distL="114300" distR="114300" simplePos="0" relativeHeight="251665408" behindDoc="0" locked="0" layoutInCell="1" allowOverlap="1" wp14:anchorId="60207A16" wp14:editId="01037B30">
             <wp:simplePos x="0" y="0"/>
             <wp:positionH relativeFrom="margin">
               <wp:align>center</wp:align>
@@ -2344,13 +2717,13 @@
               <wp:posOffset>1807845</wp:posOffset>
             </wp:positionV>
             <wp:extent cx="1003300" cy="641350"/>
-            <wp:effectExtent l="19050" t="0" r="63500" b="25400"/>
+            <wp:effectExtent l="0" t="0" r="25400" b="25400"/>
             <wp:wrapTopAndBottom/>
             <wp:docPr id="5" name="Diagram 5"/>
             <wp:cNvGraphicFramePr/>
             <a:graphic xmlns:a="http://schemas.openxmlformats.org/drawingml/2006/main">
               <a:graphicData uri="http://schemas.openxmlformats.org/drawingml/2006/diagram">
-                <dgm:relIds xmlns:dgm="http://schemas.openxmlformats.org/drawingml/2006/diagram" xmlns:r="http://schemas.openxmlformats.org/officeDocument/2006/relationships" r:dm="rId26" r:lo="rId27" r:qs="rId28" r:cs="rId29"/>
+                <dgm:relIds xmlns:dgm="http://schemas.openxmlformats.org/drawingml/2006/diagram" xmlns:r="http://schemas.openxmlformats.org/officeDocument/2006/relationships" r:dm="rId36" r:lo="rId37" r:qs="rId38" r:cs="rId39"/>
               </a:graphicData>
             </a:graphic>
             <wp14:sizeRelH relativeFrom="margin">
@@ -2401,7 +2774,30 @@
         </w:rPr>
         <w:t>Block diagram explaining the algorithm</w:t>
       </w:r>
-      <w:bookmarkEnd w:id="1"/>
+      <w:bookmarkEnd w:id="2"/>
+    </w:p>
+    <w:p>
+      <w:pPr>
+        <w:rPr>
+          <w:rFonts w:asciiTheme="majorHAnsi" w:hAnsiTheme="majorHAnsi" w:cstheme="majorHAnsi"/>
+          <w:b/>
+          <w:bCs/>
+          <w:sz w:val="24"/>
+          <w:szCs w:val="24"/>
+          <w:lang w:val="en-US"/>
+        </w:rPr>
+      </w:pPr>
+      <w:r>
+        <w:rPr>
+          <w:rFonts w:asciiTheme="majorHAnsi" w:hAnsiTheme="majorHAnsi" w:cstheme="majorHAnsi"/>
+          <w:b/>
+          <w:bCs/>
+          <w:sz w:val="24"/>
+          <w:szCs w:val="24"/>
+          <w:lang w:val="en-US"/>
+        </w:rPr>
+        <w:br w:type="page"/>
+      </w:r>
     </w:p>
     <w:p>
       <w:pPr>
@@ -2471,6 +2867,7 @@
         </w:rPr>
         <w:t xml:space="preserve"> </w:t>
       </w:r>
+      <w:proofErr w:type="spellStart"/>
       <w:r>
         <w:rPr>
           <w:rFonts w:asciiTheme="majorHAnsi" w:hAnsiTheme="majorHAnsi" w:cstheme="majorHAnsi"/>
@@ -2484,6 +2881,7 @@
         </w:rPr>
         <w:t>detectMultiScale</w:t>
       </w:r>
+      <w:proofErr w:type="spellEnd"/>
       <w:r>
         <w:rPr>
           <w:rFonts w:asciiTheme="majorHAnsi" w:hAnsiTheme="majorHAnsi" w:cstheme="majorHAnsi"/>
@@ -2523,6 +2921,10 @@
         <w:tblW w:w="0" w:type="auto"/>
         <w:tblCellSpacing w:w="15" w:type="dxa"/>
         <w:tblInd w:w="720" w:type="dxa"/>
+        <w:tblBorders>
+          <w:insideH w:val="single" w:sz="4" w:space="0" w:color="C9C9C9" w:themeColor="accent3" w:themeTint="99"/>
+          <w:insideV w:val="single" w:sz="4" w:space="0" w:color="C9C9C9" w:themeColor="accent3" w:themeTint="99"/>
+        </w:tblBorders>
         <w:tblCellMar>
           <w:top w:w="15" w:type="dxa"/>
           <w:left w:w="15" w:type="dxa"/>
@@ -2532,8 +2934,8 @@
         <w:tblLook w:val="04A0" w:firstRow="1" w:lastRow="0" w:firstColumn="1" w:lastColumn="0" w:noHBand="0" w:noVBand="1"/>
       </w:tblPr>
       <w:tblGrid>
-        <w:gridCol w:w="1553"/>
-        <w:gridCol w:w="6753"/>
+        <w:gridCol w:w="1563"/>
+        <w:gridCol w:w="6743"/>
       </w:tblGrid>
       <w:tr>
         <w:trPr>
@@ -2673,6 +3075,7 @@
                 <w:lang w:eastAsia="en-IL"/>
               </w:rPr>
             </w:pPr>
+            <w:proofErr w:type="spellStart"/>
             <w:r>
               <w:rPr>
                 <w:rFonts w:asciiTheme="majorHAnsi" w:eastAsia="Times New Roman" w:hAnsiTheme="majorHAnsi" w:cstheme="majorHAnsi"/>
@@ -2682,6 +3085,7 @@
               </w:rPr>
               <w:t>numDetections</w:t>
             </w:r>
+            <w:proofErr w:type="spellEnd"/>
           </w:p>
         </w:tc>
         <w:tc>
@@ -2707,7 +3111,27 @@
                 <w:szCs w:val="24"/>
                 <w:lang w:eastAsia="en-IL"/>
               </w:rPr>
-              <w:t xml:space="preserve">Vector of detection numbers for the corresponding objects. An object's number of detections is the number of neighboring positively classified rectangles that were joined together to form the object. </w:t>
+              <w:t xml:space="preserve">Vector of detection numbers for the corresponding objects. An object's number of detections is the number of </w:t>
+            </w:r>
+            <w:proofErr w:type="spellStart"/>
+            <w:r>
+              <w:rPr>
+                <w:rFonts w:asciiTheme="majorHAnsi" w:eastAsia="Times New Roman" w:hAnsiTheme="majorHAnsi" w:cstheme="majorHAnsi"/>
+                <w:sz w:val="24"/>
+                <w:szCs w:val="24"/>
+                <w:lang w:eastAsia="en-IL"/>
+              </w:rPr>
+              <w:t>neighboring</w:t>
+            </w:r>
+            <w:proofErr w:type="spellEnd"/>
+            <w:r>
+              <w:rPr>
+                <w:rFonts w:asciiTheme="majorHAnsi" w:eastAsia="Times New Roman" w:hAnsiTheme="majorHAnsi" w:cstheme="majorHAnsi"/>
+                <w:sz w:val="24"/>
+                <w:szCs w:val="24"/>
+                <w:lang w:eastAsia="en-IL"/>
+              </w:rPr>
+              <w:t xml:space="preserve"> positively classified rectangles that were joined together to form the object. </w:t>
             </w:r>
           </w:p>
         </w:tc>
@@ -2732,6 +3156,7 @@
                 <w:lang w:eastAsia="en-IL"/>
               </w:rPr>
             </w:pPr>
+            <w:proofErr w:type="spellStart"/>
             <w:r>
               <w:rPr>
                 <w:rFonts w:asciiTheme="majorHAnsi" w:eastAsia="Times New Roman" w:hAnsiTheme="majorHAnsi" w:cstheme="majorHAnsi"/>
@@ -2741,6 +3166,7 @@
               </w:rPr>
               <w:t>scaleFactor</w:t>
             </w:r>
+            <w:proofErr w:type="spellEnd"/>
           </w:p>
         </w:tc>
         <w:tc>
@@ -2791,6 +3217,7 @@
                 <w:lang w:eastAsia="en-IL"/>
               </w:rPr>
             </w:pPr>
+            <w:proofErr w:type="spellStart"/>
             <w:r>
               <w:rPr>
                 <w:rFonts w:asciiTheme="majorHAnsi" w:eastAsia="Times New Roman" w:hAnsiTheme="majorHAnsi" w:cstheme="majorHAnsi"/>
@@ -2800,6 +3227,7 @@
               </w:rPr>
               <w:t>minNeighbors</w:t>
             </w:r>
+            <w:proofErr w:type="spellEnd"/>
           </w:p>
         </w:tc>
         <w:tc>
@@ -2825,7 +3253,27 @@
                 <w:szCs w:val="24"/>
                 <w:lang w:eastAsia="en-IL"/>
               </w:rPr>
-              <w:t xml:space="preserve">Parameter specifying how many neighbors each candidate rectangle should have to retain it. </w:t>
+              <w:t xml:space="preserve">Parameter specifying how many </w:t>
+            </w:r>
+            <w:proofErr w:type="spellStart"/>
+            <w:r>
+              <w:rPr>
+                <w:rFonts w:asciiTheme="majorHAnsi" w:eastAsia="Times New Roman" w:hAnsiTheme="majorHAnsi" w:cstheme="majorHAnsi"/>
+                <w:sz w:val="24"/>
+                <w:szCs w:val="24"/>
+                <w:lang w:eastAsia="en-IL"/>
+              </w:rPr>
+              <w:t>neighbors</w:t>
+            </w:r>
+            <w:proofErr w:type="spellEnd"/>
+            <w:r>
+              <w:rPr>
+                <w:rFonts w:asciiTheme="majorHAnsi" w:eastAsia="Times New Roman" w:hAnsiTheme="majorHAnsi" w:cstheme="majorHAnsi"/>
+                <w:sz w:val="24"/>
+                <w:szCs w:val="24"/>
+                <w:lang w:eastAsia="en-IL"/>
+              </w:rPr>
+              <w:t xml:space="preserve"> each candidate rectangle should have to retain it. </w:t>
             </w:r>
           </w:p>
         </w:tc>
@@ -2850,6 +3298,7 @@
                 <w:lang w:eastAsia="en-IL"/>
               </w:rPr>
             </w:pPr>
+            <w:proofErr w:type="spellStart"/>
             <w:r>
               <w:rPr>
                 <w:rFonts w:asciiTheme="majorHAnsi" w:eastAsia="Times New Roman" w:hAnsiTheme="majorHAnsi" w:cstheme="majorHAnsi"/>
@@ -2859,6 +3308,7 @@
               </w:rPr>
               <w:t>minSize</w:t>
             </w:r>
+            <w:proofErr w:type="spellEnd"/>
           </w:p>
         </w:tc>
         <w:tc>
@@ -2909,6 +3359,7 @@
                 <w:lang w:eastAsia="en-IL"/>
               </w:rPr>
             </w:pPr>
+            <w:proofErr w:type="spellStart"/>
             <w:r>
               <w:rPr>
                 <w:rFonts w:asciiTheme="majorHAnsi" w:eastAsia="Times New Roman" w:hAnsiTheme="majorHAnsi" w:cstheme="majorHAnsi"/>
@@ -2918,6 +3369,7 @@
               </w:rPr>
               <w:t>maxSize</w:t>
             </w:r>
+            <w:proofErr w:type="spellEnd"/>
           </w:p>
         </w:tc>
         <w:tc>
@@ -2943,7 +3395,47 @@
                 <w:szCs w:val="24"/>
                 <w:lang w:eastAsia="en-IL"/>
               </w:rPr>
-              <w:t xml:space="preserve">Maximum possible object size. Objects larger than that are ignored. If maxSize == minSize model is evaluated on single scale. </w:t>
+              <w:t xml:space="preserve">Maximum possible object size. Objects larger than that are ignored. If </w:t>
+            </w:r>
+            <w:proofErr w:type="spellStart"/>
+            <w:r>
+              <w:rPr>
+                <w:rFonts w:asciiTheme="majorHAnsi" w:eastAsia="Times New Roman" w:hAnsiTheme="majorHAnsi" w:cstheme="majorHAnsi"/>
+                <w:sz w:val="24"/>
+                <w:szCs w:val="24"/>
+                <w:lang w:eastAsia="en-IL"/>
+              </w:rPr>
+              <w:t>maxSize</w:t>
+            </w:r>
+            <w:proofErr w:type="spellEnd"/>
+            <w:r>
+              <w:rPr>
+                <w:rFonts w:asciiTheme="majorHAnsi" w:eastAsia="Times New Roman" w:hAnsiTheme="majorHAnsi" w:cstheme="majorHAnsi"/>
+                <w:sz w:val="24"/>
+                <w:szCs w:val="24"/>
+                <w:lang w:eastAsia="en-IL"/>
+              </w:rPr>
+              <w:t xml:space="preserve"> == </w:t>
+            </w:r>
+            <w:proofErr w:type="spellStart"/>
+            <w:r>
+              <w:rPr>
+                <w:rFonts w:asciiTheme="majorHAnsi" w:eastAsia="Times New Roman" w:hAnsiTheme="majorHAnsi" w:cstheme="majorHAnsi"/>
+                <w:sz w:val="24"/>
+                <w:szCs w:val="24"/>
+                <w:lang w:eastAsia="en-IL"/>
+              </w:rPr>
+              <w:t>minSize</w:t>
+            </w:r>
+            <w:proofErr w:type="spellEnd"/>
+            <w:r>
+              <w:rPr>
+                <w:rFonts w:asciiTheme="majorHAnsi" w:eastAsia="Times New Roman" w:hAnsiTheme="majorHAnsi" w:cstheme="majorHAnsi"/>
+                <w:sz w:val="24"/>
+                <w:szCs w:val="24"/>
+                <w:lang w:eastAsia="en-IL"/>
+              </w:rPr>
+              <w:t xml:space="preserve"> model is evaluated on single scale. </w:t>
             </w:r>
           </w:p>
         </w:tc>
@@ -2976,6 +3468,7 @@
           <w:lang w:val="en-US" w:eastAsia="en-IL"/>
         </w:rPr>
       </w:pPr>
+      <w:proofErr w:type="spellStart"/>
       <w:r>
         <w:rPr>
           <w:rFonts w:asciiTheme="majorHAnsi" w:eastAsia="Times New Roman" w:hAnsiTheme="majorHAnsi" w:cstheme="majorHAnsi"/>
@@ -2985,8 +3478,9 @@
           <w:szCs w:val="24"/>
           <w:lang w:val="en-US" w:eastAsia="en-IL"/>
         </w:rPr>
-        <w:t>Haar feature classifier</w:t>
-      </w:r>
+        <w:t>Haar</w:t>
+      </w:r>
+      <w:proofErr w:type="spellEnd"/>
       <w:r>
         <w:rPr>
           <w:rFonts w:asciiTheme="majorHAnsi" w:eastAsia="Times New Roman" w:hAnsiTheme="majorHAnsi" w:cstheme="majorHAnsi"/>
@@ -2996,7 +3490,7 @@
           <w:szCs w:val="24"/>
           <w:lang w:val="en-US" w:eastAsia="en-IL"/>
         </w:rPr>
-        <w:t xml:space="preserve"> </w:t>
+        <w:t xml:space="preserve"> feature classifier</w:t>
       </w:r>
       <w:r>
         <w:rPr>
@@ -3007,7 +3501,29 @@
           <w:szCs w:val="24"/>
           <w:lang w:val="en-US" w:eastAsia="en-IL"/>
         </w:rPr>
+        <w:t xml:space="preserve"> </w:t>
+      </w:r>
+      <w:r>
+        <w:rPr>
+          <w:rFonts w:asciiTheme="majorHAnsi" w:eastAsia="Times New Roman" w:hAnsiTheme="majorHAnsi" w:cstheme="majorHAnsi"/>
+          <w:b/>
+          <w:bCs/>
+          <w:sz w:val="24"/>
+          <w:szCs w:val="24"/>
+          <w:lang w:val="en-US" w:eastAsia="en-IL"/>
+        </w:rPr>
         <w:t>explain</w:t>
+      </w:r>
+      <w:r>
+        <w:rPr>
+          <w:rFonts w:asciiTheme="majorHAnsi" w:eastAsia="Times New Roman" w:hAnsiTheme="majorHAnsi" w:cstheme="majorHAnsi"/>
+          <w:b/>
+          <w:bCs/>
+          <w:sz w:val="24"/>
+          <w:szCs w:val="24"/>
+          <w:lang w:val="en-US" w:eastAsia="en-IL"/>
+        </w:rPr>
+        <w:t>ed</w:t>
       </w:r>
       <w:r>
         <w:rPr>
@@ -3053,14 +3569,25 @@
           <w:lang w:val="en-US" w:eastAsia="en-IL"/>
         </w:rPr>
       </w:pPr>
-      <w:r>
-        <w:rPr>
-          <w:rFonts w:asciiTheme="majorHAnsi" w:eastAsia="Times New Roman" w:hAnsiTheme="majorHAnsi" w:cstheme="majorHAnsi"/>
-          <w:sz w:val="24"/>
-          <w:szCs w:val="24"/>
-          <w:lang w:val="en-US" w:eastAsia="en-IL"/>
-        </w:rPr>
-        <w:t>Haar Cascade is a machine learning object detection algorithm used to identify objects in an image or video and based on the concept of ​​ features proposed by Paul Viola and Michael Jones in their paper "Rapid Object Detection using a Boosted Cascade of Simple Features" in 2001.</w:t>
+      <w:proofErr w:type="spellStart"/>
+      <w:r>
+        <w:rPr>
+          <w:rFonts w:asciiTheme="majorHAnsi" w:eastAsia="Times New Roman" w:hAnsiTheme="majorHAnsi" w:cstheme="majorHAnsi"/>
+          <w:sz w:val="24"/>
+          <w:szCs w:val="24"/>
+          <w:lang w:val="en-US" w:eastAsia="en-IL"/>
+        </w:rPr>
+        <w:t>Haar</w:t>
+      </w:r>
+      <w:proofErr w:type="spellEnd"/>
+      <w:r>
+        <w:rPr>
+          <w:rFonts w:asciiTheme="majorHAnsi" w:eastAsia="Times New Roman" w:hAnsiTheme="majorHAnsi" w:cstheme="majorHAnsi"/>
+          <w:sz w:val="24"/>
+          <w:szCs w:val="24"/>
+          <w:lang w:val="en-US" w:eastAsia="en-IL"/>
+        </w:rPr>
+        <w:t xml:space="preserve"> Cascade is a machine learning object detection algorithm used to identify objects in an image or video and based on the concept of ​​ features proposed by Paul Viola and Michael Jones in their paper "Rapid Object Detection using a Boosted Cascade of Simple Features" in 2001.</w:t>
       </w:r>
     </w:p>
     <w:p>
@@ -3107,7 +3634,16 @@
           <w:szCs w:val="24"/>
           <w:lang w:val="en-US" w:eastAsia="en-IL"/>
         </w:rPr>
-        <w:t xml:space="preserve">e.g. </w:t>
+        <w:t>i.e.</w:t>
+      </w:r>
+      <w:r>
+        <w:rPr>
+          <w:rFonts w:asciiTheme="majorHAnsi" w:eastAsia="Times New Roman" w:hAnsiTheme="majorHAnsi" w:cstheme="majorHAnsi"/>
+          <w:sz w:val="24"/>
+          <w:szCs w:val="24"/>
+          <w:lang w:val="en-US" w:eastAsia="en-IL"/>
+        </w:rPr>
+        <w:t xml:space="preserve"> </w:t>
       </w:r>
       <w:r>
         <w:rPr>
@@ -3161,7 +3697,16 @@
           <w:szCs w:val="24"/>
           <w:lang w:val="en-US" w:eastAsia="en-IL"/>
         </w:rPr>
-        <w:t xml:space="preserve">e.g. </w:t>
+        <w:t>i.e</w:t>
+      </w:r>
+      <w:r>
+        <w:rPr>
+          <w:rFonts w:asciiTheme="majorHAnsi" w:eastAsia="Times New Roman" w:hAnsiTheme="majorHAnsi" w:cstheme="majorHAnsi"/>
+          <w:sz w:val="24"/>
+          <w:szCs w:val="24"/>
+          <w:lang w:val="en-US" w:eastAsia="en-IL"/>
+        </w:rPr>
+        <w:t xml:space="preserve">. </w:t>
       </w:r>
       <w:r>
         <w:rPr>
@@ -3195,18 +3740,18 @@
           <w:rFonts w:asciiTheme="majorHAnsi" w:eastAsia="Times New Roman" w:hAnsiTheme="majorHAnsi" w:cstheme="majorHAnsi"/>
           <w:sz w:val="24"/>
           <w:szCs w:val="24"/>
-          <w:lang w:eastAsia="en-IL"/>
-        </w:rPr>
-        <w:t>t</w:t>
-      </w:r>
-      <w:r>
-        <w:rPr>
-          <w:rFonts w:asciiTheme="majorHAnsi" w:eastAsia="Times New Roman" w:hAnsiTheme="majorHAnsi" w:cstheme="majorHAnsi"/>
-          <w:sz w:val="24"/>
-          <w:szCs w:val="24"/>
-          <w:lang w:val="en-US" w:eastAsia="en-IL"/>
-        </w:rPr>
-        <w:t>hese pictures</w:t>
+          <w:lang w:val="en-US" w:eastAsia="en-IL"/>
+        </w:rPr>
+        <w:t>these</w:t>
+      </w:r>
+      <w:r>
+        <w:rPr>
+          <w:rFonts w:asciiTheme="majorHAnsi" w:eastAsia="Times New Roman" w:hAnsiTheme="majorHAnsi" w:cstheme="majorHAnsi"/>
+          <w:sz w:val="24"/>
+          <w:szCs w:val="24"/>
+          <w:lang w:val="en-US" w:eastAsia="en-IL"/>
+        </w:rPr>
+        <w:t xml:space="preserve"> pictures</w:t>
       </w:r>
       <w:r>
         <w:rPr>
@@ -3278,7 +3823,25 @@
           <w:szCs w:val="24"/>
           <w:lang w:val="en-US" w:eastAsia="en-IL"/>
         </w:rPr>
-        <w:t xml:space="preserve">features.  </w:t>
+        <w:t>features</w:t>
+      </w:r>
+      <w:r>
+        <w:rPr>
+          <w:rFonts w:asciiTheme="majorHAnsi" w:eastAsia="Times New Roman" w:hAnsiTheme="majorHAnsi" w:cstheme="majorHAnsi"/>
+          <w:sz w:val="24"/>
+          <w:szCs w:val="24"/>
+          <w:lang w:val="en-US" w:eastAsia="en-IL"/>
+        </w:rPr>
+        <w:t xml:space="preserve"> later sought by the classifier</w:t>
+      </w:r>
+      <w:r>
+        <w:rPr>
+          <w:rFonts w:asciiTheme="majorHAnsi" w:eastAsia="Times New Roman" w:hAnsiTheme="majorHAnsi" w:cstheme="majorHAnsi"/>
+          <w:sz w:val="24"/>
+          <w:szCs w:val="24"/>
+          <w:lang w:val="en-US" w:eastAsia="en-IL"/>
+        </w:rPr>
+        <w:t xml:space="preserve">.  </w:t>
       </w:r>
     </w:p>
     <w:p>
@@ -3298,7 +3861,83 @@
           <w:szCs w:val="24"/>
           <w:lang w:val="en-US" w:eastAsia="en-IL"/>
         </w:rPr>
-        <w:t xml:space="preserve">First step is to collect the Haar Features.  A Haar​ feature considers adjacent rectangular regions at a specific location in a detection window, sums up the pixel intensities in each region and calculates the difference between these sums. </w:t>
+        <w:t xml:space="preserve">First step is to collect the </w:t>
+      </w:r>
+      <w:proofErr w:type="spellStart"/>
+      <w:r>
+        <w:rPr>
+          <w:rFonts w:asciiTheme="majorHAnsi" w:eastAsia="Times New Roman" w:hAnsiTheme="majorHAnsi" w:cstheme="majorHAnsi"/>
+          <w:sz w:val="24"/>
+          <w:szCs w:val="24"/>
+          <w:lang w:val="en-US" w:eastAsia="en-IL"/>
+        </w:rPr>
+        <w:t>Haar</w:t>
+      </w:r>
+      <w:proofErr w:type="spellEnd"/>
+      <w:r>
+        <w:rPr>
+          <w:rFonts w:asciiTheme="majorHAnsi" w:eastAsia="Times New Roman" w:hAnsiTheme="majorHAnsi" w:cstheme="majorHAnsi"/>
+          <w:sz w:val="24"/>
+          <w:szCs w:val="24"/>
+          <w:lang w:val="en-US" w:eastAsia="en-IL"/>
+        </w:rPr>
+        <w:t xml:space="preserve"> Features.  A </w:t>
+      </w:r>
+      <w:proofErr w:type="spellStart"/>
+      <w:r>
+        <w:rPr>
+          <w:rFonts w:asciiTheme="majorHAnsi" w:eastAsia="Times New Roman" w:hAnsiTheme="majorHAnsi" w:cstheme="majorHAnsi"/>
+          <w:sz w:val="24"/>
+          <w:szCs w:val="24"/>
+          <w:lang w:val="en-US" w:eastAsia="en-IL"/>
+        </w:rPr>
+        <w:t>Haar</w:t>
+      </w:r>
+      <w:proofErr w:type="spellEnd"/>
+      <w:r>
+        <w:rPr>
+          <w:rFonts w:asciiTheme="majorHAnsi" w:eastAsia="Times New Roman" w:hAnsiTheme="majorHAnsi" w:cstheme="majorHAnsi"/>
+          <w:sz w:val="24"/>
+          <w:szCs w:val="24"/>
+          <w:lang w:val="en-US" w:eastAsia="en-IL"/>
+        </w:rPr>
+        <w:t>​ feature considers adjacent rectangular regions at a specific location in a detection window, sum</w:t>
+      </w:r>
+      <w:r>
+        <w:rPr>
+          <w:rFonts w:asciiTheme="majorHAnsi" w:eastAsia="Times New Roman" w:hAnsiTheme="majorHAnsi" w:cstheme="majorHAnsi"/>
+          <w:sz w:val="24"/>
+          <w:szCs w:val="24"/>
+          <w:lang w:val="en-US" w:eastAsia="en-IL"/>
+        </w:rPr>
+        <w:t>ming</w:t>
+      </w:r>
+      <w:r>
+        <w:rPr>
+          <w:rFonts w:asciiTheme="majorHAnsi" w:eastAsia="Times New Roman" w:hAnsiTheme="majorHAnsi" w:cstheme="majorHAnsi"/>
+          <w:sz w:val="24"/>
+          <w:szCs w:val="24"/>
+          <w:lang w:val="en-US" w:eastAsia="en-IL"/>
+        </w:rPr>
+        <w:t xml:space="preserve"> up the pixel intensities in each region and calculat</w:t>
+      </w:r>
+      <w:r>
+        <w:rPr>
+          <w:rFonts w:asciiTheme="majorHAnsi" w:eastAsia="Times New Roman" w:hAnsiTheme="majorHAnsi" w:cstheme="majorHAnsi"/>
+          <w:sz w:val="24"/>
+          <w:szCs w:val="24"/>
+          <w:lang w:val="en-US" w:eastAsia="en-IL"/>
+        </w:rPr>
+        <w:t>ing</w:t>
+      </w:r>
+      <w:r>
+        <w:rPr>
+          <w:rFonts w:asciiTheme="majorHAnsi" w:eastAsia="Times New Roman" w:hAnsiTheme="majorHAnsi" w:cstheme="majorHAnsi"/>
+          <w:sz w:val="24"/>
+          <w:szCs w:val="24"/>
+          <w:lang w:val="en-US" w:eastAsia="en-IL"/>
+        </w:rPr>
+        <w:t xml:space="preserve"> the difference between these sums. </w:t>
       </w:r>
     </w:p>
     <w:p>
@@ -3318,6 +3957,15 @@
           <w:szCs w:val="24"/>
           <w:lang w:val="en-US" w:eastAsia="en-IL"/>
         </w:rPr>
+        <w:t>But among all these features we calculated, most of them are irrelevant.</w:t>
+      </w:r>
+      <w:r>
+        <w:rPr>
+          <w:rFonts w:asciiTheme="majorHAnsi" w:eastAsia="Times New Roman" w:hAnsiTheme="majorHAnsi" w:cstheme="majorHAnsi"/>
+          <w:sz w:val="24"/>
+          <w:szCs w:val="24"/>
+          <w:lang w:val="en-US" w:eastAsia="en-IL"/>
+        </w:rPr>
         <w:t xml:space="preserve"> </w:t>
       </w:r>
       <w:r>
@@ -3327,34 +3975,91 @@
           <w:szCs w:val="24"/>
           <w:lang w:val="en-US" w:eastAsia="en-IL"/>
         </w:rPr>
-        <w:t>But among all these features we calculated, most of them are irrelevant.</w:t>
-      </w:r>
-      <w:r>
-        <w:rPr>
-          <w:rFonts w:asciiTheme="majorHAnsi" w:eastAsia="Times New Roman" w:hAnsiTheme="majorHAnsi" w:cstheme="majorHAnsi"/>
-          <w:sz w:val="24"/>
-          <w:szCs w:val="24"/>
-          <w:lang w:val="en-US" w:eastAsia="en-IL"/>
-        </w:rPr>
-        <w:t xml:space="preserve"> </w:t>
-      </w:r>
-      <w:r>
-        <w:rPr>
-          <w:rFonts w:asciiTheme="majorHAnsi" w:eastAsia="Times New Roman" w:hAnsiTheme="majorHAnsi" w:cstheme="majorHAnsi"/>
-          <w:sz w:val="24"/>
-          <w:szCs w:val="24"/>
-          <w:lang w:val="en-US" w:eastAsia="en-IL"/>
-        </w:rPr>
-        <w:t xml:space="preserve">To choose the most relevant we are </w:t>
-      </w:r>
-      <w:r>
-        <w:rPr>
-          <w:rFonts w:asciiTheme="majorHAnsi" w:eastAsia="Times New Roman" w:hAnsiTheme="majorHAnsi" w:cstheme="majorHAnsi"/>
-          <w:sz w:val="24"/>
-          <w:szCs w:val="24"/>
-          <w:lang w:val="en-US" w:eastAsia="en-IL"/>
-        </w:rPr>
-        <w:t>using a concept called Adaboost which selects the best features and trains the classifiers that use them. This algorithm constructs a “strong” classifier as a linear combination of weighted simple “weak” classifiers.</w:t>
+        <w:t xml:space="preserve">To choose the most relevant </w:t>
+      </w:r>
+      <w:r>
+        <w:rPr>
+          <w:rFonts w:asciiTheme="majorHAnsi" w:eastAsia="Times New Roman" w:hAnsiTheme="majorHAnsi" w:cstheme="majorHAnsi"/>
+          <w:sz w:val="24"/>
+          <w:szCs w:val="24"/>
+          <w:lang w:val="en-US" w:eastAsia="en-IL"/>
+        </w:rPr>
+        <w:t xml:space="preserve">ones </w:t>
+      </w:r>
+      <w:r>
+        <w:rPr>
+          <w:rFonts w:asciiTheme="majorHAnsi" w:eastAsia="Times New Roman" w:hAnsiTheme="majorHAnsi" w:cstheme="majorHAnsi"/>
+          <w:sz w:val="24"/>
+          <w:szCs w:val="24"/>
+          <w:lang w:val="en-US" w:eastAsia="en-IL"/>
+        </w:rPr>
+        <w:t xml:space="preserve">we are </w:t>
+      </w:r>
+      <w:r>
+        <w:rPr>
+          <w:rFonts w:asciiTheme="majorHAnsi" w:eastAsia="Times New Roman" w:hAnsiTheme="majorHAnsi" w:cstheme="majorHAnsi"/>
+          <w:sz w:val="24"/>
+          <w:szCs w:val="24"/>
+          <w:lang w:val="en-US" w:eastAsia="en-IL"/>
+        </w:rPr>
+        <w:t xml:space="preserve">using a concept called </w:t>
+      </w:r>
+      <w:proofErr w:type="spellStart"/>
+      <w:r>
+        <w:rPr>
+          <w:rFonts w:asciiTheme="majorHAnsi" w:eastAsia="Times New Roman" w:hAnsiTheme="majorHAnsi" w:cstheme="majorHAnsi"/>
+          <w:sz w:val="24"/>
+          <w:szCs w:val="24"/>
+          <w:lang w:val="en-US" w:eastAsia="en-IL"/>
+        </w:rPr>
+        <w:t>Adaboost</w:t>
+      </w:r>
+      <w:proofErr w:type="spellEnd"/>
+      <w:r>
+        <w:rPr>
+          <w:rFonts w:asciiTheme="majorHAnsi" w:eastAsia="Times New Roman" w:hAnsiTheme="majorHAnsi" w:cstheme="majorHAnsi"/>
+          <w:sz w:val="24"/>
+          <w:szCs w:val="24"/>
+          <w:lang w:val="en-US" w:eastAsia="en-IL"/>
+        </w:rPr>
+        <w:t xml:space="preserve"> which selects </w:t>
+      </w:r>
+      <w:r>
+        <w:rPr>
+          <w:rFonts w:asciiTheme="majorHAnsi" w:eastAsia="Times New Roman" w:hAnsiTheme="majorHAnsi" w:cstheme="majorHAnsi"/>
+          <w:sz w:val="24"/>
+          <w:szCs w:val="24"/>
+          <w:highlight w:val="yellow"/>
+          <w:lang w:val="en-US" w:eastAsia="en-IL"/>
+        </w:rPr>
+        <w:t>the best features</w:t>
+      </w:r>
+      <w:r>
+        <w:rPr>
+          <w:rFonts w:asciiTheme="majorHAnsi" w:eastAsia="Times New Roman" w:hAnsiTheme="majorHAnsi" w:cstheme="majorHAnsi"/>
+          <w:sz w:val="24"/>
+          <w:szCs w:val="24"/>
+          <w:lang w:val="en-US" w:eastAsia="en-IL"/>
+        </w:rPr>
+        <w:t xml:space="preserve"> and trains the classifiers that use them. This algorithm constructs a “strong” classifier as a linear combination of weighted</w:t>
+      </w:r>
+      <w:r>
+        <w:rPr>
+          <w:rFonts w:asciiTheme="majorHAnsi" w:eastAsia="Times New Roman" w:hAnsiTheme="majorHAnsi" w:cstheme="majorHAnsi"/>
+          <w:sz w:val="24"/>
+          <w:szCs w:val="24"/>
+          <w:lang w:val="en-US" w:eastAsia="en-IL"/>
+        </w:rPr>
+        <w:t>,</w:t>
+      </w:r>
+      <w:r>
+        <w:rPr>
+          <w:rFonts w:asciiTheme="majorHAnsi" w:eastAsia="Times New Roman" w:hAnsiTheme="majorHAnsi" w:cstheme="majorHAnsi"/>
+          <w:sz w:val="24"/>
+          <w:szCs w:val="24"/>
+          <w:lang w:val="en-US" w:eastAsia="en-IL"/>
+        </w:rPr>
+        <w:t xml:space="preserve"> simple “weak” classifiers.</w:t>
       </w:r>
     </w:p>
     <w:p>
@@ -3374,7 +4079,16 @@
           <w:szCs w:val="24"/>
           <w:lang w:val="en-US" w:eastAsia="en-IL"/>
         </w:rPr>
-        <w:t>During the detection phase, a window of the target size is moved over the input image, and for each subsection of the image and Haar features are calculated.</w:t>
+        <w:t xml:space="preserve">During the detection phase, a window of the target size is moved over the input image, and for each subsection of the image </w:t>
+      </w:r>
+      <w:r>
+        <w:rPr>
+          <w:rFonts w:asciiTheme="majorHAnsi" w:eastAsia="Times New Roman" w:hAnsiTheme="majorHAnsi" w:cstheme="majorHAnsi"/>
+          <w:sz w:val="24"/>
+          <w:szCs w:val="24"/>
+          <w:lang w:val="en-US" w:eastAsia="en-IL"/>
+        </w:rPr>
+        <w:t>the</w:t>
       </w:r>
       <w:r>
         <w:rPr>
@@ -3385,32 +4099,128 @@
         </w:rPr>
         <w:t xml:space="preserve"> </w:t>
       </w:r>
-      <w:r>
-        <w:rPr>
-          <w:rFonts w:asciiTheme="majorHAnsi" w:eastAsia="Times New Roman" w:hAnsiTheme="majorHAnsi" w:cstheme="majorHAnsi"/>
-          <w:sz w:val="24"/>
-          <w:szCs w:val="24"/>
-          <w:lang w:val="en-US" w:eastAsia="en-IL"/>
-        </w:rPr>
-        <w:t>This difference is then compared to a learned threshold that separates non-objects from objects.  Because each Haar feature is only a "weak classifier</w:t>
-      </w:r>
-      <w:r>
-        <w:rPr>
-          <w:rFonts w:asciiTheme="majorHAnsi" w:eastAsia="Times New Roman" w:hAnsiTheme="majorHAnsi" w:cstheme="majorHAnsi"/>
-          <w:sz w:val="24"/>
-          <w:szCs w:val="24"/>
-          <w:lang w:val="en-US" w:eastAsia="en-IL"/>
-        </w:rPr>
-        <w:t>” a</w:t>
-      </w:r>
-      <w:r>
-        <w:rPr>
-          <w:rFonts w:asciiTheme="majorHAnsi" w:eastAsia="Times New Roman" w:hAnsiTheme="majorHAnsi" w:cstheme="majorHAnsi"/>
-          <w:sz w:val="24"/>
-          <w:szCs w:val="24"/>
-          <w:lang w:val="en-US" w:eastAsia="en-IL"/>
-        </w:rPr>
-        <w:t xml:space="preserve"> large number of Haar features are necessary to describe an object with sufficient accuracy and are therefore organized </w:t>
+      <w:proofErr w:type="spellStart"/>
+      <w:r>
+        <w:rPr>
+          <w:rFonts w:asciiTheme="majorHAnsi" w:eastAsia="Times New Roman" w:hAnsiTheme="majorHAnsi" w:cstheme="majorHAnsi"/>
+          <w:sz w:val="24"/>
+          <w:szCs w:val="24"/>
+          <w:lang w:val="en-US" w:eastAsia="en-IL"/>
+        </w:rPr>
+        <w:t>Haar</w:t>
+      </w:r>
+      <w:proofErr w:type="spellEnd"/>
+      <w:r>
+        <w:rPr>
+          <w:rFonts w:asciiTheme="majorHAnsi" w:eastAsia="Times New Roman" w:hAnsiTheme="majorHAnsi" w:cstheme="majorHAnsi"/>
+          <w:sz w:val="24"/>
+          <w:szCs w:val="24"/>
+          <w:lang w:val="en-US" w:eastAsia="en-IL"/>
+        </w:rPr>
+        <w:t xml:space="preserve"> features are calculated.</w:t>
+      </w:r>
+      <w:r>
+        <w:rPr>
+          <w:rFonts w:asciiTheme="majorHAnsi" w:eastAsia="Times New Roman" w:hAnsiTheme="majorHAnsi" w:cstheme="majorHAnsi"/>
+          <w:sz w:val="24"/>
+          <w:szCs w:val="24"/>
+          <w:lang w:val="en-US" w:eastAsia="en-IL"/>
+        </w:rPr>
+        <w:t xml:space="preserve"> </w:t>
+      </w:r>
+      <w:r>
+        <w:rPr>
+          <w:rFonts w:asciiTheme="majorHAnsi" w:eastAsia="Times New Roman" w:hAnsiTheme="majorHAnsi" w:cstheme="majorHAnsi"/>
+          <w:sz w:val="24"/>
+          <w:szCs w:val="24"/>
+          <w:lang w:val="en-US" w:eastAsia="en-IL"/>
+        </w:rPr>
+        <w:t xml:space="preserve">This difference is then compared to a learned threshold that separates non-objects from objects.  Because each </w:t>
+      </w:r>
+      <w:proofErr w:type="spellStart"/>
+      <w:r>
+        <w:rPr>
+          <w:rFonts w:asciiTheme="majorHAnsi" w:eastAsia="Times New Roman" w:hAnsiTheme="majorHAnsi" w:cstheme="majorHAnsi"/>
+          <w:sz w:val="24"/>
+          <w:szCs w:val="24"/>
+          <w:lang w:val="en-US" w:eastAsia="en-IL"/>
+        </w:rPr>
+        <w:t>Haar</w:t>
+      </w:r>
+      <w:proofErr w:type="spellEnd"/>
+      <w:r>
+        <w:rPr>
+          <w:rFonts w:asciiTheme="majorHAnsi" w:eastAsia="Times New Roman" w:hAnsiTheme="majorHAnsi" w:cstheme="majorHAnsi"/>
+          <w:sz w:val="24"/>
+          <w:szCs w:val="24"/>
+          <w:lang w:val="en-US" w:eastAsia="en-IL"/>
+        </w:rPr>
+        <w:t xml:space="preserve"> feature is only a "weak classifier</w:t>
+      </w:r>
+      <w:r>
+        <w:rPr>
+          <w:rFonts w:asciiTheme="majorHAnsi" w:eastAsia="Times New Roman" w:hAnsiTheme="majorHAnsi" w:cstheme="majorHAnsi"/>
+          <w:sz w:val="24"/>
+          <w:szCs w:val="24"/>
+          <w:lang w:val="en-US" w:eastAsia="en-IL"/>
+        </w:rPr>
+        <w:t>”</w:t>
+      </w:r>
+      <w:r>
+        <w:rPr>
+          <w:rFonts w:asciiTheme="majorHAnsi" w:eastAsia="Times New Roman" w:hAnsiTheme="majorHAnsi" w:cstheme="majorHAnsi"/>
+          <w:sz w:val="24"/>
+          <w:szCs w:val="24"/>
+          <w:lang w:val="en-US" w:eastAsia="en-IL"/>
+        </w:rPr>
+        <w:t>,</w:t>
+      </w:r>
+      <w:r>
+        <w:rPr>
+          <w:rFonts w:asciiTheme="majorHAnsi" w:eastAsia="Times New Roman" w:hAnsiTheme="majorHAnsi" w:cstheme="majorHAnsi"/>
+          <w:sz w:val="24"/>
+          <w:szCs w:val="24"/>
+          <w:lang w:val="en-US" w:eastAsia="en-IL"/>
+        </w:rPr>
+        <w:t xml:space="preserve"> </w:t>
+      </w:r>
+      <w:r>
+        <w:rPr>
+          <w:rFonts w:asciiTheme="majorHAnsi" w:eastAsia="Times New Roman" w:hAnsiTheme="majorHAnsi" w:cstheme="majorHAnsi"/>
+          <w:sz w:val="24"/>
+          <w:szCs w:val="24"/>
+          <w:lang w:val="en-US" w:eastAsia="en-IL"/>
+        </w:rPr>
+        <w:t>many</w:t>
+      </w:r>
+      <w:r>
+        <w:rPr>
+          <w:rFonts w:asciiTheme="majorHAnsi" w:eastAsia="Times New Roman" w:hAnsiTheme="majorHAnsi" w:cstheme="majorHAnsi"/>
+          <w:sz w:val="24"/>
+          <w:szCs w:val="24"/>
+          <w:lang w:val="en-US" w:eastAsia="en-IL"/>
+        </w:rPr>
+        <w:t xml:space="preserve"> </w:t>
+      </w:r>
+      <w:proofErr w:type="spellStart"/>
+      <w:r>
+        <w:rPr>
+          <w:rFonts w:asciiTheme="majorHAnsi" w:eastAsia="Times New Roman" w:hAnsiTheme="majorHAnsi" w:cstheme="majorHAnsi"/>
+          <w:sz w:val="24"/>
+          <w:szCs w:val="24"/>
+          <w:lang w:val="en-US" w:eastAsia="en-IL"/>
+        </w:rPr>
+        <w:t>Haar</w:t>
+      </w:r>
+      <w:proofErr w:type="spellEnd"/>
+      <w:r>
+        <w:rPr>
+          <w:rFonts w:asciiTheme="majorHAnsi" w:eastAsia="Times New Roman" w:hAnsiTheme="majorHAnsi" w:cstheme="majorHAnsi"/>
+          <w:sz w:val="24"/>
+          <w:szCs w:val="24"/>
+          <w:lang w:val="en-US" w:eastAsia="en-IL"/>
+        </w:rPr>
+        <w:t xml:space="preserve"> features are necessary to describe an object with sufficient accuracy and are therefore organized </w:t>
       </w:r>
       <w:r>
         <w:rPr>
@@ -3527,7 +4337,7 @@
                     <pic:cNvPicPr/>
                   </pic:nvPicPr>
                   <pic:blipFill>
-                    <a:blip r:embed="rId31"/>
+                    <a:blip r:embed="rId41"/>
                     <a:stretch>
                       <a:fillRect/>
                     </a:stretch>
@@ -3699,6 +4509,15 @@
           <w:szCs w:val="24"/>
           <w:lang w:val="en-US" w:eastAsia="en-IL"/>
         </w:rPr>
+        <w:t>s</w:t>
+      </w:r>
+      <w:r>
+        <w:rPr>
+          <w:rFonts w:asciiTheme="majorHAnsi" w:eastAsia="Times New Roman" w:hAnsiTheme="majorHAnsi" w:cstheme="majorHAnsi"/>
+          <w:sz w:val="24"/>
+          <w:szCs w:val="24"/>
+          <w:lang w:val="en-US" w:eastAsia="en-IL"/>
+        </w:rPr>
         <w:t xml:space="preserve"> marked on</w:t>
       </w:r>
       <w:r>
@@ -3737,7 +4556,25 @@
           <w:szCs w:val="24"/>
           <w:lang w:val="en-US" w:eastAsia="en-IL"/>
         </w:rPr>
-        <w:t xml:space="preserve">Blue dot marks the eyes, gray for the nose and </w:t>
+        <w:t>Blue dot</w:t>
+      </w:r>
+      <w:r>
+        <w:rPr>
+          <w:rFonts w:asciiTheme="majorHAnsi" w:eastAsia="Times New Roman" w:hAnsiTheme="majorHAnsi" w:cstheme="majorHAnsi"/>
+          <w:sz w:val="24"/>
+          <w:szCs w:val="24"/>
+          <w:lang w:val="en-US" w:eastAsia="en-IL"/>
+        </w:rPr>
+        <w:t>s</w:t>
+      </w:r>
+      <w:r>
+        <w:rPr>
+          <w:rFonts w:asciiTheme="majorHAnsi" w:eastAsia="Times New Roman" w:hAnsiTheme="majorHAnsi" w:cstheme="majorHAnsi"/>
+          <w:sz w:val="24"/>
+          <w:szCs w:val="24"/>
+          <w:lang w:val="en-US" w:eastAsia="en-IL"/>
+        </w:rPr>
+        <w:t xml:space="preserve"> mark the eyes, gray for the nose and </w:t>
       </w:r>
       <w:r>
         <w:rPr>
@@ -3792,7 +4629,7 @@
                     </pic:cNvPicPr>
                   </pic:nvPicPr>
                   <pic:blipFill>
-                    <a:blip r:embed="rId32" cstate="print">
+                    <a:blip r:embed="rId42" cstate="print">
                       <a:extLst>
                         <a:ext uri="{28A0092B-C50C-407E-A947-70E740481C1C}">
                           <a14:useLocalDpi xmlns:a14="http://schemas.microsoft.com/office/drawing/2010/main" val="0"/>
@@ -3925,7 +4762,7 @@
           <w:szCs w:val="24"/>
           <w:lang w:val="en-US" w:eastAsia="en-IL"/>
         </w:rPr>
-        <w:t>more training picture,</w:t>
+        <w:t>more training picture</w:t>
       </w:r>
       <w:r>
         <w:rPr>
@@ -3936,7 +4773,7 @@
           <w:szCs w:val="24"/>
           <w:lang w:val="en-US" w:eastAsia="en-IL"/>
         </w:rPr>
-        <w:t xml:space="preserve"> </w:t>
+        <w:t>s</w:t>
       </w:r>
       <w:r>
         <w:rPr>
@@ -3947,7 +4784,7 @@
           <w:szCs w:val="24"/>
           <w:lang w:val="en-US" w:eastAsia="en-IL"/>
         </w:rPr>
-        <w:t>if</w:t>
+        <w:t>,</w:t>
       </w:r>
       <w:r>
         <w:rPr>
@@ -3958,7 +4795,7 @@
           <w:szCs w:val="24"/>
           <w:lang w:val="en-US" w:eastAsia="en-IL"/>
         </w:rPr>
-        <w:t xml:space="preserve"> we have some </w:t>
+        <w:t xml:space="preserve"> </w:t>
       </w:r>
       <w:r>
         <w:rPr>
@@ -3969,7 +4806,7 @@
           <w:szCs w:val="24"/>
           <w:lang w:val="en-US" w:eastAsia="en-IL"/>
         </w:rPr>
-        <w:t>prior</w:t>
+        <w:t>if</w:t>
       </w:r>
       <w:r>
         <w:rPr>
@@ -3980,7 +4817,7 @@
           <w:szCs w:val="24"/>
           <w:lang w:val="en-US" w:eastAsia="en-IL"/>
         </w:rPr>
-        <w:t xml:space="preserve"> knowledge about the final </w:t>
+        <w:t xml:space="preserve"> we have some </w:t>
       </w:r>
       <w:r>
         <w:rPr>
@@ -3991,7 +4828,7 @@
           <w:szCs w:val="24"/>
           <w:lang w:val="en-US" w:eastAsia="en-IL"/>
         </w:rPr>
-        <w:t>purpose</w:t>
+        <w:t>prior</w:t>
       </w:r>
       <w:r>
         <w:rPr>
@@ -4002,7 +4839,51 @@
           <w:szCs w:val="24"/>
           <w:lang w:val="en-US" w:eastAsia="en-IL"/>
         </w:rPr>
-        <w:t xml:space="preserve"> (e.g. person pose) we can bring more relevant data.</w:t>
+        <w:t xml:space="preserve"> knowledge about the final </w:t>
+      </w:r>
+      <w:r>
+        <w:rPr>
+          <w:rFonts w:asciiTheme="majorHAnsi" w:eastAsia="Times New Roman" w:hAnsiTheme="majorHAnsi" w:cstheme="majorHAnsi"/>
+          <w:i/>
+          <w:iCs/>
+          <w:sz w:val="24"/>
+          <w:szCs w:val="24"/>
+          <w:lang w:val="en-US" w:eastAsia="en-IL"/>
+        </w:rPr>
+        <w:t>purpose</w:t>
+      </w:r>
+      <w:r>
+        <w:rPr>
+          <w:rFonts w:asciiTheme="majorHAnsi" w:eastAsia="Times New Roman" w:hAnsiTheme="majorHAnsi" w:cstheme="majorHAnsi"/>
+          <w:i/>
+          <w:iCs/>
+          <w:sz w:val="24"/>
+          <w:szCs w:val="24"/>
+          <w:lang w:val="en-US" w:eastAsia="en-IL"/>
+        </w:rPr>
+        <w:t xml:space="preserve"> (e.g. person pose) we can bring more relevant data</w:t>
+      </w:r>
+      <w:r>
+        <w:rPr>
+          <w:rFonts w:asciiTheme="majorHAnsi" w:eastAsia="Times New Roman" w:hAnsiTheme="majorHAnsi" w:cstheme="majorHAnsi"/>
+          <w:i/>
+          <w:iCs/>
+          <w:sz w:val="24"/>
+          <w:szCs w:val="24"/>
+          <w:lang w:val="en-US" w:eastAsia="en-IL"/>
+        </w:rPr>
+        <w:t xml:space="preserve"> as well</w:t>
+      </w:r>
+      <w:r>
+        <w:rPr>
+          <w:rFonts w:asciiTheme="majorHAnsi" w:eastAsia="Times New Roman" w:hAnsiTheme="majorHAnsi" w:cstheme="majorHAnsi"/>
+          <w:i/>
+          <w:iCs/>
+          <w:sz w:val="24"/>
+          <w:szCs w:val="24"/>
+          <w:lang w:val="en-US" w:eastAsia="en-IL"/>
+        </w:rPr>
+        <w:t>.</w:t>
       </w:r>
     </w:p>
     <w:p>
@@ -4026,17 +4907,6 @@
           <w:szCs w:val="24"/>
           <w:lang w:val="en-US" w:eastAsia="en-IL"/>
         </w:rPr>
-        <w:t xml:space="preserve"> </w:t>
-      </w:r>
-      <w:r>
-        <w:rPr>
-          <w:rFonts w:asciiTheme="majorHAnsi" w:eastAsia="Times New Roman" w:hAnsiTheme="majorHAnsi" w:cstheme="majorHAnsi"/>
-          <w:i/>
-          <w:iCs/>
-          <w:sz w:val="24"/>
-          <w:szCs w:val="24"/>
-          <w:lang w:val="en-US" w:eastAsia="en-IL"/>
-        </w:rPr>
         <w:t>preprocessing</w:t>
       </w:r>
       <w:r>
@@ -4138,7 +5008,7 @@
           <w:szCs w:val="24"/>
           <w:lang w:val="en-US" w:eastAsia="en-IL"/>
         </w:rPr>
-        <w:t xml:space="preserve">How to speed up the classification </w:t>
+        <w:t>In aim</w:t>
       </w:r>
       <w:r>
         <w:rPr>
@@ -4149,7 +5019,7 @@
           <w:szCs w:val="24"/>
           <w:lang w:val="en-US" w:eastAsia="en-IL"/>
         </w:rPr>
-        <w:t>we can use</w:t>
+        <w:t xml:space="preserve"> to speed up the classification </w:t>
       </w:r>
       <w:r>
         <w:rPr>
@@ -4160,7 +5030,7 @@
           <w:szCs w:val="24"/>
           <w:lang w:val="en-US" w:eastAsia="en-IL"/>
         </w:rPr>
-        <w:t xml:space="preserve"> GPU</w:t>
+        <w:t>we can use</w:t>
       </w:r>
       <w:r>
         <w:rPr>
@@ -4171,7 +5041,62 @@
           <w:szCs w:val="24"/>
           <w:lang w:val="en-US" w:eastAsia="en-IL"/>
         </w:rPr>
-        <w:t xml:space="preserve"> for multithreds computation.</w:t>
+        <w:t xml:space="preserve"> GPU</w:t>
+      </w:r>
+      <w:r>
+        <w:rPr>
+          <w:rFonts w:asciiTheme="majorHAnsi" w:eastAsia="Times New Roman" w:hAnsiTheme="majorHAnsi" w:cstheme="majorHAnsi"/>
+          <w:i/>
+          <w:iCs/>
+          <w:sz w:val="24"/>
+          <w:szCs w:val="24"/>
+          <w:lang w:val="en-US" w:eastAsia="en-IL"/>
+        </w:rPr>
+        <w:t xml:space="preserve"> for </w:t>
+      </w:r>
+      <w:r>
+        <w:rPr>
+          <w:rFonts w:asciiTheme="majorHAnsi" w:eastAsia="Times New Roman" w:hAnsiTheme="majorHAnsi" w:cstheme="majorHAnsi"/>
+          <w:i/>
+          <w:iCs/>
+          <w:sz w:val="24"/>
+          <w:szCs w:val="24"/>
+          <w:lang w:val="en-US" w:eastAsia="en-IL"/>
+        </w:rPr>
+        <w:t>multithread</w:t>
+      </w:r>
+      <w:r>
+        <w:rPr>
+          <w:rFonts w:asciiTheme="majorHAnsi" w:eastAsia="Times New Roman" w:hAnsiTheme="majorHAnsi" w:cstheme="majorHAnsi"/>
+          <w:i/>
+          <w:iCs/>
+          <w:sz w:val="24"/>
+          <w:szCs w:val="24"/>
+          <w:lang w:val="en-US" w:eastAsia="en-IL"/>
+        </w:rPr>
+        <w:t xml:space="preserve"> computation</w:t>
+      </w:r>
+      <w:r>
+        <w:rPr>
+          <w:rFonts w:asciiTheme="majorHAnsi" w:eastAsia="Times New Roman" w:hAnsiTheme="majorHAnsi" w:cstheme="majorHAnsi"/>
+          <w:i/>
+          <w:iCs/>
+          <w:sz w:val="24"/>
+          <w:szCs w:val="24"/>
+          <w:lang w:val="en-US" w:eastAsia="en-IL"/>
+        </w:rPr>
+        <w:t xml:space="preserve"> (run classification in parallel)</w:t>
+      </w:r>
+      <w:r>
+        <w:rPr>
+          <w:rFonts w:asciiTheme="majorHAnsi" w:eastAsia="Times New Roman" w:hAnsiTheme="majorHAnsi" w:cstheme="majorHAnsi"/>
+          <w:i/>
+          <w:iCs/>
+          <w:sz w:val="24"/>
+          <w:szCs w:val="24"/>
+          <w:lang w:val="en-US" w:eastAsia="en-IL"/>
+        </w:rPr>
+        <w:t>.</w:t>
       </w:r>
     </w:p>
     <w:p>
@@ -4195,7 +5120,7 @@
           <w:szCs w:val="24"/>
           <w:lang w:val="en-US" w:eastAsia="en-IL"/>
         </w:rPr>
-        <w:t xml:space="preserve">DL as we discose in the </w:t>
+        <w:t>DL</w:t>
       </w:r>
       <w:r>
         <w:rPr>
@@ -4206,7 +5131,7 @@
           <w:szCs w:val="24"/>
           <w:lang w:val="en-US" w:eastAsia="en-IL"/>
         </w:rPr>
-        <w:t>Options review</w:t>
+        <w:t>,</w:t>
       </w:r>
       <w:r>
         <w:rPr>
@@ -4217,7 +5142,7 @@
           <w:szCs w:val="24"/>
           <w:lang w:val="en-US" w:eastAsia="en-IL"/>
         </w:rPr>
-        <w:t xml:space="preserve"> probably bring a better </w:t>
+        <w:t xml:space="preserve"> as we </w:t>
       </w:r>
       <w:r>
         <w:rPr>
@@ -4228,7 +5153,7 @@
           <w:szCs w:val="24"/>
           <w:lang w:val="en-US" w:eastAsia="en-IL"/>
         </w:rPr>
-        <w:t>classification</w:t>
+        <w:t>discuss</w:t>
       </w:r>
       <w:r>
         <w:rPr>
@@ -4239,7 +5164,7 @@
           <w:szCs w:val="24"/>
           <w:lang w:val="en-US" w:eastAsia="en-IL"/>
         </w:rPr>
-        <w:t xml:space="preserve"> </w:t>
+        <w:t xml:space="preserve"> in the </w:t>
       </w:r>
       <w:r>
         <w:rPr>
@@ -4250,7 +5175,7 @@
           <w:szCs w:val="24"/>
           <w:lang w:val="en-US" w:eastAsia="en-IL"/>
         </w:rPr>
-        <w:t>result</w:t>
+        <w:t>Options review</w:t>
       </w:r>
       <w:r>
         <w:rPr>
@@ -4261,7 +5186,141 @@
           <w:szCs w:val="24"/>
           <w:lang w:val="en-US" w:eastAsia="en-IL"/>
         </w:rPr>
-        <w:t xml:space="preserve"> for more advense applications</w:t>
+        <w:t>, will</w:t>
+      </w:r>
+      <w:r>
+        <w:rPr>
+          <w:rFonts w:asciiTheme="majorHAnsi" w:eastAsia="Times New Roman" w:hAnsiTheme="majorHAnsi" w:cstheme="majorHAnsi"/>
+          <w:i/>
+          <w:iCs/>
+          <w:sz w:val="24"/>
+          <w:szCs w:val="24"/>
+          <w:lang w:val="en-US" w:eastAsia="en-IL"/>
+        </w:rPr>
+        <w:t xml:space="preserve"> probably </w:t>
+      </w:r>
+      <w:r>
+        <w:rPr>
+          <w:rFonts w:asciiTheme="majorHAnsi" w:eastAsia="Times New Roman" w:hAnsiTheme="majorHAnsi" w:cstheme="majorHAnsi"/>
+          <w:i/>
+          <w:iCs/>
+          <w:sz w:val="24"/>
+          <w:szCs w:val="24"/>
+          <w:lang w:val="en-US" w:eastAsia="en-IL"/>
+        </w:rPr>
+        <w:t>derive</w:t>
+      </w:r>
+      <w:r>
+        <w:rPr>
+          <w:rFonts w:asciiTheme="majorHAnsi" w:eastAsia="Times New Roman" w:hAnsiTheme="majorHAnsi" w:cstheme="majorHAnsi"/>
+          <w:i/>
+          <w:iCs/>
+          <w:sz w:val="24"/>
+          <w:szCs w:val="24"/>
+          <w:lang w:val="en-US" w:eastAsia="en-IL"/>
+        </w:rPr>
+        <w:t xml:space="preserve"> a better </w:t>
+      </w:r>
+      <w:r>
+        <w:rPr>
+          <w:rFonts w:asciiTheme="majorHAnsi" w:eastAsia="Times New Roman" w:hAnsiTheme="majorHAnsi" w:cstheme="majorHAnsi"/>
+          <w:i/>
+          <w:iCs/>
+          <w:sz w:val="24"/>
+          <w:szCs w:val="24"/>
+          <w:lang w:val="en-US" w:eastAsia="en-IL"/>
+        </w:rPr>
+        <w:t>classification</w:t>
+      </w:r>
+      <w:r>
+        <w:rPr>
+          <w:rFonts w:asciiTheme="majorHAnsi" w:eastAsia="Times New Roman" w:hAnsiTheme="majorHAnsi" w:cstheme="majorHAnsi"/>
+          <w:i/>
+          <w:iCs/>
+          <w:sz w:val="24"/>
+          <w:szCs w:val="24"/>
+          <w:lang w:val="en-US" w:eastAsia="en-IL"/>
+        </w:rPr>
+        <w:t xml:space="preserve"> </w:t>
+      </w:r>
+      <w:r>
+        <w:rPr>
+          <w:rFonts w:asciiTheme="majorHAnsi" w:eastAsia="Times New Roman" w:hAnsiTheme="majorHAnsi" w:cstheme="majorHAnsi"/>
+          <w:i/>
+          <w:iCs/>
+          <w:sz w:val="24"/>
+          <w:szCs w:val="24"/>
+          <w:lang w:val="en-US" w:eastAsia="en-IL"/>
+        </w:rPr>
+        <w:t>result</w:t>
+      </w:r>
+      <w:r>
+        <w:rPr>
+          <w:rFonts w:asciiTheme="majorHAnsi" w:eastAsia="Times New Roman" w:hAnsiTheme="majorHAnsi" w:cstheme="majorHAnsi"/>
+          <w:i/>
+          <w:iCs/>
+          <w:sz w:val="24"/>
+          <w:szCs w:val="24"/>
+          <w:lang w:val="en-US" w:eastAsia="en-IL"/>
+        </w:rPr>
+        <w:t xml:space="preserve"> for more </w:t>
+      </w:r>
+      <w:r>
+        <w:rPr>
+          <w:rFonts w:asciiTheme="majorHAnsi" w:eastAsia="Times New Roman" w:hAnsiTheme="majorHAnsi" w:cstheme="majorHAnsi"/>
+          <w:i/>
+          <w:iCs/>
+          <w:sz w:val="24"/>
+          <w:szCs w:val="24"/>
+          <w:lang w:val="en-US" w:eastAsia="en-IL"/>
+        </w:rPr>
+        <w:t>advanced</w:t>
+      </w:r>
+      <w:r>
+        <w:rPr>
+          <w:rFonts w:asciiTheme="majorHAnsi" w:eastAsia="Times New Roman" w:hAnsiTheme="majorHAnsi" w:cstheme="majorHAnsi"/>
+          <w:i/>
+          <w:iCs/>
+          <w:sz w:val="24"/>
+          <w:szCs w:val="24"/>
+          <w:lang w:val="en-US" w:eastAsia="en-IL"/>
+        </w:rPr>
+        <w:t xml:space="preserve"> </w:t>
+      </w:r>
+      <w:proofErr w:type="gramStart"/>
+      <w:r>
+        <w:rPr>
+          <w:rFonts w:asciiTheme="majorHAnsi" w:eastAsia="Times New Roman" w:hAnsiTheme="majorHAnsi" w:cstheme="majorHAnsi"/>
+          <w:i/>
+          <w:iCs/>
+          <w:sz w:val="24"/>
+          <w:szCs w:val="24"/>
+          <w:lang w:val="en-US" w:eastAsia="en-IL"/>
+        </w:rPr>
+        <w:t>applications</w:t>
+      </w:r>
+      <w:r>
+        <w:rPr>
+          <w:rFonts w:asciiTheme="majorHAnsi" w:eastAsia="Times New Roman" w:hAnsiTheme="majorHAnsi" w:cstheme="majorHAnsi"/>
+          <w:i/>
+          <w:iCs/>
+          <w:sz w:val="24"/>
+          <w:szCs w:val="24"/>
+          <w:lang w:val="en-US" w:eastAsia="en-IL"/>
+        </w:rPr>
+        <w:t xml:space="preserve">  (</w:t>
+      </w:r>
+      <w:proofErr w:type="gramEnd"/>
+      <w:r>
+        <w:rPr>
+          <w:rFonts w:asciiTheme="majorHAnsi" w:eastAsia="Times New Roman" w:hAnsiTheme="majorHAnsi" w:cstheme="majorHAnsi"/>
+          <w:i/>
+          <w:iCs/>
+          <w:sz w:val="24"/>
+          <w:szCs w:val="24"/>
+          <w:lang w:val="en-US" w:eastAsia="en-IL"/>
+        </w:rPr>
+        <w:t>feature-wise)</w:t>
       </w:r>
       <w:r>
         <w:rPr>
@@ -4326,6 +5385,7 @@
           <w:lang w:val="en-US"/>
         </w:rPr>
       </w:pPr>
+      <w:proofErr w:type="spellStart"/>
       <w:r>
         <w:rPr>
           <w:rFonts w:asciiTheme="majorHAnsi" w:hAnsiTheme="majorHAnsi" w:cstheme="majorHAnsi"/>
@@ -4333,7 +5393,17 @@
           <w:szCs w:val="24"/>
           <w:lang w:val="en-US"/>
         </w:rPr>
-        <w:t>Haar Cascade Classifier code:</w:t>
+        <w:t>Haar</w:t>
+      </w:r>
+      <w:proofErr w:type="spellEnd"/>
+      <w:r>
+        <w:rPr>
+          <w:rFonts w:asciiTheme="majorHAnsi" w:hAnsiTheme="majorHAnsi" w:cstheme="majorHAnsi"/>
+          <w:sz w:val="24"/>
+          <w:szCs w:val="24"/>
+          <w:lang w:val="en-US"/>
+        </w:rPr>
+        <w:t xml:space="preserve"> Cascade Classifier code:</w:t>
       </w:r>
     </w:p>
     <w:p>
@@ -4350,7 +5420,7 @@
           <w:lang w:val="en-US"/>
         </w:rPr>
       </w:pPr>
-      <w:hyperlink r:id="rId33" w:history="1">
+      <w:hyperlink r:id="rId43" w:history="1">
         <w:r>
           <w:rPr>
             <w:rStyle w:val="Hyperlink"/>
@@ -4377,7 +5447,7 @@
           <w:lang w:val="en-US"/>
         </w:rPr>
       </w:pPr>
-      <w:hyperlink r:id="rId34" w:history="1">
+      <w:hyperlink r:id="rId44" w:history="1">
         <w:r>
           <w:rPr>
             <w:rStyle w:val="Hyperlink"/>
@@ -4404,7 +5474,7 @@
           <w:lang w:val="en-US"/>
         </w:rPr>
       </w:pPr>
-      <w:hyperlink r:id="rId35" w:history="1">
+      <w:hyperlink r:id="rId45" w:history="1">
         <w:r>
           <w:rPr>
             <w:rStyle w:val="Hyperlink"/>
@@ -4431,7 +5501,7 @@
           <w:lang w:val="en-US"/>
         </w:rPr>
       </w:pPr>
-      <w:hyperlink r:id="rId36" w:history="1">
+      <w:hyperlink r:id="rId46" w:history="1">
         <w:r>
           <w:rPr>
             <w:rStyle w:val="Hyperlink"/>
@@ -4458,7 +5528,7 @@
           <w:lang w:val="en-US"/>
         </w:rPr>
       </w:pPr>
-      <w:hyperlink r:id="rId37" w:history="1">
+      <w:hyperlink r:id="rId47" w:history="1">
         <w:r>
           <w:rPr>
             <w:rStyle w:val="Hyperlink"/>
@@ -4521,7 +5591,7 @@
           <w:lang w:val="en-US"/>
         </w:rPr>
       </w:pPr>
-      <w:hyperlink r:id="rId38" w:history="1">
+      <w:hyperlink r:id="rId48" w:history="1">
         <w:r>
           <w:rPr>
             <w:rStyle w:val="Hyperlink"/>
@@ -4549,7 +5619,7 @@
           <w:lang w:eastAsia="en-IL"/>
         </w:rPr>
       </w:pPr>
-      <w:hyperlink r:id="rId39" w:history="1">
+      <w:hyperlink r:id="rId49" w:history="1">
         <w:r>
           <w:rPr>
             <w:rStyle w:val="Hyperlink"/>
@@ -4578,6 +5648,7 @@
           <w:lang w:val="en-US"/>
         </w:rPr>
       </w:pPr>
+      <w:proofErr w:type="spellStart"/>
       <w:r>
         <w:rPr>
           <w:rFonts w:asciiTheme="majorHAnsi" w:hAnsiTheme="majorHAnsi" w:cstheme="majorHAnsi"/>
@@ -4611,6 +5682,7 @@
         </w:rPr>
         <w:t>ace</w:t>
       </w:r>
+      <w:proofErr w:type="spellEnd"/>
       <w:r>
         <w:rPr>
           <w:rFonts w:asciiTheme="majorHAnsi" w:hAnsiTheme="majorHAnsi" w:cstheme="majorHAnsi"/>
@@ -4637,7 +5709,7 @@
           <w:lang w:val="en-US"/>
         </w:rPr>
       </w:pPr>
-      <w:hyperlink r:id="rId40" w:history="1">
+      <w:hyperlink r:id="rId50" w:history="1">
         <w:r>
           <w:rPr>
             <w:rStyle w:val="Hyperlink"/>
@@ -4664,7 +5736,7 @@
           <w:lang w:val="en-US"/>
         </w:rPr>
       </w:pPr>
-      <w:hyperlink r:id="rId41" w:history="1">
+      <w:hyperlink r:id="rId51" w:history="1">
         <w:r>
           <w:rPr>
             <w:rStyle w:val="Hyperlink"/>
@@ -4691,6 +5763,7 @@
           <w:lang w:val="en-US"/>
         </w:rPr>
       </w:pPr>
+      <w:proofErr w:type="spellStart"/>
       <w:r>
         <w:rPr>
           <w:rFonts w:asciiTheme="majorHAnsi" w:hAnsiTheme="majorHAnsi" w:cstheme="majorHAnsi"/>
@@ -4702,6 +5775,7 @@
         </w:rPr>
         <w:t>Dlib</w:t>
       </w:r>
+      <w:proofErr w:type="spellEnd"/>
       <w:r>
         <w:rPr>
           <w:rFonts w:asciiTheme="majorHAnsi" w:hAnsiTheme="majorHAnsi" w:cstheme="majorHAnsi"/>
@@ -4744,7 +5818,7 @@
         </w:rPr>
         <w:t xml:space="preserve"> </w:t>
       </w:r>
-      <w:hyperlink r:id="rId42" w:history="1">
+      <w:hyperlink r:id="rId52" w:history="1">
         <w:r>
           <w:rPr>
             <w:rStyle w:val="Hyperlink"/>
@@ -4771,7 +5845,7 @@
           <w:lang w:val="en-US"/>
         </w:rPr>
       </w:pPr>
-      <w:hyperlink r:id="rId43" w:history="1">
+      <w:hyperlink r:id="rId53" w:history="1">
         <w:r>
           <w:rPr>
             <w:rStyle w:val="Hyperlink"/>
@@ -4798,7 +5872,7 @@
           <w:lang w:val="en-US"/>
         </w:rPr>
       </w:pPr>
-      <w:hyperlink r:id="rId44" w:history="1">
+      <w:hyperlink r:id="rId54" w:history="1">
         <w:r>
           <w:rPr>
             <w:rStyle w:val="Hyperlink"/>
@@ -4853,7 +5927,7 @@
           <w:lang w:val="en-US"/>
         </w:rPr>
       </w:pPr>
-      <w:hyperlink r:id="rId45" w:history="1">
+      <w:hyperlink r:id="rId55" w:history="1">
         <w:r>
           <w:rPr>
             <w:rStyle w:val="Hyperlink"/>
@@ -4880,7 +5954,7 @@
           <w:lang w:val="en-US"/>
         </w:rPr>
       </w:pPr>
-      <w:hyperlink r:id="rId46" w:history="1">
+      <w:hyperlink r:id="rId56" w:history="1">
         <w:r>
           <w:rPr>
             <w:rStyle w:val="Hyperlink"/>
@@ -4907,7 +5981,7 @@
           <w:lang w:val="en-US"/>
         </w:rPr>
       </w:pPr>
-      <w:hyperlink r:id="rId47" w:history="1">
+      <w:hyperlink r:id="rId57" w:history="1">
         <w:r>
           <w:rPr>
             <w:rStyle w:val="Hyperlink"/>
@@ -4934,7 +6008,7 @@
           <w:lang w:val="en-US"/>
         </w:rPr>
       </w:pPr>
-      <w:hyperlink r:id="rId48" w:history="1">
+      <w:hyperlink r:id="rId58" w:history="1">
         <w:r>
           <w:rPr>
             <w:rStyle w:val="Hyperlink"/>
@@ -5812,6 +6886,92 @@
     </w:lvl>
   </w:abstractNum>
   <w:abstractNum w:abstractNumId="6" w15:restartNumberingAfterBreak="0">
+    <w:nsid w:val="35B635A4"/>
+    <w:multiLevelType w:val="hybridMultilevel"/>
+    <w:tmpl w:val="27D0A14C"/>
+    <w:lvl w:ilvl="0" w:tplc="2000000F">
+      <w:start w:val="1"/>
+      <w:numFmt w:val="decimal"/>
+      <w:lvlText w:val="%1."/>
+      <w:lvlJc w:val="left"/>
+      <w:pPr>
+        <w:ind w:left="720" w:hanging="360"/>
+      </w:pPr>
+    </w:lvl>
+    <w:lvl w:ilvl="1" w:tplc="20000019">
+      <w:start w:val="1"/>
+      <w:numFmt w:val="lowerLetter"/>
+      <w:lvlText w:val="%2."/>
+      <w:lvlJc w:val="left"/>
+      <w:pPr>
+        <w:ind w:left="1440" w:hanging="360"/>
+      </w:pPr>
+    </w:lvl>
+    <w:lvl w:ilvl="2" w:tplc="2000001B" w:tentative="1">
+      <w:start w:val="1"/>
+      <w:numFmt w:val="lowerRoman"/>
+      <w:lvlText w:val="%3."/>
+      <w:lvlJc w:val="right"/>
+      <w:pPr>
+        <w:ind w:left="2160" w:hanging="180"/>
+      </w:pPr>
+    </w:lvl>
+    <w:lvl w:ilvl="3" w:tplc="2000000F" w:tentative="1">
+      <w:start w:val="1"/>
+      <w:numFmt w:val="decimal"/>
+      <w:lvlText w:val="%4."/>
+      <w:lvlJc w:val="left"/>
+      <w:pPr>
+        <w:ind w:left="2880" w:hanging="360"/>
+      </w:pPr>
+    </w:lvl>
+    <w:lvl w:ilvl="4" w:tplc="20000019" w:tentative="1">
+      <w:start w:val="1"/>
+      <w:numFmt w:val="lowerLetter"/>
+      <w:lvlText w:val="%5."/>
+      <w:lvlJc w:val="left"/>
+      <w:pPr>
+        <w:ind w:left="3600" w:hanging="360"/>
+      </w:pPr>
+    </w:lvl>
+    <w:lvl w:ilvl="5" w:tplc="2000001B" w:tentative="1">
+      <w:start w:val="1"/>
+      <w:numFmt w:val="lowerRoman"/>
+      <w:lvlText w:val="%6."/>
+      <w:lvlJc w:val="right"/>
+      <w:pPr>
+        <w:ind w:left="4320" w:hanging="180"/>
+      </w:pPr>
+    </w:lvl>
+    <w:lvl w:ilvl="6" w:tplc="2000000F" w:tentative="1">
+      <w:start w:val="1"/>
+      <w:numFmt w:val="decimal"/>
+      <w:lvlText w:val="%7."/>
+      <w:lvlJc w:val="left"/>
+      <w:pPr>
+        <w:ind w:left="5040" w:hanging="360"/>
+      </w:pPr>
+    </w:lvl>
+    <w:lvl w:ilvl="7" w:tplc="20000019" w:tentative="1">
+      <w:start w:val="1"/>
+      <w:numFmt w:val="lowerLetter"/>
+      <w:lvlText w:val="%8."/>
+      <w:lvlJc w:val="left"/>
+      <w:pPr>
+        <w:ind w:left="5760" w:hanging="360"/>
+      </w:pPr>
+    </w:lvl>
+    <w:lvl w:ilvl="8" w:tplc="2000001B" w:tentative="1">
+      <w:start w:val="1"/>
+      <w:numFmt w:val="lowerRoman"/>
+      <w:lvlText w:val="%9."/>
+      <w:lvlJc w:val="right"/>
+      <w:pPr>
+        <w:ind w:left="6480" w:hanging="180"/>
+      </w:pPr>
+    </w:lvl>
+  </w:abstractNum>
+  <w:abstractNum w:abstractNumId="7" w15:restartNumberingAfterBreak="0">
     <w:nsid w:val="38316D6F"/>
     <w:multiLevelType w:val="multilevel"/>
     <w:tmpl w:val="22EE7B36"/>
@@ -5960,7 +7120,7 @@
       </w:rPr>
     </w:lvl>
   </w:abstractNum>
-  <w:abstractNum w:abstractNumId="7" w15:restartNumberingAfterBreak="0">
+  <w:abstractNum w:abstractNumId="8" w15:restartNumberingAfterBreak="0">
     <w:nsid w:val="3D221307"/>
     <w:multiLevelType w:val="hybridMultilevel"/>
     <w:tmpl w:val="41CC92EA"/>
@@ -6100,7 +7260,7 @@
       </w:rPr>
     </w:lvl>
   </w:abstractNum>
-  <w:abstractNum w:abstractNumId="8" w15:restartNumberingAfterBreak="0">
+  <w:abstractNum w:abstractNumId="9" w15:restartNumberingAfterBreak="0">
     <w:nsid w:val="41D67878"/>
     <w:multiLevelType w:val="hybridMultilevel"/>
     <w:tmpl w:val="218AF53E"/>
@@ -6189,7 +7349,7 @@
       </w:pPr>
     </w:lvl>
   </w:abstractNum>
-  <w:abstractNum w:abstractNumId="9" w15:restartNumberingAfterBreak="0">
+  <w:abstractNum w:abstractNumId="10" w15:restartNumberingAfterBreak="0">
     <w:nsid w:val="4F443A3F"/>
     <w:multiLevelType w:val="hybridMultilevel"/>
     <w:tmpl w:val="8230F7A4"/>
@@ -6333,7 +7493,7 @@
     <w:abstractNumId w:val="0"/>
   </w:num>
   <w:num w:numId="2">
-    <w:abstractNumId w:val="6"/>
+    <w:abstractNumId w:val="7"/>
   </w:num>
   <w:num w:numId="3">
     <w:abstractNumId w:val="3"/>
@@ -6342,7 +7502,7 @@
     <w:abstractNumId w:val="1"/>
   </w:num>
   <w:num w:numId="5">
-    <w:abstractNumId w:val="8"/>
+    <w:abstractNumId w:val="9"/>
   </w:num>
   <w:num w:numId="6">
     <w:abstractNumId w:val="4"/>
@@ -6351,13 +7511,16 @@
     <w:abstractNumId w:val="5"/>
   </w:num>
   <w:num w:numId="8">
-    <w:abstractNumId w:val="7"/>
+    <w:abstractNumId w:val="8"/>
   </w:num>
   <w:num w:numId="9">
     <w:abstractNumId w:val="2"/>
   </w:num>
   <w:num w:numId="10">
-    <w:abstractNumId w:val="9"/>
+    <w:abstractNumId w:val="10"/>
+  </w:num>
+  <w:num w:numId="11">
+    <w:abstractNumId w:val="6"/>
   </w:num>
 </w:numbering>
 </file>
@@ -10270,6 +11433,1620 @@
 </dgm:colorsDef>
 </file>
 
+<file path=word/diagrams/colors5.xml><?xml version="1.0" encoding="utf-8"?>
+<dgm:colorsDef xmlns:dgm="http://schemas.openxmlformats.org/drawingml/2006/diagram" xmlns:a="http://schemas.openxmlformats.org/drawingml/2006/main" uniqueId="urn:microsoft.com/office/officeart/2005/8/colors/accent3_1">
+  <dgm:title val=""/>
+  <dgm:desc val=""/>
+  <dgm:catLst>
+    <dgm:cat type="accent3" pri="11100"/>
+  </dgm:catLst>
+  <dgm:styleLbl name="node0">
+    <dgm:fillClrLst meth="repeat">
+      <a:schemeClr val="lt1"/>
+    </dgm:fillClrLst>
+    <dgm:linClrLst meth="repeat">
+      <a:schemeClr val="accent3">
+        <a:shade val="80000"/>
+      </a:schemeClr>
+    </dgm:linClrLst>
+    <dgm:effectClrLst/>
+    <dgm:txLinClrLst/>
+    <dgm:txFillClrLst meth="repeat">
+      <a:schemeClr val="dk1"/>
+    </dgm:txFillClrLst>
+    <dgm:txEffectClrLst/>
+  </dgm:styleLbl>
+  <dgm:styleLbl name="node1">
+    <dgm:fillClrLst meth="repeat">
+      <a:schemeClr val="lt1"/>
+    </dgm:fillClrLst>
+    <dgm:linClrLst meth="repeat">
+      <a:schemeClr val="accent3">
+        <a:shade val="80000"/>
+      </a:schemeClr>
+    </dgm:linClrLst>
+    <dgm:effectClrLst/>
+    <dgm:txLinClrLst/>
+    <dgm:txFillClrLst meth="repeat">
+      <a:schemeClr val="dk1"/>
+    </dgm:txFillClrLst>
+    <dgm:txEffectClrLst/>
+  </dgm:styleLbl>
+  <dgm:styleLbl name="alignNode1">
+    <dgm:fillClrLst meth="repeat">
+      <a:schemeClr val="lt1"/>
+    </dgm:fillClrLst>
+    <dgm:linClrLst meth="repeat">
+      <a:schemeClr val="accent3">
+        <a:shade val="80000"/>
+      </a:schemeClr>
+    </dgm:linClrLst>
+    <dgm:effectClrLst/>
+    <dgm:txLinClrLst/>
+    <dgm:txFillClrLst meth="repeat">
+      <a:schemeClr val="dk1"/>
+    </dgm:txFillClrLst>
+    <dgm:txEffectClrLst/>
+  </dgm:styleLbl>
+  <dgm:styleLbl name="lnNode1">
+    <dgm:fillClrLst meth="repeat">
+      <a:schemeClr val="lt1"/>
+    </dgm:fillClrLst>
+    <dgm:linClrLst meth="repeat">
+      <a:schemeClr val="accent3">
+        <a:shade val="80000"/>
+      </a:schemeClr>
+    </dgm:linClrLst>
+    <dgm:effectClrLst/>
+    <dgm:txLinClrLst/>
+    <dgm:txFillClrLst meth="repeat">
+      <a:schemeClr val="dk1"/>
+    </dgm:txFillClrLst>
+    <dgm:txEffectClrLst/>
+  </dgm:styleLbl>
+  <dgm:styleLbl name="vennNode1">
+    <dgm:fillClrLst meth="repeat">
+      <a:schemeClr val="lt1">
+        <a:alpha val="50000"/>
+      </a:schemeClr>
+    </dgm:fillClrLst>
+    <dgm:linClrLst meth="repeat">
+      <a:schemeClr val="accent3">
+        <a:shade val="80000"/>
+      </a:schemeClr>
+    </dgm:linClrLst>
+    <dgm:effectClrLst/>
+    <dgm:txLinClrLst/>
+    <dgm:txFillClrLst/>
+    <dgm:txEffectClrLst/>
+  </dgm:styleLbl>
+  <dgm:styleLbl name="node2">
+    <dgm:fillClrLst meth="repeat">
+      <a:schemeClr val="lt1"/>
+    </dgm:fillClrLst>
+    <dgm:linClrLst meth="repeat">
+      <a:schemeClr val="accent3">
+        <a:shade val="80000"/>
+      </a:schemeClr>
+    </dgm:linClrLst>
+    <dgm:effectClrLst/>
+    <dgm:txLinClrLst/>
+    <dgm:txFillClrLst meth="repeat">
+      <a:schemeClr val="dk1"/>
+    </dgm:txFillClrLst>
+    <dgm:txEffectClrLst/>
+  </dgm:styleLbl>
+  <dgm:styleLbl name="node3">
+    <dgm:fillClrLst meth="repeat">
+      <a:schemeClr val="lt1"/>
+    </dgm:fillClrLst>
+    <dgm:linClrLst meth="repeat">
+      <a:schemeClr val="accent3">
+        <a:shade val="80000"/>
+      </a:schemeClr>
+    </dgm:linClrLst>
+    <dgm:effectClrLst/>
+    <dgm:txLinClrLst/>
+    <dgm:txFillClrLst meth="repeat">
+      <a:schemeClr val="dk1"/>
+    </dgm:txFillClrLst>
+    <dgm:txEffectClrLst/>
+  </dgm:styleLbl>
+  <dgm:styleLbl name="node4">
+    <dgm:fillClrLst meth="repeat">
+      <a:schemeClr val="lt1"/>
+    </dgm:fillClrLst>
+    <dgm:linClrLst meth="repeat">
+      <a:schemeClr val="accent3">
+        <a:shade val="80000"/>
+      </a:schemeClr>
+    </dgm:linClrLst>
+    <dgm:effectClrLst/>
+    <dgm:txLinClrLst/>
+    <dgm:txFillClrLst meth="repeat">
+      <a:schemeClr val="dk1"/>
+    </dgm:txFillClrLst>
+    <dgm:txEffectClrLst/>
+  </dgm:styleLbl>
+  <dgm:styleLbl name="fgImgPlace1">
+    <dgm:fillClrLst meth="repeat">
+      <a:schemeClr val="accent3">
+        <a:tint val="40000"/>
+      </a:schemeClr>
+    </dgm:fillClrLst>
+    <dgm:linClrLst meth="repeat">
+      <a:schemeClr val="accent3">
+        <a:shade val="80000"/>
+      </a:schemeClr>
+    </dgm:linClrLst>
+    <dgm:effectClrLst/>
+    <dgm:txLinClrLst/>
+    <dgm:txFillClrLst meth="repeat">
+      <a:schemeClr val="lt1"/>
+    </dgm:txFillClrLst>
+    <dgm:txEffectClrLst/>
+  </dgm:styleLbl>
+  <dgm:styleLbl name="alignImgPlace1">
+    <dgm:fillClrLst meth="repeat">
+      <a:schemeClr val="accent3">
+        <a:tint val="40000"/>
+      </a:schemeClr>
+    </dgm:fillClrLst>
+    <dgm:linClrLst meth="repeat">
+      <a:schemeClr val="accent3">
+        <a:shade val="80000"/>
+      </a:schemeClr>
+    </dgm:linClrLst>
+    <dgm:effectClrLst/>
+    <dgm:txLinClrLst/>
+    <dgm:txFillClrLst meth="repeat">
+      <a:schemeClr val="lt1"/>
+    </dgm:txFillClrLst>
+    <dgm:txEffectClrLst/>
+  </dgm:styleLbl>
+  <dgm:styleLbl name="bgImgPlace1">
+    <dgm:fillClrLst meth="repeat">
+      <a:schemeClr val="accent3">
+        <a:tint val="40000"/>
+      </a:schemeClr>
+    </dgm:fillClrLst>
+    <dgm:linClrLst meth="repeat">
+      <a:schemeClr val="accent3">
+        <a:shade val="80000"/>
+      </a:schemeClr>
+    </dgm:linClrLst>
+    <dgm:effectClrLst/>
+    <dgm:txLinClrLst/>
+    <dgm:txFillClrLst meth="repeat">
+      <a:schemeClr val="lt1"/>
+    </dgm:txFillClrLst>
+    <dgm:txEffectClrLst/>
+  </dgm:styleLbl>
+  <dgm:styleLbl name="sibTrans2D1">
+    <dgm:fillClrLst meth="repeat">
+      <a:schemeClr val="accent3">
+        <a:tint val="60000"/>
+      </a:schemeClr>
+    </dgm:fillClrLst>
+    <dgm:linClrLst meth="repeat">
+      <a:schemeClr val="accent3">
+        <a:tint val="60000"/>
+      </a:schemeClr>
+    </dgm:linClrLst>
+    <dgm:effectClrLst/>
+    <dgm:txLinClrLst/>
+    <dgm:txFillClrLst meth="repeat">
+      <a:schemeClr val="dk1"/>
+    </dgm:txFillClrLst>
+    <dgm:txEffectClrLst/>
+  </dgm:styleLbl>
+  <dgm:styleLbl name="fgSibTrans2D1">
+    <dgm:fillClrLst meth="repeat">
+      <a:schemeClr val="accent3">
+        <a:tint val="60000"/>
+      </a:schemeClr>
+    </dgm:fillClrLst>
+    <dgm:linClrLst meth="repeat">
+      <a:schemeClr val="accent3">
+        <a:tint val="60000"/>
+      </a:schemeClr>
+    </dgm:linClrLst>
+    <dgm:effectClrLst/>
+    <dgm:txLinClrLst/>
+    <dgm:txFillClrLst meth="repeat">
+      <a:schemeClr val="dk1"/>
+    </dgm:txFillClrLst>
+    <dgm:txEffectClrLst/>
+  </dgm:styleLbl>
+  <dgm:styleLbl name="bgSibTrans2D1">
+    <dgm:fillClrLst meth="repeat">
+      <a:schemeClr val="accent3">
+        <a:tint val="60000"/>
+      </a:schemeClr>
+    </dgm:fillClrLst>
+    <dgm:linClrLst meth="repeat">
+      <a:schemeClr val="accent3">
+        <a:tint val="60000"/>
+      </a:schemeClr>
+    </dgm:linClrLst>
+    <dgm:effectClrLst/>
+    <dgm:txLinClrLst/>
+    <dgm:txFillClrLst meth="repeat">
+      <a:schemeClr val="dk1"/>
+    </dgm:txFillClrLst>
+    <dgm:txEffectClrLst/>
+  </dgm:styleLbl>
+  <dgm:styleLbl name="sibTrans1D1">
+    <dgm:fillClrLst meth="repeat">
+      <a:schemeClr val="accent3"/>
+    </dgm:fillClrLst>
+    <dgm:linClrLst meth="repeat">
+      <a:schemeClr val="accent3"/>
+    </dgm:linClrLst>
+    <dgm:effectClrLst/>
+    <dgm:txLinClrLst/>
+    <dgm:txFillClrLst meth="repeat">
+      <a:schemeClr val="tx1"/>
+    </dgm:txFillClrLst>
+    <dgm:txEffectClrLst/>
+  </dgm:styleLbl>
+  <dgm:styleLbl name="callout">
+    <dgm:fillClrLst meth="repeat">
+      <a:schemeClr val="accent3"/>
+    </dgm:fillClrLst>
+    <dgm:linClrLst meth="repeat">
+      <a:schemeClr val="accent3"/>
+    </dgm:linClrLst>
+    <dgm:effectClrLst/>
+    <dgm:txLinClrLst/>
+    <dgm:txFillClrLst meth="repeat">
+      <a:schemeClr val="tx1"/>
+    </dgm:txFillClrLst>
+    <dgm:txEffectClrLst/>
+  </dgm:styleLbl>
+  <dgm:styleLbl name="asst0">
+    <dgm:fillClrLst meth="repeat">
+      <a:schemeClr val="lt1"/>
+    </dgm:fillClrLst>
+    <dgm:linClrLst meth="repeat">
+      <a:schemeClr val="accent3">
+        <a:shade val="80000"/>
+      </a:schemeClr>
+    </dgm:linClrLst>
+    <dgm:effectClrLst/>
+    <dgm:txLinClrLst/>
+    <dgm:txFillClrLst meth="repeat">
+      <a:schemeClr val="dk1"/>
+    </dgm:txFillClrLst>
+    <dgm:txEffectClrLst/>
+  </dgm:styleLbl>
+  <dgm:styleLbl name="asst1">
+    <dgm:fillClrLst meth="repeat">
+      <a:schemeClr val="lt1"/>
+    </dgm:fillClrLst>
+    <dgm:linClrLst meth="repeat">
+      <a:schemeClr val="accent3">
+        <a:shade val="80000"/>
+      </a:schemeClr>
+    </dgm:linClrLst>
+    <dgm:effectClrLst/>
+    <dgm:txLinClrLst/>
+    <dgm:txFillClrLst meth="repeat">
+      <a:schemeClr val="dk1"/>
+    </dgm:txFillClrLst>
+    <dgm:txEffectClrLst/>
+  </dgm:styleLbl>
+  <dgm:styleLbl name="asst2">
+    <dgm:fillClrLst meth="repeat">
+      <a:schemeClr val="lt1"/>
+    </dgm:fillClrLst>
+    <dgm:linClrLst meth="repeat">
+      <a:schemeClr val="accent3">
+        <a:shade val="80000"/>
+      </a:schemeClr>
+    </dgm:linClrLst>
+    <dgm:effectClrLst/>
+    <dgm:txLinClrLst/>
+    <dgm:txFillClrLst meth="repeat">
+      <a:schemeClr val="dk1"/>
+    </dgm:txFillClrLst>
+    <dgm:txEffectClrLst/>
+  </dgm:styleLbl>
+  <dgm:styleLbl name="asst3">
+    <dgm:fillClrLst meth="repeat">
+      <a:schemeClr val="lt1"/>
+    </dgm:fillClrLst>
+    <dgm:linClrLst meth="repeat">
+      <a:schemeClr val="accent3">
+        <a:shade val="80000"/>
+      </a:schemeClr>
+    </dgm:linClrLst>
+    <dgm:effectClrLst/>
+    <dgm:txLinClrLst/>
+    <dgm:txFillClrLst meth="repeat">
+      <a:schemeClr val="dk1"/>
+    </dgm:txFillClrLst>
+    <dgm:txEffectClrLst/>
+  </dgm:styleLbl>
+  <dgm:styleLbl name="asst4">
+    <dgm:fillClrLst meth="repeat">
+      <a:schemeClr val="lt1"/>
+    </dgm:fillClrLst>
+    <dgm:linClrLst meth="repeat">
+      <a:schemeClr val="accent3">
+        <a:shade val="80000"/>
+      </a:schemeClr>
+    </dgm:linClrLst>
+    <dgm:effectClrLst/>
+    <dgm:txLinClrLst/>
+    <dgm:txFillClrLst meth="repeat">
+      <a:schemeClr val="dk1"/>
+    </dgm:txFillClrLst>
+    <dgm:txEffectClrLst/>
+  </dgm:styleLbl>
+  <dgm:styleLbl name="parChTrans2D1">
+    <dgm:fillClrLst meth="repeat">
+      <a:schemeClr val="accent3">
+        <a:tint val="60000"/>
+      </a:schemeClr>
+    </dgm:fillClrLst>
+    <dgm:linClrLst meth="repeat">
+      <a:schemeClr val="accent3">
+        <a:tint val="60000"/>
+      </a:schemeClr>
+    </dgm:linClrLst>
+    <dgm:effectClrLst/>
+    <dgm:txLinClrLst/>
+    <dgm:txFillClrLst/>
+    <dgm:txEffectClrLst/>
+  </dgm:styleLbl>
+  <dgm:styleLbl name="parChTrans2D2">
+    <dgm:fillClrLst meth="repeat">
+      <a:schemeClr val="accent3"/>
+    </dgm:fillClrLst>
+    <dgm:linClrLst meth="repeat">
+      <a:schemeClr val="accent3"/>
+    </dgm:linClrLst>
+    <dgm:effectClrLst/>
+    <dgm:txLinClrLst/>
+    <dgm:txFillClrLst/>
+    <dgm:txEffectClrLst/>
+  </dgm:styleLbl>
+  <dgm:styleLbl name="parChTrans2D3">
+    <dgm:fillClrLst meth="repeat">
+      <a:schemeClr val="accent3"/>
+    </dgm:fillClrLst>
+    <dgm:linClrLst meth="repeat">
+      <a:schemeClr val="accent3"/>
+    </dgm:linClrLst>
+    <dgm:effectClrLst/>
+    <dgm:txLinClrLst/>
+    <dgm:txFillClrLst/>
+    <dgm:txEffectClrLst/>
+  </dgm:styleLbl>
+  <dgm:styleLbl name="parChTrans2D4">
+    <dgm:fillClrLst meth="repeat">
+      <a:schemeClr val="accent3"/>
+    </dgm:fillClrLst>
+    <dgm:linClrLst meth="repeat">
+      <a:schemeClr val="accent3"/>
+    </dgm:linClrLst>
+    <dgm:effectClrLst/>
+    <dgm:txLinClrLst/>
+    <dgm:txFillClrLst meth="repeat">
+      <a:schemeClr val="lt1"/>
+    </dgm:txFillClrLst>
+    <dgm:txEffectClrLst/>
+  </dgm:styleLbl>
+  <dgm:styleLbl name="parChTrans1D1">
+    <dgm:fillClrLst meth="repeat">
+      <a:schemeClr val="accent3"/>
+    </dgm:fillClrLst>
+    <dgm:linClrLst meth="repeat">
+      <a:schemeClr val="accent3">
+        <a:shade val="60000"/>
+      </a:schemeClr>
+    </dgm:linClrLst>
+    <dgm:effectClrLst/>
+    <dgm:txLinClrLst/>
+    <dgm:txFillClrLst meth="repeat">
+      <a:schemeClr val="tx1"/>
+    </dgm:txFillClrLst>
+    <dgm:txEffectClrLst/>
+  </dgm:styleLbl>
+  <dgm:styleLbl name="parChTrans1D2">
+    <dgm:fillClrLst meth="repeat">
+      <a:schemeClr val="accent3"/>
+    </dgm:fillClrLst>
+    <dgm:linClrLst meth="repeat">
+      <a:schemeClr val="accent3">
+        <a:shade val="60000"/>
+      </a:schemeClr>
+    </dgm:linClrLst>
+    <dgm:effectClrLst/>
+    <dgm:txLinClrLst/>
+    <dgm:txFillClrLst meth="repeat">
+      <a:schemeClr val="tx1"/>
+    </dgm:txFillClrLst>
+    <dgm:txEffectClrLst/>
+  </dgm:styleLbl>
+  <dgm:styleLbl name="parChTrans1D3">
+    <dgm:fillClrLst meth="repeat">
+      <a:schemeClr val="accent3"/>
+    </dgm:fillClrLst>
+    <dgm:linClrLst meth="repeat">
+      <a:schemeClr val="accent3">
+        <a:shade val="80000"/>
+      </a:schemeClr>
+    </dgm:linClrLst>
+    <dgm:effectClrLst/>
+    <dgm:txLinClrLst/>
+    <dgm:txFillClrLst meth="repeat">
+      <a:schemeClr val="tx1"/>
+    </dgm:txFillClrLst>
+    <dgm:txEffectClrLst/>
+  </dgm:styleLbl>
+  <dgm:styleLbl name="parChTrans1D4">
+    <dgm:fillClrLst meth="repeat">
+      <a:schemeClr val="accent3"/>
+    </dgm:fillClrLst>
+    <dgm:linClrLst meth="repeat">
+      <a:schemeClr val="accent3">
+        <a:shade val="80000"/>
+      </a:schemeClr>
+    </dgm:linClrLst>
+    <dgm:effectClrLst/>
+    <dgm:txLinClrLst/>
+    <dgm:txFillClrLst meth="repeat">
+      <a:schemeClr val="tx1"/>
+    </dgm:txFillClrLst>
+    <dgm:txEffectClrLst/>
+  </dgm:styleLbl>
+  <dgm:styleLbl name="fgAcc1">
+    <dgm:fillClrLst meth="repeat">
+      <a:schemeClr val="accent3">
+        <a:alpha val="90000"/>
+        <a:tint val="40000"/>
+      </a:schemeClr>
+    </dgm:fillClrLst>
+    <dgm:linClrLst meth="repeat">
+      <a:schemeClr val="accent3"/>
+    </dgm:linClrLst>
+    <dgm:effectClrLst/>
+    <dgm:txLinClrLst/>
+    <dgm:txFillClrLst meth="repeat">
+      <a:schemeClr val="dk1"/>
+    </dgm:txFillClrLst>
+    <dgm:txEffectClrLst/>
+  </dgm:styleLbl>
+  <dgm:styleLbl name="conFgAcc1">
+    <dgm:fillClrLst meth="repeat">
+      <a:schemeClr val="accent3">
+        <a:alpha val="90000"/>
+        <a:tint val="40000"/>
+      </a:schemeClr>
+    </dgm:fillClrLst>
+    <dgm:linClrLst meth="repeat">
+      <a:schemeClr val="accent3"/>
+    </dgm:linClrLst>
+    <dgm:effectClrLst/>
+    <dgm:txLinClrLst/>
+    <dgm:txFillClrLst meth="repeat">
+      <a:schemeClr val="dk1"/>
+    </dgm:txFillClrLst>
+    <dgm:txEffectClrLst/>
+  </dgm:styleLbl>
+  <dgm:styleLbl name="alignAcc1">
+    <dgm:fillClrLst meth="repeat">
+      <a:schemeClr val="accent3">
+        <a:alpha val="90000"/>
+        <a:tint val="40000"/>
+      </a:schemeClr>
+    </dgm:fillClrLst>
+    <dgm:linClrLst meth="repeat">
+      <a:schemeClr val="accent3"/>
+    </dgm:linClrLst>
+    <dgm:effectClrLst/>
+    <dgm:txLinClrLst/>
+    <dgm:txFillClrLst meth="repeat">
+      <a:schemeClr val="dk1"/>
+    </dgm:txFillClrLst>
+    <dgm:txEffectClrLst/>
+  </dgm:styleLbl>
+  <dgm:styleLbl name="trAlignAcc1">
+    <dgm:fillClrLst meth="repeat">
+      <a:schemeClr val="accent3">
+        <a:alpha val="40000"/>
+        <a:tint val="40000"/>
+      </a:schemeClr>
+    </dgm:fillClrLst>
+    <dgm:linClrLst meth="repeat">
+      <a:schemeClr val="accent3"/>
+    </dgm:linClrLst>
+    <dgm:effectClrLst/>
+    <dgm:txLinClrLst/>
+    <dgm:txFillClrLst meth="repeat">
+      <a:schemeClr val="dk1"/>
+    </dgm:txFillClrLst>
+    <dgm:txEffectClrLst/>
+  </dgm:styleLbl>
+  <dgm:styleLbl name="bgAcc1">
+    <dgm:fillClrLst meth="repeat">
+      <a:schemeClr val="accent3">
+        <a:alpha val="90000"/>
+        <a:tint val="40000"/>
+      </a:schemeClr>
+    </dgm:fillClrLst>
+    <dgm:linClrLst meth="repeat">
+      <a:schemeClr val="accent3"/>
+    </dgm:linClrLst>
+    <dgm:effectClrLst/>
+    <dgm:txLinClrLst/>
+    <dgm:txFillClrLst meth="repeat">
+      <a:schemeClr val="dk1"/>
+    </dgm:txFillClrLst>
+    <dgm:txEffectClrLst/>
+  </dgm:styleLbl>
+  <dgm:styleLbl name="solidFgAcc1">
+    <dgm:fillClrLst meth="repeat">
+      <a:schemeClr val="lt1"/>
+    </dgm:fillClrLst>
+    <dgm:linClrLst meth="repeat">
+      <a:schemeClr val="accent3"/>
+    </dgm:linClrLst>
+    <dgm:effectClrLst/>
+    <dgm:txLinClrLst/>
+    <dgm:txFillClrLst meth="repeat">
+      <a:schemeClr val="dk1"/>
+    </dgm:txFillClrLst>
+    <dgm:txEffectClrLst/>
+  </dgm:styleLbl>
+  <dgm:styleLbl name="solidAlignAcc1">
+    <dgm:fillClrLst meth="repeat">
+      <a:schemeClr val="lt1"/>
+    </dgm:fillClrLst>
+    <dgm:linClrLst meth="repeat">
+      <a:schemeClr val="accent3"/>
+    </dgm:linClrLst>
+    <dgm:effectClrLst/>
+    <dgm:txLinClrLst/>
+    <dgm:txFillClrLst meth="repeat">
+      <a:schemeClr val="dk1"/>
+    </dgm:txFillClrLst>
+    <dgm:txEffectClrLst/>
+  </dgm:styleLbl>
+  <dgm:styleLbl name="solidBgAcc1">
+    <dgm:fillClrLst meth="repeat">
+      <a:schemeClr val="lt1"/>
+    </dgm:fillClrLst>
+    <dgm:linClrLst meth="repeat">
+      <a:schemeClr val="accent3"/>
+    </dgm:linClrLst>
+    <dgm:effectClrLst/>
+    <dgm:txLinClrLst/>
+    <dgm:txFillClrLst meth="repeat">
+      <a:schemeClr val="dk1"/>
+    </dgm:txFillClrLst>
+    <dgm:txEffectClrLst/>
+  </dgm:styleLbl>
+  <dgm:styleLbl name="fgAccFollowNode1">
+    <dgm:fillClrLst meth="repeat">
+      <a:schemeClr val="lt1">
+        <a:alpha val="90000"/>
+        <a:tint val="40000"/>
+      </a:schemeClr>
+    </dgm:fillClrLst>
+    <dgm:linClrLst meth="repeat">
+      <a:schemeClr val="accent3">
+        <a:alpha val="90000"/>
+      </a:schemeClr>
+    </dgm:linClrLst>
+    <dgm:effectClrLst/>
+    <dgm:txLinClrLst/>
+    <dgm:txFillClrLst meth="repeat">
+      <a:schemeClr val="dk1"/>
+    </dgm:txFillClrLst>
+    <dgm:txEffectClrLst/>
+  </dgm:styleLbl>
+  <dgm:styleLbl name="alignAccFollowNode1">
+    <dgm:fillClrLst meth="repeat">
+      <a:schemeClr val="lt1">
+        <a:alpha val="90000"/>
+        <a:tint val="40000"/>
+      </a:schemeClr>
+    </dgm:fillClrLst>
+    <dgm:linClrLst meth="repeat">
+      <a:schemeClr val="accent3">
+        <a:alpha val="90000"/>
+      </a:schemeClr>
+    </dgm:linClrLst>
+    <dgm:effectClrLst/>
+    <dgm:txLinClrLst/>
+    <dgm:txFillClrLst meth="repeat">
+      <a:schemeClr val="dk1"/>
+    </dgm:txFillClrLst>
+    <dgm:txEffectClrLst/>
+  </dgm:styleLbl>
+  <dgm:styleLbl name="bgAccFollowNode1">
+    <dgm:fillClrLst meth="repeat">
+      <a:schemeClr val="lt1">
+        <a:alpha val="90000"/>
+        <a:tint val="40000"/>
+      </a:schemeClr>
+    </dgm:fillClrLst>
+    <dgm:linClrLst meth="repeat">
+      <a:schemeClr val="accent3">
+        <a:alpha val="90000"/>
+      </a:schemeClr>
+    </dgm:linClrLst>
+    <dgm:effectClrLst/>
+    <dgm:txLinClrLst/>
+    <dgm:txFillClrLst meth="repeat">
+      <a:schemeClr val="dk1"/>
+    </dgm:txFillClrLst>
+    <dgm:txEffectClrLst/>
+  </dgm:styleLbl>
+  <dgm:styleLbl name="fgAcc0">
+    <dgm:fillClrLst meth="repeat">
+      <a:schemeClr val="accent3">
+        <a:alpha val="90000"/>
+        <a:tint val="40000"/>
+      </a:schemeClr>
+    </dgm:fillClrLst>
+    <dgm:linClrLst meth="repeat">
+      <a:schemeClr val="accent3"/>
+    </dgm:linClrLst>
+    <dgm:effectClrLst/>
+    <dgm:txLinClrLst/>
+    <dgm:txFillClrLst meth="repeat">
+      <a:schemeClr val="dk1"/>
+    </dgm:txFillClrLst>
+    <dgm:txEffectClrLst/>
+  </dgm:styleLbl>
+  <dgm:styleLbl name="fgAcc2">
+    <dgm:fillClrLst meth="repeat">
+      <a:schemeClr val="accent3">
+        <a:alpha val="90000"/>
+        <a:tint val="40000"/>
+      </a:schemeClr>
+    </dgm:fillClrLst>
+    <dgm:linClrLst meth="repeat">
+      <a:schemeClr val="accent3"/>
+    </dgm:linClrLst>
+    <dgm:effectClrLst/>
+    <dgm:txLinClrLst/>
+    <dgm:txFillClrLst meth="repeat">
+      <a:schemeClr val="dk1"/>
+    </dgm:txFillClrLst>
+    <dgm:txEffectClrLst/>
+  </dgm:styleLbl>
+  <dgm:styleLbl name="fgAcc3">
+    <dgm:fillClrLst meth="repeat">
+      <a:schemeClr val="accent3">
+        <a:alpha val="90000"/>
+        <a:tint val="40000"/>
+      </a:schemeClr>
+    </dgm:fillClrLst>
+    <dgm:linClrLst meth="repeat">
+      <a:schemeClr val="accent3"/>
+    </dgm:linClrLst>
+    <dgm:effectClrLst/>
+    <dgm:txLinClrLst/>
+    <dgm:txFillClrLst meth="repeat">
+      <a:schemeClr val="dk1"/>
+    </dgm:txFillClrLst>
+    <dgm:txEffectClrLst/>
+  </dgm:styleLbl>
+  <dgm:styleLbl name="fgAcc4">
+    <dgm:fillClrLst meth="repeat">
+      <a:schemeClr val="accent3">
+        <a:alpha val="90000"/>
+        <a:tint val="40000"/>
+      </a:schemeClr>
+    </dgm:fillClrLst>
+    <dgm:linClrLst meth="repeat">
+      <a:schemeClr val="accent3"/>
+    </dgm:linClrLst>
+    <dgm:effectClrLst/>
+    <dgm:txLinClrLst/>
+    <dgm:txFillClrLst meth="repeat">
+      <a:schemeClr val="dk1"/>
+    </dgm:txFillClrLst>
+    <dgm:txEffectClrLst/>
+  </dgm:styleLbl>
+  <dgm:styleLbl name="bgShp">
+    <dgm:fillClrLst meth="repeat">
+      <a:schemeClr val="accent3">
+        <a:tint val="40000"/>
+      </a:schemeClr>
+    </dgm:fillClrLst>
+    <dgm:linClrLst meth="repeat">
+      <a:schemeClr val="accent3"/>
+    </dgm:linClrLst>
+    <dgm:effectClrLst/>
+    <dgm:txLinClrLst/>
+    <dgm:txFillClrLst meth="repeat">
+      <a:schemeClr val="dk1"/>
+    </dgm:txFillClrLst>
+    <dgm:txEffectClrLst/>
+  </dgm:styleLbl>
+  <dgm:styleLbl name="dkBgShp">
+    <dgm:fillClrLst meth="repeat">
+      <a:schemeClr val="accent3">
+        <a:shade val="80000"/>
+      </a:schemeClr>
+    </dgm:fillClrLst>
+    <dgm:linClrLst meth="repeat">
+      <a:schemeClr val="accent3"/>
+    </dgm:linClrLst>
+    <dgm:effectClrLst/>
+    <dgm:txLinClrLst/>
+    <dgm:txFillClrLst meth="repeat">
+      <a:schemeClr val="lt1"/>
+    </dgm:txFillClrLst>
+    <dgm:txEffectClrLst/>
+  </dgm:styleLbl>
+  <dgm:styleLbl name="trBgShp">
+    <dgm:fillClrLst meth="repeat">
+      <a:schemeClr val="accent3">
+        <a:tint val="50000"/>
+        <a:alpha val="40000"/>
+      </a:schemeClr>
+    </dgm:fillClrLst>
+    <dgm:linClrLst meth="repeat">
+      <a:schemeClr val="accent3"/>
+    </dgm:linClrLst>
+    <dgm:effectClrLst/>
+    <dgm:txLinClrLst/>
+    <dgm:txFillClrLst meth="repeat">
+      <a:schemeClr val="lt1"/>
+    </dgm:txFillClrLst>
+    <dgm:txEffectClrLst/>
+  </dgm:styleLbl>
+  <dgm:styleLbl name="fgShp">
+    <dgm:fillClrLst meth="repeat">
+      <a:schemeClr val="accent3">
+        <a:tint val="60000"/>
+      </a:schemeClr>
+    </dgm:fillClrLst>
+    <dgm:linClrLst meth="repeat">
+      <a:schemeClr val="lt1"/>
+    </dgm:linClrLst>
+    <dgm:effectClrLst/>
+    <dgm:txLinClrLst/>
+    <dgm:txFillClrLst meth="repeat">
+      <a:schemeClr val="dk1"/>
+    </dgm:txFillClrLst>
+    <dgm:txEffectClrLst/>
+  </dgm:styleLbl>
+  <dgm:styleLbl name="revTx">
+    <dgm:fillClrLst meth="repeat">
+      <a:schemeClr val="lt1">
+        <a:alpha val="0"/>
+      </a:schemeClr>
+    </dgm:fillClrLst>
+    <dgm:linClrLst meth="repeat">
+      <a:schemeClr val="dk1">
+        <a:alpha val="0"/>
+      </a:schemeClr>
+    </dgm:linClrLst>
+    <dgm:effectClrLst/>
+    <dgm:txLinClrLst/>
+    <dgm:txFillClrLst meth="repeat">
+      <a:schemeClr val="tx1"/>
+    </dgm:txFillClrLst>
+    <dgm:txEffectClrLst/>
+  </dgm:styleLbl>
+</dgm:colorsDef>
+</file>
+
+<file path=word/diagrams/colors6.xml><?xml version="1.0" encoding="utf-8"?>
+<dgm:colorsDef xmlns:dgm="http://schemas.openxmlformats.org/drawingml/2006/diagram" xmlns:a="http://schemas.openxmlformats.org/drawingml/2006/main" uniqueId="urn:microsoft.com/office/officeart/2005/8/colors/accent3_1">
+  <dgm:title val=""/>
+  <dgm:desc val=""/>
+  <dgm:catLst>
+    <dgm:cat type="accent3" pri="11100"/>
+  </dgm:catLst>
+  <dgm:styleLbl name="node0">
+    <dgm:fillClrLst meth="repeat">
+      <a:schemeClr val="lt1"/>
+    </dgm:fillClrLst>
+    <dgm:linClrLst meth="repeat">
+      <a:schemeClr val="accent3">
+        <a:shade val="80000"/>
+      </a:schemeClr>
+    </dgm:linClrLst>
+    <dgm:effectClrLst/>
+    <dgm:txLinClrLst/>
+    <dgm:txFillClrLst meth="repeat">
+      <a:schemeClr val="dk1"/>
+    </dgm:txFillClrLst>
+    <dgm:txEffectClrLst/>
+  </dgm:styleLbl>
+  <dgm:styleLbl name="node1">
+    <dgm:fillClrLst meth="repeat">
+      <a:schemeClr val="lt1"/>
+    </dgm:fillClrLst>
+    <dgm:linClrLst meth="repeat">
+      <a:schemeClr val="accent3">
+        <a:shade val="80000"/>
+      </a:schemeClr>
+    </dgm:linClrLst>
+    <dgm:effectClrLst/>
+    <dgm:txLinClrLst/>
+    <dgm:txFillClrLst meth="repeat">
+      <a:schemeClr val="dk1"/>
+    </dgm:txFillClrLst>
+    <dgm:txEffectClrLst/>
+  </dgm:styleLbl>
+  <dgm:styleLbl name="alignNode1">
+    <dgm:fillClrLst meth="repeat">
+      <a:schemeClr val="lt1"/>
+    </dgm:fillClrLst>
+    <dgm:linClrLst meth="repeat">
+      <a:schemeClr val="accent3">
+        <a:shade val="80000"/>
+      </a:schemeClr>
+    </dgm:linClrLst>
+    <dgm:effectClrLst/>
+    <dgm:txLinClrLst/>
+    <dgm:txFillClrLst meth="repeat">
+      <a:schemeClr val="dk1"/>
+    </dgm:txFillClrLst>
+    <dgm:txEffectClrLst/>
+  </dgm:styleLbl>
+  <dgm:styleLbl name="lnNode1">
+    <dgm:fillClrLst meth="repeat">
+      <a:schemeClr val="lt1"/>
+    </dgm:fillClrLst>
+    <dgm:linClrLst meth="repeat">
+      <a:schemeClr val="accent3">
+        <a:shade val="80000"/>
+      </a:schemeClr>
+    </dgm:linClrLst>
+    <dgm:effectClrLst/>
+    <dgm:txLinClrLst/>
+    <dgm:txFillClrLst meth="repeat">
+      <a:schemeClr val="dk1"/>
+    </dgm:txFillClrLst>
+    <dgm:txEffectClrLst/>
+  </dgm:styleLbl>
+  <dgm:styleLbl name="vennNode1">
+    <dgm:fillClrLst meth="repeat">
+      <a:schemeClr val="lt1">
+        <a:alpha val="50000"/>
+      </a:schemeClr>
+    </dgm:fillClrLst>
+    <dgm:linClrLst meth="repeat">
+      <a:schemeClr val="accent3">
+        <a:shade val="80000"/>
+      </a:schemeClr>
+    </dgm:linClrLst>
+    <dgm:effectClrLst/>
+    <dgm:txLinClrLst/>
+    <dgm:txFillClrLst/>
+    <dgm:txEffectClrLst/>
+  </dgm:styleLbl>
+  <dgm:styleLbl name="node2">
+    <dgm:fillClrLst meth="repeat">
+      <a:schemeClr val="lt1"/>
+    </dgm:fillClrLst>
+    <dgm:linClrLst meth="repeat">
+      <a:schemeClr val="accent3">
+        <a:shade val="80000"/>
+      </a:schemeClr>
+    </dgm:linClrLst>
+    <dgm:effectClrLst/>
+    <dgm:txLinClrLst/>
+    <dgm:txFillClrLst meth="repeat">
+      <a:schemeClr val="dk1"/>
+    </dgm:txFillClrLst>
+    <dgm:txEffectClrLst/>
+  </dgm:styleLbl>
+  <dgm:styleLbl name="node3">
+    <dgm:fillClrLst meth="repeat">
+      <a:schemeClr val="lt1"/>
+    </dgm:fillClrLst>
+    <dgm:linClrLst meth="repeat">
+      <a:schemeClr val="accent3">
+        <a:shade val="80000"/>
+      </a:schemeClr>
+    </dgm:linClrLst>
+    <dgm:effectClrLst/>
+    <dgm:txLinClrLst/>
+    <dgm:txFillClrLst meth="repeat">
+      <a:schemeClr val="dk1"/>
+    </dgm:txFillClrLst>
+    <dgm:txEffectClrLst/>
+  </dgm:styleLbl>
+  <dgm:styleLbl name="node4">
+    <dgm:fillClrLst meth="repeat">
+      <a:schemeClr val="lt1"/>
+    </dgm:fillClrLst>
+    <dgm:linClrLst meth="repeat">
+      <a:schemeClr val="accent3">
+        <a:shade val="80000"/>
+      </a:schemeClr>
+    </dgm:linClrLst>
+    <dgm:effectClrLst/>
+    <dgm:txLinClrLst/>
+    <dgm:txFillClrLst meth="repeat">
+      <a:schemeClr val="dk1"/>
+    </dgm:txFillClrLst>
+    <dgm:txEffectClrLst/>
+  </dgm:styleLbl>
+  <dgm:styleLbl name="fgImgPlace1">
+    <dgm:fillClrLst meth="repeat">
+      <a:schemeClr val="accent3">
+        <a:tint val="40000"/>
+      </a:schemeClr>
+    </dgm:fillClrLst>
+    <dgm:linClrLst meth="repeat">
+      <a:schemeClr val="accent3">
+        <a:shade val="80000"/>
+      </a:schemeClr>
+    </dgm:linClrLst>
+    <dgm:effectClrLst/>
+    <dgm:txLinClrLst/>
+    <dgm:txFillClrLst meth="repeat">
+      <a:schemeClr val="lt1"/>
+    </dgm:txFillClrLst>
+    <dgm:txEffectClrLst/>
+  </dgm:styleLbl>
+  <dgm:styleLbl name="alignImgPlace1">
+    <dgm:fillClrLst meth="repeat">
+      <a:schemeClr val="accent3">
+        <a:tint val="40000"/>
+      </a:schemeClr>
+    </dgm:fillClrLst>
+    <dgm:linClrLst meth="repeat">
+      <a:schemeClr val="accent3">
+        <a:shade val="80000"/>
+      </a:schemeClr>
+    </dgm:linClrLst>
+    <dgm:effectClrLst/>
+    <dgm:txLinClrLst/>
+    <dgm:txFillClrLst meth="repeat">
+      <a:schemeClr val="lt1"/>
+    </dgm:txFillClrLst>
+    <dgm:txEffectClrLst/>
+  </dgm:styleLbl>
+  <dgm:styleLbl name="bgImgPlace1">
+    <dgm:fillClrLst meth="repeat">
+      <a:schemeClr val="accent3">
+        <a:tint val="40000"/>
+      </a:schemeClr>
+    </dgm:fillClrLst>
+    <dgm:linClrLst meth="repeat">
+      <a:schemeClr val="accent3">
+        <a:shade val="80000"/>
+      </a:schemeClr>
+    </dgm:linClrLst>
+    <dgm:effectClrLst/>
+    <dgm:txLinClrLst/>
+    <dgm:txFillClrLst meth="repeat">
+      <a:schemeClr val="lt1"/>
+    </dgm:txFillClrLst>
+    <dgm:txEffectClrLst/>
+  </dgm:styleLbl>
+  <dgm:styleLbl name="sibTrans2D1">
+    <dgm:fillClrLst meth="repeat">
+      <a:schemeClr val="accent3">
+        <a:tint val="60000"/>
+      </a:schemeClr>
+    </dgm:fillClrLst>
+    <dgm:linClrLst meth="repeat">
+      <a:schemeClr val="accent3">
+        <a:tint val="60000"/>
+      </a:schemeClr>
+    </dgm:linClrLst>
+    <dgm:effectClrLst/>
+    <dgm:txLinClrLst/>
+    <dgm:txFillClrLst meth="repeat">
+      <a:schemeClr val="dk1"/>
+    </dgm:txFillClrLst>
+    <dgm:txEffectClrLst/>
+  </dgm:styleLbl>
+  <dgm:styleLbl name="fgSibTrans2D1">
+    <dgm:fillClrLst meth="repeat">
+      <a:schemeClr val="accent3">
+        <a:tint val="60000"/>
+      </a:schemeClr>
+    </dgm:fillClrLst>
+    <dgm:linClrLst meth="repeat">
+      <a:schemeClr val="accent3">
+        <a:tint val="60000"/>
+      </a:schemeClr>
+    </dgm:linClrLst>
+    <dgm:effectClrLst/>
+    <dgm:txLinClrLst/>
+    <dgm:txFillClrLst meth="repeat">
+      <a:schemeClr val="dk1"/>
+    </dgm:txFillClrLst>
+    <dgm:txEffectClrLst/>
+  </dgm:styleLbl>
+  <dgm:styleLbl name="bgSibTrans2D1">
+    <dgm:fillClrLst meth="repeat">
+      <a:schemeClr val="accent3">
+        <a:tint val="60000"/>
+      </a:schemeClr>
+    </dgm:fillClrLst>
+    <dgm:linClrLst meth="repeat">
+      <a:schemeClr val="accent3">
+        <a:tint val="60000"/>
+      </a:schemeClr>
+    </dgm:linClrLst>
+    <dgm:effectClrLst/>
+    <dgm:txLinClrLst/>
+    <dgm:txFillClrLst meth="repeat">
+      <a:schemeClr val="dk1"/>
+    </dgm:txFillClrLst>
+    <dgm:txEffectClrLst/>
+  </dgm:styleLbl>
+  <dgm:styleLbl name="sibTrans1D1">
+    <dgm:fillClrLst meth="repeat">
+      <a:schemeClr val="accent3"/>
+    </dgm:fillClrLst>
+    <dgm:linClrLst meth="repeat">
+      <a:schemeClr val="accent3"/>
+    </dgm:linClrLst>
+    <dgm:effectClrLst/>
+    <dgm:txLinClrLst/>
+    <dgm:txFillClrLst meth="repeat">
+      <a:schemeClr val="tx1"/>
+    </dgm:txFillClrLst>
+    <dgm:txEffectClrLst/>
+  </dgm:styleLbl>
+  <dgm:styleLbl name="callout">
+    <dgm:fillClrLst meth="repeat">
+      <a:schemeClr val="accent3"/>
+    </dgm:fillClrLst>
+    <dgm:linClrLst meth="repeat">
+      <a:schemeClr val="accent3"/>
+    </dgm:linClrLst>
+    <dgm:effectClrLst/>
+    <dgm:txLinClrLst/>
+    <dgm:txFillClrLst meth="repeat">
+      <a:schemeClr val="tx1"/>
+    </dgm:txFillClrLst>
+    <dgm:txEffectClrLst/>
+  </dgm:styleLbl>
+  <dgm:styleLbl name="asst0">
+    <dgm:fillClrLst meth="repeat">
+      <a:schemeClr val="lt1"/>
+    </dgm:fillClrLst>
+    <dgm:linClrLst meth="repeat">
+      <a:schemeClr val="accent3">
+        <a:shade val="80000"/>
+      </a:schemeClr>
+    </dgm:linClrLst>
+    <dgm:effectClrLst/>
+    <dgm:txLinClrLst/>
+    <dgm:txFillClrLst meth="repeat">
+      <a:schemeClr val="dk1"/>
+    </dgm:txFillClrLst>
+    <dgm:txEffectClrLst/>
+  </dgm:styleLbl>
+  <dgm:styleLbl name="asst1">
+    <dgm:fillClrLst meth="repeat">
+      <a:schemeClr val="lt1"/>
+    </dgm:fillClrLst>
+    <dgm:linClrLst meth="repeat">
+      <a:schemeClr val="accent3">
+        <a:shade val="80000"/>
+      </a:schemeClr>
+    </dgm:linClrLst>
+    <dgm:effectClrLst/>
+    <dgm:txLinClrLst/>
+    <dgm:txFillClrLst meth="repeat">
+      <a:schemeClr val="dk1"/>
+    </dgm:txFillClrLst>
+    <dgm:txEffectClrLst/>
+  </dgm:styleLbl>
+  <dgm:styleLbl name="asst2">
+    <dgm:fillClrLst meth="repeat">
+      <a:schemeClr val="lt1"/>
+    </dgm:fillClrLst>
+    <dgm:linClrLst meth="repeat">
+      <a:schemeClr val="accent3">
+        <a:shade val="80000"/>
+      </a:schemeClr>
+    </dgm:linClrLst>
+    <dgm:effectClrLst/>
+    <dgm:txLinClrLst/>
+    <dgm:txFillClrLst meth="repeat">
+      <a:schemeClr val="dk1"/>
+    </dgm:txFillClrLst>
+    <dgm:txEffectClrLst/>
+  </dgm:styleLbl>
+  <dgm:styleLbl name="asst3">
+    <dgm:fillClrLst meth="repeat">
+      <a:schemeClr val="lt1"/>
+    </dgm:fillClrLst>
+    <dgm:linClrLst meth="repeat">
+      <a:schemeClr val="accent3">
+        <a:shade val="80000"/>
+      </a:schemeClr>
+    </dgm:linClrLst>
+    <dgm:effectClrLst/>
+    <dgm:txLinClrLst/>
+    <dgm:txFillClrLst meth="repeat">
+      <a:schemeClr val="dk1"/>
+    </dgm:txFillClrLst>
+    <dgm:txEffectClrLst/>
+  </dgm:styleLbl>
+  <dgm:styleLbl name="asst4">
+    <dgm:fillClrLst meth="repeat">
+      <a:schemeClr val="lt1"/>
+    </dgm:fillClrLst>
+    <dgm:linClrLst meth="repeat">
+      <a:schemeClr val="accent3">
+        <a:shade val="80000"/>
+      </a:schemeClr>
+    </dgm:linClrLst>
+    <dgm:effectClrLst/>
+    <dgm:txLinClrLst/>
+    <dgm:txFillClrLst meth="repeat">
+      <a:schemeClr val="dk1"/>
+    </dgm:txFillClrLst>
+    <dgm:txEffectClrLst/>
+  </dgm:styleLbl>
+  <dgm:styleLbl name="parChTrans2D1">
+    <dgm:fillClrLst meth="repeat">
+      <a:schemeClr val="accent3">
+        <a:tint val="60000"/>
+      </a:schemeClr>
+    </dgm:fillClrLst>
+    <dgm:linClrLst meth="repeat">
+      <a:schemeClr val="accent3">
+        <a:tint val="60000"/>
+      </a:schemeClr>
+    </dgm:linClrLst>
+    <dgm:effectClrLst/>
+    <dgm:txLinClrLst/>
+    <dgm:txFillClrLst/>
+    <dgm:txEffectClrLst/>
+  </dgm:styleLbl>
+  <dgm:styleLbl name="parChTrans2D2">
+    <dgm:fillClrLst meth="repeat">
+      <a:schemeClr val="accent3"/>
+    </dgm:fillClrLst>
+    <dgm:linClrLst meth="repeat">
+      <a:schemeClr val="accent3"/>
+    </dgm:linClrLst>
+    <dgm:effectClrLst/>
+    <dgm:txLinClrLst/>
+    <dgm:txFillClrLst/>
+    <dgm:txEffectClrLst/>
+  </dgm:styleLbl>
+  <dgm:styleLbl name="parChTrans2D3">
+    <dgm:fillClrLst meth="repeat">
+      <a:schemeClr val="accent3"/>
+    </dgm:fillClrLst>
+    <dgm:linClrLst meth="repeat">
+      <a:schemeClr val="accent3"/>
+    </dgm:linClrLst>
+    <dgm:effectClrLst/>
+    <dgm:txLinClrLst/>
+    <dgm:txFillClrLst/>
+    <dgm:txEffectClrLst/>
+  </dgm:styleLbl>
+  <dgm:styleLbl name="parChTrans2D4">
+    <dgm:fillClrLst meth="repeat">
+      <a:schemeClr val="accent3"/>
+    </dgm:fillClrLst>
+    <dgm:linClrLst meth="repeat">
+      <a:schemeClr val="accent3"/>
+    </dgm:linClrLst>
+    <dgm:effectClrLst/>
+    <dgm:txLinClrLst/>
+    <dgm:txFillClrLst meth="repeat">
+      <a:schemeClr val="lt1"/>
+    </dgm:txFillClrLst>
+    <dgm:txEffectClrLst/>
+  </dgm:styleLbl>
+  <dgm:styleLbl name="parChTrans1D1">
+    <dgm:fillClrLst meth="repeat">
+      <a:schemeClr val="accent3"/>
+    </dgm:fillClrLst>
+    <dgm:linClrLst meth="repeat">
+      <a:schemeClr val="accent3">
+        <a:shade val="60000"/>
+      </a:schemeClr>
+    </dgm:linClrLst>
+    <dgm:effectClrLst/>
+    <dgm:txLinClrLst/>
+    <dgm:txFillClrLst meth="repeat">
+      <a:schemeClr val="tx1"/>
+    </dgm:txFillClrLst>
+    <dgm:txEffectClrLst/>
+  </dgm:styleLbl>
+  <dgm:styleLbl name="parChTrans1D2">
+    <dgm:fillClrLst meth="repeat">
+      <a:schemeClr val="accent3"/>
+    </dgm:fillClrLst>
+    <dgm:linClrLst meth="repeat">
+      <a:schemeClr val="accent3">
+        <a:shade val="60000"/>
+      </a:schemeClr>
+    </dgm:linClrLst>
+    <dgm:effectClrLst/>
+    <dgm:txLinClrLst/>
+    <dgm:txFillClrLst meth="repeat">
+      <a:schemeClr val="tx1"/>
+    </dgm:txFillClrLst>
+    <dgm:txEffectClrLst/>
+  </dgm:styleLbl>
+  <dgm:styleLbl name="parChTrans1D3">
+    <dgm:fillClrLst meth="repeat">
+      <a:schemeClr val="accent3"/>
+    </dgm:fillClrLst>
+    <dgm:linClrLst meth="repeat">
+      <a:schemeClr val="accent3">
+        <a:shade val="80000"/>
+      </a:schemeClr>
+    </dgm:linClrLst>
+    <dgm:effectClrLst/>
+    <dgm:txLinClrLst/>
+    <dgm:txFillClrLst meth="repeat">
+      <a:schemeClr val="tx1"/>
+    </dgm:txFillClrLst>
+    <dgm:txEffectClrLst/>
+  </dgm:styleLbl>
+  <dgm:styleLbl name="parChTrans1D4">
+    <dgm:fillClrLst meth="repeat">
+      <a:schemeClr val="accent3"/>
+    </dgm:fillClrLst>
+    <dgm:linClrLst meth="repeat">
+      <a:schemeClr val="accent3">
+        <a:shade val="80000"/>
+      </a:schemeClr>
+    </dgm:linClrLst>
+    <dgm:effectClrLst/>
+    <dgm:txLinClrLst/>
+    <dgm:txFillClrLst meth="repeat">
+      <a:schemeClr val="tx1"/>
+    </dgm:txFillClrLst>
+    <dgm:txEffectClrLst/>
+  </dgm:styleLbl>
+  <dgm:styleLbl name="fgAcc1">
+    <dgm:fillClrLst meth="repeat">
+      <a:schemeClr val="accent3">
+        <a:alpha val="90000"/>
+        <a:tint val="40000"/>
+      </a:schemeClr>
+    </dgm:fillClrLst>
+    <dgm:linClrLst meth="repeat">
+      <a:schemeClr val="accent3"/>
+    </dgm:linClrLst>
+    <dgm:effectClrLst/>
+    <dgm:txLinClrLst/>
+    <dgm:txFillClrLst meth="repeat">
+      <a:schemeClr val="dk1"/>
+    </dgm:txFillClrLst>
+    <dgm:txEffectClrLst/>
+  </dgm:styleLbl>
+  <dgm:styleLbl name="conFgAcc1">
+    <dgm:fillClrLst meth="repeat">
+      <a:schemeClr val="accent3">
+        <a:alpha val="90000"/>
+        <a:tint val="40000"/>
+      </a:schemeClr>
+    </dgm:fillClrLst>
+    <dgm:linClrLst meth="repeat">
+      <a:schemeClr val="accent3"/>
+    </dgm:linClrLst>
+    <dgm:effectClrLst/>
+    <dgm:txLinClrLst/>
+    <dgm:txFillClrLst meth="repeat">
+      <a:schemeClr val="dk1"/>
+    </dgm:txFillClrLst>
+    <dgm:txEffectClrLst/>
+  </dgm:styleLbl>
+  <dgm:styleLbl name="alignAcc1">
+    <dgm:fillClrLst meth="repeat">
+      <a:schemeClr val="accent3">
+        <a:alpha val="90000"/>
+        <a:tint val="40000"/>
+      </a:schemeClr>
+    </dgm:fillClrLst>
+    <dgm:linClrLst meth="repeat">
+      <a:schemeClr val="accent3"/>
+    </dgm:linClrLst>
+    <dgm:effectClrLst/>
+    <dgm:txLinClrLst/>
+    <dgm:txFillClrLst meth="repeat">
+      <a:schemeClr val="dk1"/>
+    </dgm:txFillClrLst>
+    <dgm:txEffectClrLst/>
+  </dgm:styleLbl>
+  <dgm:styleLbl name="trAlignAcc1">
+    <dgm:fillClrLst meth="repeat">
+      <a:schemeClr val="accent3">
+        <a:alpha val="40000"/>
+        <a:tint val="40000"/>
+      </a:schemeClr>
+    </dgm:fillClrLst>
+    <dgm:linClrLst meth="repeat">
+      <a:schemeClr val="accent3"/>
+    </dgm:linClrLst>
+    <dgm:effectClrLst/>
+    <dgm:txLinClrLst/>
+    <dgm:txFillClrLst meth="repeat">
+      <a:schemeClr val="dk1"/>
+    </dgm:txFillClrLst>
+    <dgm:txEffectClrLst/>
+  </dgm:styleLbl>
+  <dgm:styleLbl name="bgAcc1">
+    <dgm:fillClrLst meth="repeat">
+      <a:schemeClr val="accent3">
+        <a:alpha val="90000"/>
+        <a:tint val="40000"/>
+      </a:schemeClr>
+    </dgm:fillClrLst>
+    <dgm:linClrLst meth="repeat">
+      <a:schemeClr val="accent3"/>
+    </dgm:linClrLst>
+    <dgm:effectClrLst/>
+    <dgm:txLinClrLst/>
+    <dgm:txFillClrLst meth="repeat">
+      <a:schemeClr val="dk1"/>
+    </dgm:txFillClrLst>
+    <dgm:txEffectClrLst/>
+  </dgm:styleLbl>
+  <dgm:styleLbl name="solidFgAcc1">
+    <dgm:fillClrLst meth="repeat">
+      <a:schemeClr val="lt1"/>
+    </dgm:fillClrLst>
+    <dgm:linClrLst meth="repeat">
+      <a:schemeClr val="accent3"/>
+    </dgm:linClrLst>
+    <dgm:effectClrLst/>
+    <dgm:txLinClrLst/>
+    <dgm:txFillClrLst meth="repeat">
+      <a:schemeClr val="dk1"/>
+    </dgm:txFillClrLst>
+    <dgm:txEffectClrLst/>
+  </dgm:styleLbl>
+  <dgm:styleLbl name="solidAlignAcc1">
+    <dgm:fillClrLst meth="repeat">
+      <a:schemeClr val="lt1"/>
+    </dgm:fillClrLst>
+    <dgm:linClrLst meth="repeat">
+      <a:schemeClr val="accent3"/>
+    </dgm:linClrLst>
+    <dgm:effectClrLst/>
+    <dgm:txLinClrLst/>
+    <dgm:txFillClrLst meth="repeat">
+      <a:schemeClr val="dk1"/>
+    </dgm:txFillClrLst>
+    <dgm:txEffectClrLst/>
+  </dgm:styleLbl>
+  <dgm:styleLbl name="solidBgAcc1">
+    <dgm:fillClrLst meth="repeat">
+      <a:schemeClr val="lt1"/>
+    </dgm:fillClrLst>
+    <dgm:linClrLst meth="repeat">
+      <a:schemeClr val="accent3"/>
+    </dgm:linClrLst>
+    <dgm:effectClrLst/>
+    <dgm:txLinClrLst/>
+    <dgm:txFillClrLst meth="repeat">
+      <a:schemeClr val="dk1"/>
+    </dgm:txFillClrLst>
+    <dgm:txEffectClrLst/>
+  </dgm:styleLbl>
+  <dgm:styleLbl name="fgAccFollowNode1">
+    <dgm:fillClrLst meth="repeat">
+      <a:schemeClr val="lt1">
+        <a:alpha val="90000"/>
+        <a:tint val="40000"/>
+      </a:schemeClr>
+    </dgm:fillClrLst>
+    <dgm:linClrLst meth="repeat">
+      <a:schemeClr val="accent3">
+        <a:alpha val="90000"/>
+      </a:schemeClr>
+    </dgm:linClrLst>
+    <dgm:effectClrLst/>
+    <dgm:txLinClrLst/>
+    <dgm:txFillClrLst meth="repeat">
+      <a:schemeClr val="dk1"/>
+    </dgm:txFillClrLst>
+    <dgm:txEffectClrLst/>
+  </dgm:styleLbl>
+  <dgm:styleLbl name="alignAccFollowNode1">
+    <dgm:fillClrLst meth="repeat">
+      <a:schemeClr val="lt1">
+        <a:alpha val="90000"/>
+        <a:tint val="40000"/>
+      </a:schemeClr>
+    </dgm:fillClrLst>
+    <dgm:linClrLst meth="repeat">
+      <a:schemeClr val="accent3">
+        <a:alpha val="90000"/>
+      </a:schemeClr>
+    </dgm:linClrLst>
+    <dgm:effectClrLst/>
+    <dgm:txLinClrLst/>
+    <dgm:txFillClrLst meth="repeat">
+      <a:schemeClr val="dk1"/>
+    </dgm:txFillClrLst>
+    <dgm:txEffectClrLst/>
+  </dgm:styleLbl>
+  <dgm:styleLbl name="bgAccFollowNode1">
+    <dgm:fillClrLst meth="repeat">
+      <a:schemeClr val="lt1">
+        <a:alpha val="90000"/>
+        <a:tint val="40000"/>
+      </a:schemeClr>
+    </dgm:fillClrLst>
+    <dgm:linClrLst meth="repeat">
+      <a:schemeClr val="accent3">
+        <a:alpha val="90000"/>
+      </a:schemeClr>
+    </dgm:linClrLst>
+    <dgm:effectClrLst/>
+    <dgm:txLinClrLst/>
+    <dgm:txFillClrLst meth="repeat">
+      <a:schemeClr val="dk1"/>
+    </dgm:txFillClrLst>
+    <dgm:txEffectClrLst/>
+  </dgm:styleLbl>
+  <dgm:styleLbl name="fgAcc0">
+    <dgm:fillClrLst meth="repeat">
+      <a:schemeClr val="accent3">
+        <a:alpha val="90000"/>
+        <a:tint val="40000"/>
+      </a:schemeClr>
+    </dgm:fillClrLst>
+    <dgm:linClrLst meth="repeat">
+      <a:schemeClr val="accent3"/>
+    </dgm:linClrLst>
+    <dgm:effectClrLst/>
+    <dgm:txLinClrLst/>
+    <dgm:txFillClrLst meth="repeat">
+      <a:schemeClr val="dk1"/>
+    </dgm:txFillClrLst>
+    <dgm:txEffectClrLst/>
+  </dgm:styleLbl>
+  <dgm:styleLbl name="fgAcc2">
+    <dgm:fillClrLst meth="repeat">
+      <a:schemeClr val="accent3">
+        <a:alpha val="90000"/>
+        <a:tint val="40000"/>
+      </a:schemeClr>
+    </dgm:fillClrLst>
+    <dgm:linClrLst meth="repeat">
+      <a:schemeClr val="accent3"/>
+    </dgm:linClrLst>
+    <dgm:effectClrLst/>
+    <dgm:txLinClrLst/>
+    <dgm:txFillClrLst meth="repeat">
+      <a:schemeClr val="dk1"/>
+    </dgm:txFillClrLst>
+    <dgm:txEffectClrLst/>
+  </dgm:styleLbl>
+  <dgm:styleLbl name="fgAcc3">
+    <dgm:fillClrLst meth="repeat">
+      <a:schemeClr val="accent3">
+        <a:alpha val="90000"/>
+        <a:tint val="40000"/>
+      </a:schemeClr>
+    </dgm:fillClrLst>
+    <dgm:linClrLst meth="repeat">
+      <a:schemeClr val="accent3"/>
+    </dgm:linClrLst>
+    <dgm:effectClrLst/>
+    <dgm:txLinClrLst/>
+    <dgm:txFillClrLst meth="repeat">
+      <a:schemeClr val="dk1"/>
+    </dgm:txFillClrLst>
+    <dgm:txEffectClrLst/>
+  </dgm:styleLbl>
+  <dgm:styleLbl name="fgAcc4">
+    <dgm:fillClrLst meth="repeat">
+      <a:schemeClr val="accent3">
+        <a:alpha val="90000"/>
+        <a:tint val="40000"/>
+      </a:schemeClr>
+    </dgm:fillClrLst>
+    <dgm:linClrLst meth="repeat">
+      <a:schemeClr val="accent3"/>
+    </dgm:linClrLst>
+    <dgm:effectClrLst/>
+    <dgm:txLinClrLst/>
+    <dgm:txFillClrLst meth="repeat">
+      <a:schemeClr val="dk1"/>
+    </dgm:txFillClrLst>
+    <dgm:txEffectClrLst/>
+  </dgm:styleLbl>
+  <dgm:styleLbl name="bgShp">
+    <dgm:fillClrLst meth="repeat">
+      <a:schemeClr val="accent3">
+        <a:tint val="40000"/>
+      </a:schemeClr>
+    </dgm:fillClrLst>
+    <dgm:linClrLst meth="repeat">
+      <a:schemeClr val="accent3"/>
+    </dgm:linClrLst>
+    <dgm:effectClrLst/>
+    <dgm:txLinClrLst/>
+    <dgm:txFillClrLst meth="repeat">
+      <a:schemeClr val="dk1"/>
+    </dgm:txFillClrLst>
+    <dgm:txEffectClrLst/>
+  </dgm:styleLbl>
+  <dgm:styleLbl name="dkBgShp">
+    <dgm:fillClrLst meth="repeat">
+      <a:schemeClr val="accent3">
+        <a:shade val="80000"/>
+      </a:schemeClr>
+    </dgm:fillClrLst>
+    <dgm:linClrLst meth="repeat">
+      <a:schemeClr val="accent3"/>
+    </dgm:linClrLst>
+    <dgm:effectClrLst/>
+    <dgm:txLinClrLst/>
+    <dgm:txFillClrLst meth="repeat">
+      <a:schemeClr val="lt1"/>
+    </dgm:txFillClrLst>
+    <dgm:txEffectClrLst/>
+  </dgm:styleLbl>
+  <dgm:styleLbl name="trBgShp">
+    <dgm:fillClrLst meth="repeat">
+      <a:schemeClr val="accent3">
+        <a:tint val="50000"/>
+        <a:alpha val="40000"/>
+      </a:schemeClr>
+    </dgm:fillClrLst>
+    <dgm:linClrLst meth="repeat">
+      <a:schemeClr val="accent3"/>
+    </dgm:linClrLst>
+    <dgm:effectClrLst/>
+    <dgm:txLinClrLst/>
+    <dgm:txFillClrLst meth="repeat">
+      <a:schemeClr val="lt1"/>
+    </dgm:txFillClrLst>
+    <dgm:txEffectClrLst/>
+  </dgm:styleLbl>
+  <dgm:styleLbl name="fgShp">
+    <dgm:fillClrLst meth="repeat">
+      <a:schemeClr val="accent3">
+        <a:tint val="60000"/>
+      </a:schemeClr>
+    </dgm:fillClrLst>
+    <dgm:linClrLst meth="repeat">
+      <a:schemeClr val="lt1"/>
+    </dgm:linClrLst>
+    <dgm:effectClrLst/>
+    <dgm:txLinClrLst/>
+    <dgm:txFillClrLst meth="repeat">
+      <a:schemeClr val="dk1"/>
+    </dgm:txFillClrLst>
+    <dgm:txEffectClrLst/>
+  </dgm:styleLbl>
+  <dgm:styleLbl name="revTx">
+    <dgm:fillClrLst meth="repeat">
+      <a:schemeClr val="lt1">
+        <a:alpha val="0"/>
+      </a:schemeClr>
+    </dgm:fillClrLst>
+    <dgm:linClrLst meth="repeat">
+      <a:schemeClr val="dk1">
+        <a:alpha val="0"/>
+      </a:schemeClr>
+    </dgm:linClrLst>
+    <dgm:effectClrLst/>
+    <dgm:txLinClrLst/>
+    <dgm:txFillClrLst meth="repeat">
+      <a:schemeClr val="tx1"/>
+    </dgm:txFillClrLst>
+    <dgm:txEffectClrLst/>
+  </dgm:styleLbl>
+</dgm:colorsDef>
+</file>
+
 <file path=word/diagrams/data1.xml><?xml version="1.0" encoding="utf-8"?>
 <dgm:dataModel xmlns:dgm="http://schemas.openxmlformats.org/drawingml/2006/diagram" xmlns:a="http://schemas.openxmlformats.org/drawingml/2006/main">
   <dgm:ptLst>
@@ -10286,7 +13063,7 @@
         <a:p>
           <a:r>
             <a:rPr lang="en-US" i="1"/>
-            <a:t>Next face?</a:t>
+            <a:t>Merge feature plots to original figure</a:t>
           </a:r>
           <a:endParaRPr lang="en-IL"/>
         </a:p>
@@ -10314,43 +13091,6 @@
         </a:p>
       </dgm:t>
     </dgm:pt>
-    <dgm:pt modelId="{31218800-B1CF-4CD1-8B26-183ADFF780E3}">
-      <dgm:prSet phldrT="[Text]"/>
-      <dgm:spPr/>
-      <dgm:t>
-        <a:bodyPr/>
-        <a:lstStyle/>
-        <a:p>
-          <a:r>
-            <a:rPr lang="en-US" i="1"/>
-            <a:t>save the picture so I will have something to send</a:t>
-          </a:r>
-          <a:endParaRPr lang="en-IL"/>
-        </a:p>
-      </dgm:t>
-    </dgm:pt>
-    <dgm:pt modelId="{F496E551-2953-48BB-A520-42461E3A25AB}" type="parTrans" cxnId="{2BD339DB-79BF-41C8-A677-4870E3AC8B4A}">
-      <dgm:prSet/>
-      <dgm:spPr/>
-      <dgm:t>
-        <a:bodyPr/>
-        <a:lstStyle/>
-        <a:p>
-          <a:endParaRPr lang="en-IL"/>
-        </a:p>
-      </dgm:t>
-    </dgm:pt>
-    <dgm:pt modelId="{42798A22-8FDA-45F8-9087-BD4BA61938A5}" type="sibTrans" cxnId="{2BD339DB-79BF-41C8-A677-4870E3AC8B4A}">
-      <dgm:prSet/>
-      <dgm:spPr/>
-      <dgm:t>
-        <a:bodyPr/>
-        <a:lstStyle/>
-        <a:p>
-          <a:endParaRPr lang="en-IL"/>
-        </a:p>
-      </dgm:t>
-    </dgm:pt>
     <dgm:pt modelId="{4A365612-D078-4F02-8CA5-D1B4D8C09BC7}">
       <dgm:prSet phldrT="[Text]"/>
       <dgm:spPr/>
@@ -10360,7 +13100,7 @@
         <a:p>
           <a:r>
             <a:rPr lang="en-US" i="1"/>
-            <a:t>plot the picture with the founded features </a:t>
+            <a:t>plot and save the picture with the added features </a:t>
           </a:r>
           <a:endParaRPr lang="en-IL"/>
         </a:p>
@@ -10398,7 +13138,7 @@
       <dgm:spPr/>
     </dgm:pt>
     <dgm:pt modelId="{C7514D53-0549-4DAB-B91B-EF2C66ABA0DE}" type="pres">
-      <dgm:prSet presAssocID="{97F13991-EBFD-4790-BA47-3AC28CF3E11A}" presName="node" presStyleLbl="node1" presStyleIdx="0" presStyleCnt="3">
+      <dgm:prSet presAssocID="{97F13991-EBFD-4790-BA47-3AC28CF3E11A}" presName="node" presStyleLbl="node1" presStyleIdx="0" presStyleCnt="2">
         <dgm:presLayoutVars>
           <dgm:bulletEnabled val="1"/>
         </dgm:presLayoutVars>
@@ -10406,31 +13146,15 @@
       <dgm:spPr/>
     </dgm:pt>
     <dgm:pt modelId="{7134A28E-8150-48A3-946E-0DA4B1D5D6E5}" type="pres">
-      <dgm:prSet presAssocID="{7C7ED23A-0369-400F-B9EC-8295982C3149}" presName="sibTrans" presStyleLbl="sibTrans1D1" presStyleIdx="0" presStyleCnt="2"/>
+      <dgm:prSet presAssocID="{7C7ED23A-0369-400F-B9EC-8295982C3149}" presName="sibTrans" presStyleLbl="sibTrans1D1" presStyleIdx="0" presStyleCnt="1"/>
       <dgm:spPr/>
     </dgm:pt>
     <dgm:pt modelId="{0CD1D1F1-1A8D-400C-88C5-D288080C0548}" type="pres">
-      <dgm:prSet presAssocID="{7C7ED23A-0369-400F-B9EC-8295982C3149}" presName="connectorText" presStyleLbl="sibTrans1D1" presStyleIdx="0" presStyleCnt="2"/>
+      <dgm:prSet presAssocID="{7C7ED23A-0369-400F-B9EC-8295982C3149}" presName="connectorText" presStyleLbl="sibTrans1D1" presStyleIdx="0" presStyleCnt="1"/>
       <dgm:spPr/>
     </dgm:pt>
     <dgm:pt modelId="{35F5F530-6E1F-4088-B213-D229B4113D6F}" type="pres">
-      <dgm:prSet presAssocID="{4A365612-D078-4F02-8CA5-D1B4D8C09BC7}" presName="node" presStyleLbl="node1" presStyleIdx="1" presStyleCnt="3">
-        <dgm:presLayoutVars>
-          <dgm:bulletEnabled val="1"/>
-        </dgm:presLayoutVars>
-      </dgm:prSet>
-      <dgm:spPr/>
-    </dgm:pt>
-    <dgm:pt modelId="{ACBBC243-BE4F-4990-8966-2624965A104D}" type="pres">
-      <dgm:prSet presAssocID="{0E2E4D4D-147C-4739-8D70-10B8E874A7A7}" presName="sibTrans" presStyleLbl="sibTrans1D1" presStyleIdx="1" presStyleCnt="2"/>
-      <dgm:spPr/>
-    </dgm:pt>
-    <dgm:pt modelId="{940962FD-9685-432A-AAAE-413C87851EE8}" type="pres">
-      <dgm:prSet presAssocID="{0E2E4D4D-147C-4739-8D70-10B8E874A7A7}" presName="connectorText" presStyleLbl="sibTrans1D1" presStyleIdx="1" presStyleCnt="2"/>
-      <dgm:spPr/>
-    </dgm:pt>
-    <dgm:pt modelId="{50CD786C-9935-412B-860F-CEE566159775}" type="pres">
-      <dgm:prSet presAssocID="{31218800-B1CF-4CD1-8B26-183ADFF780E3}" presName="node" presStyleLbl="node1" presStyleIdx="2" presStyleCnt="3">
+      <dgm:prSet presAssocID="{4A365612-D078-4F02-8CA5-D1B4D8C09BC7}" presName="node" presStyleLbl="node1" presStyleIdx="1" presStyleCnt="2">
         <dgm:presLayoutVars>
           <dgm:bulletEnabled val="1"/>
         </dgm:presLayoutVars>
@@ -10439,14 +13163,10 @@
     </dgm:pt>
   </dgm:ptLst>
   <dgm:cxnLst>
-    <dgm:cxn modelId="{8CEDF72E-6215-4B92-8CD3-73DFFB270512}" type="presOf" srcId="{0E2E4D4D-147C-4739-8D70-10B8E874A7A7}" destId="{ACBBC243-BE4F-4990-8966-2624965A104D}" srcOrd="0" destOrd="0" presId="urn:microsoft.com/office/officeart/2005/8/layout/bProcess3"/>
     <dgm:cxn modelId="{A6D6C956-AFE8-4C9E-81EE-A404A5C48CD0}" type="presOf" srcId="{7C7ED23A-0369-400F-B9EC-8295982C3149}" destId="{0CD1D1F1-1A8D-400C-88C5-D288080C0548}" srcOrd="1" destOrd="0" presId="urn:microsoft.com/office/officeart/2005/8/layout/bProcess3"/>
     <dgm:cxn modelId="{3624D87C-F162-4AEC-BDC9-F50EB5E6015A}" srcId="{EDC90608-F4BE-41CB-81F3-B4EC06A43251}" destId="{4A365612-D078-4F02-8CA5-D1B4D8C09BC7}" srcOrd="1" destOrd="0" parTransId="{442D8C01-A560-44B5-90F4-A56E222D7759}" sibTransId="{0E2E4D4D-147C-4739-8D70-10B8E874A7A7}"/>
     <dgm:cxn modelId="{1C62FF9A-E3A0-449A-BDC3-D2A75FAF17C4}" srcId="{EDC90608-F4BE-41CB-81F3-B4EC06A43251}" destId="{97F13991-EBFD-4790-BA47-3AC28CF3E11A}" srcOrd="0" destOrd="0" parTransId="{EAD4D12E-E48B-4EBC-A91A-A2BDFD2844AD}" sibTransId="{7C7ED23A-0369-400F-B9EC-8295982C3149}"/>
     <dgm:cxn modelId="{05745DBE-F8DD-465B-8C59-026BC3B962A5}" type="presOf" srcId="{4A365612-D078-4F02-8CA5-D1B4D8C09BC7}" destId="{35F5F530-6E1F-4088-B213-D229B4113D6F}" srcOrd="0" destOrd="0" presId="urn:microsoft.com/office/officeart/2005/8/layout/bProcess3"/>
-    <dgm:cxn modelId="{75194FD9-67CA-4FDB-8890-02C06AA9C49A}" type="presOf" srcId="{31218800-B1CF-4CD1-8B26-183ADFF780E3}" destId="{50CD786C-9935-412B-860F-CEE566159775}" srcOrd="0" destOrd="0" presId="urn:microsoft.com/office/officeart/2005/8/layout/bProcess3"/>
-    <dgm:cxn modelId="{BAAE27DB-C7DB-436F-A2DA-B3E5E8DDEFE7}" type="presOf" srcId="{0E2E4D4D-147C-4739-8D70-10B8E874A7A7}" destId="{940962FD-9685-432A-AAAE-413C87851EE8}" srcOrd="1" destOrd="0" presId="urn:microsoft.com/office/officeart/2005/8/layout/bProcess3"/>
-    <dgm:cxn modelId="{2BD339DB-79BF-41C8-A677-4870E3AC8B4A}" srcId="{EDC90608-F4BE-41CB-81F3-B4EC06A43251}" destId="{31218800-B1CF-4CD1-8B26-183ADFF780E3}" srcOrd="2" destOrd="0" parTransId="{F496E551-2953-48BB-A520-42461E3A25AB}" sibTransId="{42798A22-8FDA-45F8-9087-BD4BA61938A5}"/>
     <dgm:cxn modelId="{E8526DE3-DC32-4A4A-AF7A-E569D37663CD}" type="presOf" srcId="{7C7ED23A-0369-400F-B9EC-8295982C3149}" destId="{7134A28E-8150-48A3-946E-0DA4B1D5D6E5}" srcOrd="0" destOrd="0" presId="urn:microsoft.com/office/officeart/2005/8/layout/bProcess3"/>
     <dgm:cxn modelId="{BC6733FE-EE07-42AF-90B8-07811E7241F1}" type="presOf" srcId="{EDC90608-F4BE-41CB-81F3-B4EC06A43251}" destId="{2E3393E7-72D2-4EE2-993A-B483B188E38F}" srcOrd="0" destOrd="0" presId="urn:microsoft.com/office/officeart/2005/8/layout/bProcess3"/>
     <dgm:cxn modelId="{4CC1B4FE-559C-424C-9F7B-734C917C1232}" type="presOf" srcId="{97F13991-EBFD-4790-BA47-3AC28CF3E11A}" destId="{C7514D53-0549-4DAB-B91B-EF2C66ABA0DE}" srcOrd="0" destOrd="0" presId="urn:microsoft.com/office/officeart/2005/8/layout/bProcess3"/>
@@ -10454,9 +13174,6 @@
     <dgm:cxn modelId="{893B9644-9A39-49C9-872E-A507CC17BDF8}" type="presParOf" srcId="{2E3393E7-72D2-4EE2-993A-B483B188E38F}" destId="{7134A28E-8150-48A3-946E-0DA4B1D5D6E5}" srcOrd="1" destOrd="0" presId="urn:microsoft.com/office/officeart/2005/8/layout/bProcess3"/>
     <dgm:cxn modelId="{75601512-1216-4E7E-B3CE-68E009A29B7A}" type="presParOf" srcId="{7134A28E-8150-48A3-946E-0DA4B1D5D6E5}" destId="{0CD1D1F1-1A8D-400C-88C5-D288080C0548}" srcOrd="0" destOrd="0" presId="urn:microsoft.com/office/officeart/2005/8/layout/bProcess3"/>
     <dgm:cxn modelId="{8042804C-F158-4FCC-95C2-75A6947ACACC}" type="presParOf" srcId="{2E3393E7-72D2-4EE2-993A-B483B188E38F}" destId="{35F5F530-6E1F-4088-B213-D229B4113D6F}" srcOrd="2" destOrd="0" presId="urn:microsoft.com/office/officeart/2005/8/layout/bProcess3"/>
-    <dgm:cxn modelId="{01E13EC7-9E34-42C9-A6C5-C0E75F748513}" type="presParOf" srcId="{2E3393E7-72D2-4EE2-993A-B483B188E38F}" destId="{ACBBC243-BE4F-4990-8966-2624965A104D}" srcOrd="3" destOrd="0" presId="urn:microsoft.com/office/officeart/2005/8/layout/bProcess3"/>
-    <dgm:cxn modelId="{1825A79C-7E0C-4461-A8FF-2D69E5DB642F}" type="presParOf" srcId="{ACBBC243-BE4F-4990-8966-2624965A104D}" destId="{940962FD-9685-432A-AAAE-413C87851EE8}" srcOrd="0" destOrd="0" presId="urn:microsoft.com/office/officeart/2005/8/layout/bProcess3"/>
-    <dgm:cxn modelId="{EAE650F8-F6B5-4FEC-84FB-398BF4D05C98}" type="presParOf" srcId="{2E3393E7-72D2-4EE2-993A-B483B188E38F}" destId="{50CD786C-9935-412B-860F-CEE566159775}" srcOrd="4" destOrd="0" presId="urn:microsoft.com/office/officeart/2005/8/layout/bProcess3"/>
   </dgm:cxnLst>
   <dgm:bg/>
   <dgm:whole/>
@@ -10469,6 +13186,162 @@
 </file>
 
 <file path=word/diagrams/data2.xml><?xml version="1.0" encoding="utf-8"?>
+<dgm:dataModel xmlns:dgm="http://schemas.openxmlformats.org/drawingml/2006/diagram" xmlns:a="http://schemas.openxmlformats.org/drawingml/2006/main">
+  <dgm:ptLst>
+    <dgm:pt modelId="{EDC90608-F4BE-41CB-81F3-B4EC06A43251}" type="doc">
+      <dgm:prSet loTypeId="urn:microsoft.com/office/officeart/2005/8/layout/bProcess3" loCatId="process" qsTypeId="urn:microsoft.com/office/officeart/2005/8/quickstyle/simple1" qsCatId="simple" csTypeId="urn:microsoft.com/office/officeart/2005/8/colors/accent3_1" csCatId="accent3" phldr="1"/>
+      <dgm:spPr/>
+    </dgm:pt>
+    <dgm:pt modelId="{468E1C92-1F20-4FCC-9721-668AB16FA7F4}">
+      <dgm:prSet/>
+      <dgm:spPr/>
+      <dgm:t>
+        <a:bodyPr/>
+        <a:lstStyle/>
+        <a:p>
+          <a:pPr>
+            <a:buFont typeface="Times New Roman" panose="02020603050405020304" pitchFamily="18" charset="0"/>
+            <a:buChar char="•"/>
+          </a:pPr>
+          <a:endParaRPr lang="en-IL"/>
+        </a:p>
+      </dgm:t>
+    </dgm:pt>
+    <dgm:pt modelId="{2717009F-B98E-47F1-8CE6-616B7F9B3521}" type="parTrans" cxnId="{BB2E209D-128F-4DE7-BE00-58F2F127CB9C}">
+      <dgm:prSet/>
+      <dgm:spPr/>
+      <dgm:t>
+        <a:bodyPr/>
+        <a:lstStyle/>
+        <a:p>
+          <a:endParaRPr lang="en-IL"/>
+        </a:p>
+      </dgm:t>
+    </dgm:pt>
+    <dgm:pt modelId="{49655994-8785-4411-8E3A-64765E5AE16D}" type="sibTrans" cxnId="{BB2E209D-128F-4DE7-BE00-58F2F127CB9C}">
+      <dgm:prSet/>
+      <dgm:spPr/>
+      <dgm:t>
+        <a:bodyPr/>
+        <a:lstStyle/>
+        <a:p>
+          <a:endParaRPr lang="en-IL"/>
+        </a:p>
+      </dgm:t>
+    </dgm:pt>
+    <dgm:pt modelId="{2E3393E7-72D2-4EE2-993A-B483B188E38F}" type="pres">
+      <dgm:prSet presAssocID="{EDC90608-F4BE-41CB-81F3-B4EC06A43251}" presName="Name0" presStyleCnt="0">
+        <dgm:presLayoutVars>
+          <dgm:dir/>
+          <dgm:resizeHandles val="exact"/>
+        </dgm:presLayoutVars>
+      </dgm:prSet>
+      <dgm:spPr/>
+    </dgm:pt>
+    <dgm:pt modelId="{AE1CE6BA-E72C-4AA8-ACB4-8BD1B1FD0F78}" type="pres">
+      <dgm:prSet presAssocID="{468E1C92-1F20-4FCC-9721-668AB16FA7F4}" presName="node" presStyleLbl="node1" presStyleIdx="0" presStyleCnt="1" custLinFactNeighborX="316" custLinFactNeighborY="3270">
+        <dgm:presLayoutVars>
+          <dgm:bulletEnabled val="1"/>
+        </dgm:presLayoutVars>
+      </dgm:prSet>
+      <dgm:spPr/>
+    </dgm:pt>
+  </dgm:ptLst>
+  <dgm:cxnLst>
+    <dgm:cxn modelId="{797AAD59-32F5-43D8-98D3-9924443F1A4D}" type="presOf" srcId="{468E1C92-1F20-4FCC-9721-668AB16FA7F4}" destId="{AE1CE6BA-E72C-4AA8-ACB4-8BD1B1FD0F78}" srcOrd="0" destOrd="0" presId="urn:microsoft.com/office/officeart/2005/8/layout/bProcess3"/>
+    <dgm:cxn modelId="{BB2E209D-128F-4DE7-BE00-58F2F127CB9C}" srcId="{EDC90608-F4BE-41CB-81F3-B4EC06A43251}" destId="{468E1C92-1F20-4FCC-9721-668AB16FA7F4}" srcOrd="0" destOrd="0" parTransId="{2717009F-B98E-47F1-8CE6-616B7F9B3521}" sibTransId="{49655994-8785-4411-8E3A-64765E5AE16D}"/>
+    <dgm:cxn modelId="{BC6733FE-EE07-42AF-90B8-07811E7241F1}" type="presOf" srcId="{EDC90608-F4BE-41CB-81F3-B4EC06A43251}" destId="{2E3393E7-72D2-4EE2-993A-B483B188E38F}" srcOrd="0" destOrd="0" presId="urn:microsoft.com/office/officeart/2005/8/layout/bProcess3"/>
+    <dgm:cxn modelId="{EEBAFB39-0493-4197-AD0E-5526EF09C5ED}" type="presParOf" srcId="{2E3393E7-72D2-4EE2-993A-B483B188E38F}" destId="{AE1CE6BA-E72C-4AA8-ACB4-8BD1B1FD0F78}" srcOrd="0" destOrd="0" presId="urn:microsoft.com/office/officeart/2005/8/layout/bProcess3"/>
+  </dgm:cxnLst>
+  <dgm:bg/>
+  <dgm:whole/>
+  <dgm:extLst>
+    <a:ext uri="http://schemas.microsoft.com/office/drawing/2008/diagram">
+      <dsp:dataModelExt xmlns:dsp="http://schemas.microsoft.com/office/drawing/2008/diagram" relId="rId20" minVer="http://schemas.openxmlformats.org/drawingml/2006/diagram"/>
+    </a:ext>
+  </dgm:extLst>
+</dgm:dataModel>
+</file>
+
+<file path=word/diagrams/data3.xml><?xml version="1.0" encoding="utf-8"?>
+<dgm:dataModel xmlns:dgm="http://schemas.openxmlformats.org/drawingml/2006/diagram" xmlns:a="http://schemas.openxmlformats.org/drawingml/2006/main">
+  <dgm:ptLst>
+    <dgm:pt modelId="{EDC90608-F4BE-41CB-81F3-B4EC06A43251}" type="doc">
+      <dgm:prSet loTypeId="urn:microsoft.com/office/officeart/2005/8/layout/bProcess3" loCatId="process" qsTypeId="urn:microsoft.com/office/officeart/2005/8/quickstyle/simple1" qsCatId="simple" csTypeId="urn:microsoft.com/office/officeart/2005/8/colors/accent3_1" csCatId="accent3" phldr="1"/>
+      <dgm:spPr/>
+    </dgm:pt>
+    <dgm:pt modelId="{468E1C92-1F20-4FCC-9721-668AB16FA7F4}">
+      <dgm:prSet/>
+      <dgm:spPr/>
+      <dgm:t>
+        <a:bodyPr/>
+        <a:lstStyle/>
+        <a:p>
+          <a:pPr>
+            <a:buFont typeface="Times New Roman" panose="02020603050405020304" pitchFamily="18" charset="0"/>
+            <a:buChar char="•"/>
+          </a:pPr>
+          <a:endParaRPr lang="en-IL"/>
+        </a:p>
+      </dgm:t>
+    </dgm:pt>
+    <dgm:pt modelId="{2717009F-B98E-47F1-8CE6-616B7F9B3521}" type="parTrans" cxnId="{BB2E209D-128F-4DE7-BE00-58F2F127CB9C}">
+      <dgm:prSet/>
+      <dgm:spPr/>
+      <dgm:t>
+        <a:bodyPr/>
+        <a:lstStyle/>
+        <a:p>
+          <a:endParaRPr lang="en-IL"/>
+        </a:p>
+      </dgm:t>
+    </dgm:pt>
+    <dgm:pt modelId="{49655994-8785-4411-8E3A-64765E5AE16D}" type="sibTrans" cxnId="{BB2E209D-128F-4DE7-BE00-58F2F127CB9C}">
+      <dgm:prSet/>
+      <dgm:spPr/>
+      <dgm:t>
+        <a:bodyPr/>
+        <a:lstStyle/>
+        <a:p>
+          <a:endParaRPr lang="en-IL"/>
+        </a:p>
+      </dgm:t>
+    </dgm:pt>
+    <dgm:pt modelId="{2E3393E7-72D2-4EE2-993A-B483B188E38F}" type="pres">
+      <dgm:prSet presAssocID="{EDC90608-F4BE-41CB-81F3-B4EC06A43251}" presName="Name0" presStyleCnt="0">
+        <dgm:presLayoutVars>
+          <dgm:dir/>
+          <dgm:resizeHandles val="exact"/>
+        </dgm:presLayoutVars>
+      </dgm:prSet>
+      <dgm:spPr/>
+    </dgm:pt>
+    <dgm:pt modelId="{AE1CE6BA-E72C-4AA8-ACB4-8BD1B1FD0F78}" type="pres">
+      <dgm:prSet presAssocID="{468E1C92-1F20-4FCC-9721-668AB16FA7F4}" presName="node" presStyleLbl="node1" presStyleIdx="0" presStyleCnt="1" custLinFactNeighborX="2848" custLinFactNeighborY="-1477">
+        <dgm:presLayoutVars>
+          <dgm:bulletEnabled val="1"/>
+        </dgm:presLayoutVars>
+      </dgm:prSet>
+      <dgm:spPr/>
+    </dgm:pt>
+  </dgm:ptLst>
+  <dgm:cxnLst>
+    <dgm:cxn modelId="{797AAD59-32F5-43D8-98D3-9924443F1A4D}" type="presOf" srcId="{468E1C92-1F20-4FCC-9721-668AB16FA7F4}" destId="{AE1CE6BA-E72C-4AA8-ACB4-8BD1B1FD0F78}" srcOrd="0" destOrd="0" presId="urn:microsoft.com/office/officeart/2005/8/layout/bProcess3"/>
+    <dgm:cxn modelId="{BB2E209D-128F-4DE7-BE00-58F2F127CB9C}" srcId="{EDC90608-F4BE-41CB-81F3-B4EC06A43251}" destId="{468E1C92-1F20-4FCC-9721-668AB16FA7F4}" srcOrd="0" destOrd="0" parTransId="{2717009F-B98E-47F1-8CE6-616B7F9B3521}" sibTransId="{49655994-8785-4411-8E3A-64765E5AE16D}"/>
+    <dgm:cxn modelId="{BC6733FE-EE07-42AF-90B8-07811E7241F1}" type="presOf" srcId="{EDC90608-F4BE-41CB-81F3-B4EC06A43251}" destId="{2E3393E7-72D2-4EE2-993A-B483B188E38F}" srcOrd="0" destOrd="0" presId="urn:microsoft.com/office/officeart/2005/8/layout/bProcess3"/>
+    <dgm:cxn modelId="{EEBAFB39-0493-4197-AD0E-5526EF09C5ED}" type="presParOf" srcId="{2E3393E7-72D2-4EE2-993A-B483B188E38F}" destId="{AE1CE6BA-E72C-4AA8-ACB4-8BD1B1FD0F78}" srcOrd="0" destOrd="0" presId="urn:microsoft.com/office/officeart/2005/8/layout/bProcess3"/>
+  </dgm:cxnLst>
+  <dgm:bg/>
+  <dgm:whole/>
+  <dgm:extLst>
+    <a:ext uri="http://schemas.microsoft.com/office/drawing/2008/diagram">
+      <dsp:dataModelExt xmlns:dsp="http://schemas.microsoft.com/office/drawing/2008/diagram" relId="rId25" minVer="http://schemas.openxmlformats.org/drawingml/2006/diagram"/>
+    </a:ext>
+  </dgm:extLst>
+</dgm:dataModel>
+</file>
+
+<file path=word/diagrams/data4.xml><?xml version="1.0" encoding="utf-8"?>
 <dgm:dataModel xmlns:dgm="http://schemas.openxmlformats.org/drawingml/2006/diagram" xmlns:a="http://schemas.openxmlformats.org/drawingml/2006/main">
   <dgm:ptLst>
     <dgm:pt modelId="{EDC90608-F4BE-41CB-81F3-B4EC06A43251}" type="doc">
@@ -10654,7 +13527,7 @@
           </a:pPr>
           <a:r>
             <a:rPr lang="en-US" sz="1000" i="1"/>
-            <a:t>Detect faces in the picture - using haar casdae classifier</a:t>
+            <a:t>Detect faces in the picture - using haar cascade classifier</a:t>
           </a:r>
           <a:endParaRPr lang="en-IL" sz="1000"/>
         </a:p>
@@ -10802,13 +13675,13 @@
   <dgm:whole/>
   <dgm:extLst>
     <a:ext uri="http://schemas.microsoft.com/office/drawing/2008/diagram">
-      <dsp:dataModelExt xmlns:dsp="http://schemas.microsoft.com/office/drawing/2008/diagram" relId="rId20" minVer="http://schemas.openxmlformats.org/drawingml/2006/diagram"/>
+      <dsp:dataModelExt xmlns:dsp="http://schemas.microsoft.com/office/drawing/2008/diagram" relId="rId30" minVer="http://schemas.openxmlformats.org/drawingml/2006/diagram"/>
     </a:ext>
   </dgm:extLst>
 </dgm:dataModel>
 </file>
 
-<file path=word/diagrams/data3.xml><?xml version="1.0" encoding="utf-8"?>
+<file path=word/diagrams/data5.xml><?xml version="1.0" encoding="utf-8"?>
 <dgm:dataModel xmlns:dgm="http://schemas.openxmlformats.org/drawingml/2006/diagram" xmlns:a="http://schemas.openxmlformats.org/drawingml/2006/main">
   <dgm:ptLst>
     <dgm:pt modelId="{EDC90608-F4BE-41CB-81F3-B4EC06A43251}" type="doc">
@@ -10824,7 +13697,7 @@
         <a:p>
           <a:r>
             <a:rPr lang="en-US" i="1"/>
-            <a:t>In each face we implement eye detection using nose pretraind haar classifier</a:t>
+            <a:t>Nose detection using nose pretraind haar classifier</a:t>
           </a:r>
         </a:p>
       </dgm:t>
@@ -10860,7 +13733,7 @@
         <a:p>
           <a:r>
             <a:rPr lang="en-US" i="1"/>
-            <a:t>In each face we implement eye detection using mouth pretraind haar classifier</a:t>
+            <a:t>Mouth detection using mouth pretraind haar classifier</a:t>
           </a:r>
         </a:p>
       </dgm:t>
@@ -10896,7 +13769,7 @@
         <a:p>
           <a:r>
             <a:rPr lang="en-US" i="1"/>
-            <a:t>draw a circle around the points that we found (each color defines a different future</a:t>
+            <a:t>draw a circle around the points that we found (each color defines a different future)</a:t>
           </a:r>
           <a:endParaRPr lang="en-IL"/>
         </a:p>
@@ -10933,7 +13806,7 @@
         <a:p>
           <a:r>
             <a:rPr lang="en-US" sz="800" i="1"/>
-            <a:t>In each face we implement eye detection using eye pretraind haar classifier</a:t>
+            <a:t>Eye detection using eye pretraind haar classifier</a:t>
           </a:r>
         </a:p>
       </dgm:t>
@@ -10969,7 +13842,7 @@
         <a:p>
           <a:r>
             <a:rPr lang="en-US" i="1"/>
-            <a:t>draw a circle around the points that we found (each color defines a different future</a:t>
+            <a:t>draw a circle around the points that we found (each color defines a different future)</a:t>
           </a:r>
           <a:endParaRPr lang="en-IL"/>
         </a:p>
@@ -11006,7 +13879,7 @@
         <a:p>
           <a:r>
             <a:rPr lang="en-US" i="1"/>
-            <a:t>draw a circle around the points that we found (each color defines a different future</a:t>
+            <a:t>draw a circle around the points that we found (each color defines a different future)</a:t>
           </a:r>
           <a:endParaRPr lang="en-IL"/>
         </a:p>
@@ -11319,13 +14192,13 @@
   <dgm:whole/>
   <dgm:extLst>
     <a:ext uri="http://schemas.microsoft.com/office/drawing/2008/diagram">
-      <dsp:dataModelExt xmlns:dsp="http://schemas.microsoft.com/office/drawing/2008/diagram" relId="rId25" minVer="http://schemas.openxmlformats.org/drawingml/2006/diagram"/>
+      <dsp:dataModelExt xmlns:dsp="http://schemas.microsoft.com/office/drawing/2008/diagram" relId="rId35" minVer="http://schemas.openxmlformats.org/drawingml/2006/diagram"/>
     </a:ext>
   </dgm:extLst>
 </dgm:dataModel>
 </file>
 
-<file path=word/diagrams/data4.xml><?xml version="1.0" encoding="utf-8"?>
+<file path=word/diagrams/data6.xml><?xml version="1.0" encoding="utf-8"?>
 <dgm:dataModel xmlns:dgm="http://schemas.openxmlformats.org/drawingml/2006/diagram" xmlns:a="http://schemas.openxmlformats.org/drawingml/2006/main">
   <dgm:ptLst>
     <dgm:pt modelId="{EDC90608-F4BE-41CB-81F3-B4EC06A43251}" type="doc">
@@ -11345,7 +14218,17 @@
           </a:pPr>
           <a:r>
             <a:rPr lang="en-US" i="1"/>
-            <a:t>take only the face area in the picture </a:t>
+            <a:t>face #1</a:t>
+          </a:r>
+        </a:p>
+        <a:p>
+          <a:pPr>
+            <a:buFont typeface="Times New Roman" panose="02020603050405020304" pitchFamily="18" charset="0"/>
+            <a:buChar char="•"/>
+          </a:pPr>
+          <a:r>
+            <a:rPr lang="en-US" i="1"/>
+            <a:t>"zoom in"</a:t>
           </a:r>
           <a:endParaRPr lang="en-IL"/>
         </a:p>
@@ -11401,7 +14284,7 @@
   <dgm:whole/>
   <dgm:extLst>
     <a:ext uri="http://schemas.microsoft.com/office/drawing/2008/diagram">
-      <dsp:dataModelExt xmlns:dsp="http://schemas.microsoft.com/office/drawing/2008/diagram" relId="rId30" minVer="http://schemas.openxmlformats.org/drawingml/2006/diagram"/>
+      <dsp:dataModelExt xmlns:dsp="http://schemas.microsoft.com/office/drawing/2008/diagram" relId="rId40" minVer="http://schemas.openxmlformats.org/drawingml/2006/diagram"/>
     </a:ext>
   </dgm:extLst>
 </dgm:dataModel>
@@ -11422,8 +14305,8 @@
       </dsp:nvSpPr>
       <dsp:spPr>
         <a:xfrm>
-          <a:off x="782955" y="598374"/>
-          <a:ext cx="91440" cy="199454"/>
+          <a:off x="586105" y="783155"/>
+          <a:ext cx="91440" cy="260039"/>
         </a:xfrm>
         <a:custGeom>
           <a:avLst/>
@@ -11437,7 +14320,7 @@
                 <a:pt x="45720" y="0"/>
               </a:moveTo>
               <a:lnTo>
-                <a:pt x="45720" y="199454"/>
+                <a:pt x="45720" y="260039"/>
               </a:lnTo>
             </a:path>
           </a:pathLst>
@@ -11492,8 +14375,8 @@
         </a:p>
       </dsp:txBody>
       <dsp:txXfrm>
-        <a:off x="822923" y="696951"/>
-        <a:ext cx="11502" cy="2300"/>
+        <a:off x="624559" y="911721"/>
+        <a:ext cx="14531" cy="2906"/>
       </dsp:txXfrm>
     </dsp:sp>
     <dsp:sp modelId="{C7514D53-0549-4DAB-B91B-EF2C66ABA0DE}">
@@ -11503,8 +14386,8 @@
       </dsp:nvSpPr>
       <dsp:spPr>
         <a:xfrm>
-          <a:off x="328556" y="32"/>
-          <a:ext cx="1000236" cy="600141"/>
+          <a:off x="0" y="26765"/>
+          <a:ext cx="1263650" cy="758190"/>
         </a:xfrm>
         <a:prstGeom prst="rect">
           <a:avLst/>
@@ -11547,12 +14430,12 @@
         </a:fontRef>
       </dsp:style>
       <dsp:txBody>
-        <a:bodyPr spcFirstLastPara="0" vert="horz" wrap="square" lIns="64008" tIns="64008" rIns="64008" bIns="64008" numCol="1" spcCol="1270" anchor="ctr" anchorCtr="0">
+        <a:bodyPr spcFirstLastPara="0" vert="horz" wrap="square" lIns="85344" tIns="85344" rIns="85344" bIns="85344" numCol="1" spcCol="1270" anchor="ctr" anchorCtr="0">
           <a:noAutofit/>
         </a:bodyPr>
         <a:lstStyle/>
         <a:p>
-          <a:pPr marL="0" lvl="0" indent="0" algn="ctr" defTabSz="400050">
+          <a:pPr marL="0" lvl="0" indent="0" algn="ctr" defTabSz="533400">
             <a:lnSpc>
               <a:spcPct val="90000"/>
             </a:lnSpc>
@@ -11565,96 +14448,15 @@
             <a:buNone/>
           </a:pPr>
           <a:r>
-            <a:rPr lang="en-US" sz="900" i="1" kern="1200"/>
-            <a:t>Next face?</a:t>
+            <a:rPr lang="en-US" sz="1200" i="1" kern="1200"/>
+            <a:t>Merge feature plots to original figure</a:t>
           </a:r>
-          <a:endParaRPr lang="en-IL" sz="900" kern="1200"/>
+          <a:endParaRPr lang="en-IL" sz="1200" kern="1200"/>
         </a:p>
       </dsp:txBody>
       <dsp:txXfrm>
-        <a:off x="328556" y="32"/>
-        <a:ext cx="1000236" cy="600141"/>
-      </dsp:txXfrm>
-    </dsp:sp>
-    <dsp:sp modelId="{ACBBC243-BE4F-4990-8966-2624965A104D}">
-      <dsp:nvSpPr>
-        <dsp:cNvPr id="0" name=""/>
-        <dsp:cNvSpPr/>
-      </dsp:nvSpPr>
-      <dsp:spPr>
-        <a:xfrm>
-          <a:off x="782955" y="1428570"/>
-          <a:ext cx="91440" cy="199454"/>
-        </a:xfrm>
-        <a:custGeom>
-          <a:avLst/>
-          <a:gdLst/>
-          <a:ahLst/>
-          <a:cxnLst/>
-          <a:rect l="0" t="0" r="0" b="0"/>
-          <a:pathLst>
-            <a:path>
-              <a:moveTo>
-                <a:pt x="45720" y="0"/>
-              </a:moveTo>
-              <a:lnTo>
-                <a:pt x="45720" y="199454"/>
-              </a:lnTo>
-            </a:path>
-          </a:pathLst>
-        </a:custGeom>
-        <a:noFill/>
-        <a:ln w="6350" cap="flat" cmpd="sng" algn="ctr">
-          <a:solidFill>
-            <a:schemeClr val="accent3">
-              <a:hueOff val="0"/>
-              <a:satOff val="0"/>
-              <a:lumOff val="0"/>
-              <a:alphaOff val="0"/>
-            </a:schemeClr>
-          </a:solidFill>
-          <a:prstDash val="solid"/>
-          <a:miter lim="800000"/>
-          <a:tailEnd type="arrow"/>
-        </a:ln>
-        <a:effectLst/>
-      </dsp:spPr>
-      <dsp:style>
-        <a:lnRef idx="1">
-          <a:scrgbClr r="0" g="0" b="0"/>
-        </a:lnRef>
-        <a:fillRef idx="0">
-          <a:scrgbClr r="0" g="0" b="0"/>
-        </a:fillRef>
-        <a:effectRef idx="0">
-          <a:scrgbClr r="0" g="0" b="0"/>
-        </a:effectRef>
-        <a:fontRef idx="minor"/>
-      </dsp:style>
-      <dsp:txBody>
-        <a:bodyPr spcFirstLastPara="0" vert="horz" wrap="square" lIns="12700" tIns="0" rIns="12700" bIns="0" numCol="1" spcCol="1270" anchor="ctr" anchorCtr="0">
-          <a:noAutofit/>
-        </a:bodyPr>
-        <a:lstStyle/>
-        <a:p>
-          <a:pPr marL="0" lvl="0" indent="0" algn="ctr" defTabSz="222250">
-            <a:lnSpc>
-              <a:spcPct val="90000"/>
-            </a:lnSpc>
-            <a:spcBef>
-              <a:spcPct val="0"/>
-            </a:spcBef>
-            <a:spcAft>
-              <a:spcPct val="35000"/>
-            </a:spcAft>
-            <a:buNone/>
-          </a:pPr>
-          <a:endParaRPr lang="en-IL" sz="500" kern="1200"/>
-        </a:p>
-      </dsp:txBody>
-      <dsp:txXfrm>
-        <a:off x="822923" y="1527147"/>
-        <a:ext cx="11502" cy="2300"/>
+        <a:off x="0" y="26765"/>
+        <a:ext cx="1263650" cy="758190"/>
       </dsp:txXfrm>
     </dsp:sp>
     <dsp:sp modelId="{35F5F530-6E1F-4088-B213-D229B4113D6F}">
@@ -11664,8 +14466,8 @@
       </dsp:nvSpPr>
       <dsp:spPr>
         <a:xfrm>
-          <a:off x="328556" y="830229"/>
-          <a:ext cx="1000236" cy="600141"/>
+          <a:off x="0" y="1075594"/>
+          <a:ext cx="1263650" cy="758190"/>
         </a:xfrm>
         <a:prstGeom prst="rect">
           <a:avLst/>
@@ -11708,12 +14510,12 @@
         </a:fontRef>
       </dsp:style>
       <dsp:txBody>
-        <a:bodyPr spcFirstLastPara="0" vert="horz" wrap="square" lIns="64008" tIns="64008" rIns="64008" bIns="64008" numCol="1" spcCol="1270" anchor="ctr" anchorCtr="0">
+        <a:bodyPr spcFirstLastPara="0" vert="horz" wrap="square" lIns="85344" tIns="85344" rIns="85344" bIns="85344" numCol="1" spcCol="1270" anchor="ctr" anchorCtr="0">
           <a:noAutofit/>
         </a:bodyPr>
         <a:lstStyle/>
         <a:p>
-          <a:pPr marL="0" lvl="0" indent="0" algn="ctr" defTabSz="400050">
+          <a:pPr marL="0" lvl="0" indent="0" algn="ctr" defTabSz="533400">
             <a:lnSpc>
               <a:spcPct val="90000"/>
             </a:lnSpc>
@@ -11726,26 +14528,38 @@
             <a:buNone/>
           </a:pPr>
           <a:r>
-            <a:rPr lang="en-US" sz="900" i="1" kern="1200"/>
-            <a:t>plot the picture with the founded features </a:t>
+            <a:rPr lang="en-US" sz="1200" i="1" kern="1200"/>
+            <a:t>plot and save the picture with the added features </a:t>
           </a:r>
-          <a:endParaRPr lang="en-IL" sz="900" kern="1200"/>
+          <a:endParaRPr lang="en-IL" sz="1200" kern="1200"/>
         </a:p>
       </dsp:txBody>
       <dsp:txXfrm>
-        <a:off x="328556" y="830229"/>
-        <a:ext cx="1000236" cy="600141"/>
+        <a:off x="0" y="1075594"/>
+        <a:ext cx="1263650" cy="758190"/>
       </dsp:txXfrm>
     </dsp:sp>
-    <dsp:sp modelId="{50CD786C-9935-412B-860F-CEE566159775}">
+  </dsp:spTree>
+</dsp:drawing>
+</file>
+
+<file path=word/diagrams/drawing2.xml><?xml version="1.0" encoding="utf-8"?>
+<dsp:drawing xmlns:dgm="http://schemas.openxmlformats.org/drawingml/2006/diagram" xmlns:dsp="http://schemas.microsoft.com/office/drawing/2008/diagram" xmlns:a="http://schemas.openxmlformats.org/drawingml/2006/main">
+  <dsp:spTree>
+    <dsp:nvGrpSpPr>
+      <dsp:cNvPr id="0" name=""/>
+      <dsp:cNvGrpSpPr/>
+    </dsp:nvGrpSpPr>
+    <dsp:grpSpPr/>
+    <dsp:sp modelId="{AE1CE6BA-E72C-4AA8-ACB4-8BD1B1FD0F78}">
       <dsp:nvSpPr>
         <dsp:cNvPr id="0" name=""/>
         <dsp:cNvSpPr/>
       </dsp:nvSpPr>
       <dsp:spPr>
         <a:xfrm>
-          <a:off x="328556" y="1660425"/>
-          <a:ext cx="1000236" cy="600141"/>
+          <a:off x="0" y="39369"/>
+          <a:ext cx="1003300" cy="601980"/>
         </a:xfrm>
         <a:prstGeom prst="rect">
           <a:avLst/>
@@ -11788,12 +14602,12 @@
         </a:fontRef>
       </dsp:style>
       <dsp:txBody>
-        <a:bodyPr spcFirstLastPara="0" vert="horz" wrap="square" lIns="64008" tIns="64008" rIns="64008" bIns="64008" numCol="1" spcCol="1270" anchor="ctr" anchorCtr="0">
+        <a:bodyPr spcFirstLastPara="0" vert="horz" wrap="square" lIns="149352" tIns="149352" rIns="149352" bIns="149352" numCol="1" spcCol="1270" anchor="ctr" anchorCtr="0">
           <a:noAutofit/>
         </a:bodyPr>
         <a:lstStyle/>
         <a:p>
-          <a:pPr marL="0" lvl="0" indent="0" algn="ctr" defTabSz="400050">
+          <a:pPr marL="0" lvl="0" indent="0" algn="ctr" defTabSz="933450">
             <a:lnSpc>
               <a:spcPct val="90000"/>
             </a:lnSpc>
@@ -11803,25 +14617,111 @@
             <a:spcAft>
               <a:spcPct val="35000"/>
             </a:spcAft>
+            <a:buFont typeface="Times New Roman" panose="02020603050405020304" pitchFamily="18" charset="0"/>
             <a:buNone/>
           </a:pPr>
-          <a:r>
-            <a:rPr lang="en-US" sz="900" i="1" kern="1200"/>
-            <a:t>save the picture so I will have something to send</a:t>
-          </a:r>
-          <a:endParaRPr lang="en-IL" sz="900" kern="1200"/>
+          <a:endParaRPr lang="en-IL" sz="2100" kern="1200"/>
         </a:p>
       </dsp:txBody>
       <dsp:txXfrm>
-        <a:off x="328556" y="1660425"/>
-        <a:ext cx="1000236" cy="600141"/>
+        <a:off x="0" y="39369"/>
+        <a:ext cx="1003300" cy="601980"/>
       </dsp:txXfrm>
     </dsp:sp>
   </dsp:spTree>
 </dsp:drawing>
 </file>
 
-<file path=word/diagrams/drawing2.xml><?xml version="1.0" encoding="utf-8"?>
+<file path=word/diagrams/drawing3.xml><?xml version="1.0" encoding="utf-8"?>
+<dsp:drawing xmlns:dgm="http://schemas.openxmlformats.org/drawingml/2006/diagram" xmlns:dsp="http://schemas.microsoft.com/office/drawing/2008/diagram" xmlns:a="http://schemas.openxmlformats.org/drawingml/2006/main">
+  <dsp:spTree>
+    <dsp:nvGrpSpPr>
+      <dsp:cNvPr id="0" name=""/>
+      <dsp:cNvGrpSpPr/>
+    </dsp:nvGrpSpPr>
+    <dsp:grpSpPr/>
+    <dsp:sp modelId="{AE1CE6BA-E72C-4AA8-ACB4-8BD1B1FD0F78}">
+      <dsp:nvSpPr>
+        <dsp:cNvPr id="0" name=""/>
+        <dsp:cNvSpPr/>
+      </dsp:nvSpPr>
+      <dsp:spPr>
+        <a:xfrm>
+          <a:off x="0" y="10793"/>
+          <a:ext cx="1003300" cy="601980"/>
+        </a:xfrm>
+        <a:prstGeom prst="rect">
+          <a:avLst/>
+        </a:prstGeom>
+        <a:solidFill>
+          <a:schemeClr val="lt1">
+            <a:hueOff val="0"/>
+            <a:satOff val="0"/>
+            <a:lumOff val="0"/>
+            <a:alphaOff val="0"/>
+          </a:schemeClr>
+        </a:solidFill>
+        <a:ln w="12700" cap="flat" cmpd="sng" algn="ctr">
+          <a:solidFill>
+            <a:schemeClr val="accent3">
+              <a:shade val="80000"/>
+              <a:hueOff val="0"/>
+              <a:satOff val="0"/>
+              <a:lumOff val="0"/>
+              <a:alphaOff val="0"/>
+            </a:schemeClr>
+          </a:solidFill>
+          <a:prstDash val="solid"/>
+          <a:miter lim="800000"/>
+        </a:ln>
+        <a:effectLst/>
+      </dsp:spPr>
+      <dsp:style>
+        <a:lnRef idx="2">
+          <a:scrgbClr r="0" g="0" b="0"/>
+        </a:lnRef>
+        <a:fillRef idx="1">
+          <a:scrgbClr r="0" g="0" b="0"/>
+        </a:fillRef>
+        <a:effectRef idx="0">
+          <a:scrgbClr r="0" g="0" b="0"/>
+        </a:effectRef>
+        <a:fontRef idx="minor">
+          <a:schemeClr val="lt1"/>
+        </a:fontRef>
+      </dsp:style>
+      <dsp:txBody>
+        <a:bodyPr spcFirstLastPara="0" vert="horz" wrap="square" lIns="149352" tIns="149352" rIns="149352" bIns="149352" numCol="1" spcCol="1270" anchor="ctr" anchorCtr="0">
+          <a:noAutofit/>
+        </a:bodyPr>
+        <a:lstStyle/>
+        <a:p>
+          <a:pPr marL="0" lvl="0" indent="0" algn="ctr" defTabSz="933450">
+            <a:lnSpc>
+              <a:spcPct val="90000"/>
+            </a:lnSpc>
+            <a:spcBef>
+              <a:spcPct val="0"/>
+            </a:spcBef>
+            <a:spcAft>
+              <a:spcPct val="35000"/>
+            </a:spcAft>
+            <a:buFont typeface="Times New Roman" panose="02020603050405020304" pitchFamily="18" charset="0"/>
+            <a:buNone/>
+          </a:pPr>
+          <a:endParaRPr lang="en-IL" sz="2100" kern="1200"/>
+        </a:p>
+      </dsp:txBody>
+      <dsp:txXfrm>
+        <a:off x="0" y="10793"/>
+        <a:ext cx="1003300" cy="601980"/>
+      </dsp:txXfrm>
+    </dsp:sp>
+  </dsp:spTree>
+</dsp:drawing>
+</file>
+
+<file path=word/diagrams/drawing4.xml><?xml version="1.0" encoding="utf-8"?>
 <dsp:drawing xmlns:dgm="http://schemas.openxmlformats.org/drawingml/2006/diagram" xmlns:dsp="http://schemas.microsoft.com/office/drawing/2008/diagram" xmlns:a="http://schemas.openxmlformats.org/drawingml/2006/main">
   <dsp:spTree>
     <dsp:nvGrpSpPr>
@@ -12568,7 +15468,7 @@
           </a:pPr>
           <a:r>
             <a:rPr lang="en-US" sz="1000" i="1" kern="1200"/>
-            <a:t>Detect faces in the picture - using haar casdae classifier</a:t>
+            <a:t>Detect faces in the picture - using haar cascade classifier</a:t>
           </a:r>
           <a:endParaRPr lang="en-IL" sz="1000" kern="1200"/>
         </a:p>
@@ -12582,7 +15482,7 @@
 </dsp:drawing>
 </file>
 
-<file path=word/diagrams/drawing3.xml><?xml version="1.0" encoding="utf-8"?>
+<file path=word/diagrams/drawing5.xml><?xml version="1.0" encoding="utf-8"?>
 <dsp:drawing xmlns:dgm="http://schemas.openxmlformats.org/drawingml/2006/diagram" xmlns:dsp="http://schemas.microsoft.com/office/drawing/2008/diagram" xmlns:a="http://schemas.openxmlformats.org/drawingml/2006/main">
   <dsp:spTree>
     <dsp:nvGrpSpPr>
@@ -12828,7 +15728,7 @@
           </a:pPr>
           <a:r>
             <a:rPr lang="en-US" sz="800" i="1" kern="1200"/>
-            <a:t>In each face we implement eye detection using eye pretraind haar classifier</a:t>
+            <a:t>Eye detection using eye pretraind haar classifier</a:t>
           </a:r>
         </a:p>
       </dsp:txBody>
@@ -12907,7 +15807,7 @@
           </a:pPr>
           <a:r>
             <a:rPr lang="en-US" sz="900" i="1" kern="1200"/>
-            <a:t>draw a circle around the points that we found (each color defines a different future</a:t>
+            <a:t>draw a circle around the points that we found (each color defines a different future)</a:t>
           </a:r>
           <a:endParaRPr lang="en-IL" sz="900" kern="1200"/>
         </a:p>
@@ -12987,7 +15887,7 @@
           </a:pPr>
           <a:r>
             <a:rPr lang="en-US" sz="900" i="1" kern="1200"/>
-            <a:t>In each face we implement eye detection using mouth pretraind haar classifier</a:t>
+            <a:t>Mouth detection using mouth pretraind haar classifier</a:t>
           </a:r>
         </a:p>
       </dsp:txBody>
@@ -13066,7 +15966,7 @@
           </a:pPr>
           <a:r>
             <a:rPr lang="en-US" sz="900" i="1" kern="1200"/>
-            <a:t>draw a circle around the points that we found (each color defines a different future</a:t>
+            <a:t>draw a circle around the points that we found (each color defines a different future)</a:t>
           </a:r>
           <a:endParaRPr lang="en-IL" sz="900" kern="1200"/>
         </a:p>
@@ -13146,7 +16046,7 @@
           </a:pPr>
           <a:r>
             <a:rPr lang="en-US" sz="900" i="1" kern="1200"/>
-            <a:t>In each face we implement eye detection using nose pretraind haar classifier</a:t>
+            <a:t>Nose detection using nose pretraind haar classifier</a:t>
           </a:r>
         </a:p>
       </dsp:txBody>
@@ -13225,7 +16125,7 @@
           </a:pPr>
           <a:r>
             <a:rPr lang="en-US" sz="900" i="1" kern="1200"/>
-            <a:t>draw a circle around the points that we found (each color defines a different future</a:t>
+            <a:t>draw a circle around the points that we found (each color defines a different future)</a:t>
           </a:r>
           <a:endParaRPr lang="en-IL" sz="900" kern="1200"/>
         </a:p>
@@ -13239,7 +16139,7 @@
 </dsp:drawing>
 </file>
 
-<file path=word/diagrams/drawing4.xml><?xml version="1.0" encoding="utf-8"?>
+<file path=word/diagrams/drawing6.xml><?xml version="1.0" encoding="utf-8"?>
 <dsp:drawing xmlns:dgm="http://schemas.openxmlformats.org/drawingml/2006/diagram" xmlns:dsp="http://schemas.microsoft.com/office/drawing/2008/diagram" xmlns:a="http://schemas.openxmlformats.org/drawingml/2006/main">
   <dsp:spTree>
     <dsp:nvGrpSpPr>
@@ -13298,12 +16198,12 @@
         </a:fontRef>
       </dsp:style>
       <dsp:txBody>
-        <a:bodyPr spcFirstLastPara="0" vert="horz" wrap="square" lIns="71120" tIns="71120" rIns="71120" bIns="71120" numCol="1" spcCol="1270" anchor="ctr" anchorCtr="0">
+        <a:bodyPr spcFirstLastPara="0" vert="horz" wrap="square" lIns="85344" tIns="85344" rIns="85344" bIns="85344" numCol="1" spcCol="1270" anchor="ctr" anchorCtr="0">
           <a:noAutofit/>
         </a:bodyPr>
         <a:lstStyle/>
         <a:p>
-          <a:pPr marL="0" lvl="0" indent="0" algn="ctr" defTabSz="444500">
+          <a:pPr marL="0" lvl="0" indent="0" algn="ctr" defTabSz="533400">
             <a:lnSpc>
               <a:spcPct val="90000"/>
             </a:lnSpc>
@@ -13317,10 +16217,29 @@
             <a:buNone/>
           </a:pPr>
           <a:r>
-            <a:rPr lang="en-US" sz="1000" i="1" kern="1200"/>
-            <a:t>take only the face area in the picture </a:t>
+            <a:rPr lang="en-US" sz="1200" i="1" kern="1200"/>
+            <a:t>face #1</a:t>
           </a:r>
-          <a:endParaRPr lang="en-IL" sz="1000" kern="1200"/>
+        </a:p>
+        <a:p>
+          <a:pPr marL="0" lvl="0" indent="0" algn="ctr" defTabSz="533400">
+            <a:lnSpc>
+              <a:spcPct val="90000"/>
+            </a:lnSpc>
+            <a:spcBef>
+              <a:spcPct val="0"/>
+            </a:spcBef>
+            <a:spcAft>
+              <a:spcPct val="35000"/>
+            </a:spcAft>
+            <a:buFont typeface="Times New Roman" panose="02020603050405020304" pitchFamily="18" charset="0"/>
+            <a:buNone/>
+          </a:pPr>
+          <a:r>
+            <a:rPr lang="en-US" sz="1200" i="1" kern="1200"/>
+            <a:t>"zoom in"</a:t>
+          </a:r>
+          <a:endParaRPr lang="en-IL" sz="1200" kern="1200"/>
         </a:p>
       </dsp:txBody>
       <dsp:txXfrm>
@@ -13709,6 +16628,382 @@
 </file>
 
 <file path=word/diagrams/layout3.xml><?xml version="1.0" encoding="utf-8"?>
+<dgm:layoutDef xmlns:dgm="http://schemas.openxmlformats.org/drawingml/2006/diagram" xmlns:a="http://schemas.openxmlformats.org/drawingml/2006/main" uniqueId="urn:microsoft.com/office/officeart/2005/8/layout/bProcess3">
+  <dgm:title val=""/>
+  <dgm:desc val=""/>
+  <dgm:catLst>
+    <dgm:cat type="process" pri="18000"/>
+  </dgm:catLst>
+  <dgm:sampData>
+    <dgm:dataModel>
+      <dgm:ptLst>
+        <dgm:pt modelId="0" type="doc"/>
+        <dgm:pt modelId="1">
+          <dgm:prSet phldr="1"/>
+        </dgm:pt>
+        <dgm:pt modelId="2">
+          <dgm:prSet phldr="1"/>
+        </dgm:pt>
+        <dgm:pt modelId="3">
+          <dgm:prSet phldr="1"/>
+        </dgm:pt>
+        <dgm:pt modelId="4">
+          <dgm:prSet phldr="1"/>
+        </dgm:pt>
+        <dgm:pt modelId="5">
+          <dgm:prSet phldr="1"/>
+        </dgm:pt>
+      </dgm:ptLst>
+      <dgm:cxnLst>
+        <dgm:cxn modelId="7" srcId="0" destId="1" srcOrd="0" destOrd="0"/>
+        <dgm:cxn modelId="8" srcId="0" destId="2" srcOrd="1" destOrd="0"/>
+        <dgm:cxn modelId="9" srcId="0" destId="3" srcOrd="2" destOrd="0"/>
+        <dgm:cxn modelId="10" srcId="0" destId="4" srcOrd="3" destOrd="0"/>
+        <dgm:cxn modelId="11" srcId="0" destId="5" srcOrd="4" destOrd="0"/>
+      </dgm:cxnLst>
+      <dgm:bg/>
+      <dgm:whole/>
+    </dgm:dataModel>
+  </dgm:sampData>
+  <dgm:styleData>
+    <dgm:dataModel>
+      <dgm:ptLst>
+        <dgm:pt modelId="0" type="doc"/>
+        <dgm:pt modelId="1"/>
+        <dgm:pt modelId="2"/>
+      </dgm:ptLst>
+      <dgm:cxnLst>
+        <dgm:cxn modelId="3" srcId="0" destId="1" srcOrd="0" destOrd="0"/>
+        <dgm:cxn modelId="4" srcId="0" destId="2" srcOrd="1" destOrd="0"/>
+      </dgm:cxnLst>
+      <dgm:bg/>
+      <dgm:whole/>
+    </dgm:dataModel>
+  </dgm:styleData>
+  <dgm:clrData>
+    <dgm:dataModel>
+      <dgm:ptLst>
+        <dgm:pt modelId="0" type="doc"/>
+        <dgm:pt modelId="1"/>
+        <dgm:pt modelId="2"/>
+        <dgm:pt modelId="3"/>
+        <dgm:pt modelId="4"/>
+      </dgm:ptLst>
+      <dgm:cxnLst>
+        <dgm:cxn modelId="5" srcId="0" destId="1" srcOrd="0" destOrd="0"/>
+        <dgm:cxn modelId="6" srcId="0" destId="2" srcOrd="1" destOrd="0"/>
+        <dgm:cxn modelId="7" srcId="0" destId="3" srcOrd="2" destOrd="0"/>
+        <dgm:cxn modelId="8" srcId="0" destId="4" srcOrd="3" destOrd="0"/>
+      </dgm:cxnLst>
+      <dgm:bg/>
+      <dgm:whole/>
+    </dgm:dataModel>
+  </dgm:clrData>
+  <dgm:layoutNode name="Name0">
+    <dgm:varLst>
+      <dgm:dir/>
+      <dgm:resizeHandles val="exact"/>
+    </dgm:varLst>
+    <dgm:choose name="Name1">
+      <dgm:if name="Name2" axis="self" func="var" arg="dir" op="equ" val="norm">
+        <dgm:alg type="snake">
+          <dgm:param type="grDir" val="tL"/>
+          <dgm:param type="flowDir" val="row"/>
+          <dgm:param type="contDir" val="sameDir"/>
+          <dgm:param type="bkpt" val="endCnv"/>
+        </dgm:alg>
+      </dgm:if>
+      <dgm:else name="Name3">
+        <dgm:alg type="snake">
+          <dgm:param type="grDir" val="tR"/>
+          <dgm:param type="flowDir" val="row"/>
+          <dgm:param type="contDir" val="sameDir"/>
+          <dgm:param type="bkpt" val="endCnv"/>
+        </dgm:alg>
+      </dgm:else>
+    </dgm:choose>
+    <dgm:shape xmlns:r="http://schemas.openxmlformats.org/officeDocument/2006/relationships" r:blip="">
+      <dgm:adjLst/>
+    </dgm:shape>
+    <dgm:presOf/>
+    <dgm:constrLst>
+      <dgm:constr type="w" for="ch" ptType="node" refType="w"/>
+      <dgm:constr type="w" for="ch" forName="sibTrans" refType="w" refFor="ch" refPtType="node" op="equ" fact="0.23"/>
+      <dgm:constr type="sp" refType="w" refFor="ch" refForName="sibTrans" op="equ"/>
+      <dgm:constr type="userB" for="des" forName="connectorText" refType="sp"/>
+      <dgm:constr type="primFontSz" for="ch" ptType="node" op="equ" val="65"/>
+      <dgm:constr type="h" for="ch" ptType="sibTrans" op="equ"/>
+      <dgm:constr type="primFontSz" for="des" forName="connectorText" op="equ" val="55"/>
+      <dgm:constr type="primFontSz" for="des" forName="connectorText" refType="primFontSz" refFor="ch" refPtType="node" op="lte" fact="0.8"/>
+    </dgm:constrLst>
+    <dgm:ruleLst/>
+    <dgm:forEach name="nodesForEach" axis="ch" ptType="node">
+      <dgm:layoutNode name="node">
+        <dgm:varLst>
+          <dgm:bulletEnabled val="1"/>
+        </dgm:varLst>
+        <dgm:alg type="tx"/>
+        <dgm:shape xmlns:r="http://schemas.openxmlformats.org/officeDocument/2006/relationships" type="rect" r:blip="">
+          <dgm:adjLst/>
+        </dgm:shape>
+        <dgm:presOf axis="desOrSelf" ptType="node"/>
+        <dgm:constrLst>
+          <dgm:constr type="h" refType="w" fact="0.6"/>
+        </dgm:constrLst>
+        <dgm:ruleLst>
+          <dgm:rule type="primFontSz" val="5" fact="NaN" max="NaN"/>
+        </dgm:ruleLst>
+      </dgm:layoutNode>
+      <dgm:forEach name="sibTransForEach" axis="followSib" ptType="sibTrans" cnt="1">
+        <dgm:layoutNode name="sibTrans">
+          <dgm:choose name="Name4">
+            <dgm:if name="Name5" axis="self" func="var" arg="dir" op="equ" val="norm">
+              <dgm:alg type="conn">
+                <dgm:param type="connRout" val="bend"/>
+                <dgm:param type="dim" val="1D"/>
+                <dgm:param type="begPts" val="midR bCtr"/>
+                <dgm:param type="endPts" val="midL tCtr"/>
+              </dgm:alg>
+            </dgm:if>
+            <dgm:else name="Name6">
+              <dgm:alg type="conn">
+                <dgm:param type="connRout" val="bend"/>
+                <dgm:param type="dim" val="1D"/>
+                <dgm:param type="begPts" val="midL bCtr"/>
+                <dgm:param type="endPts" val="midR tCtr"/>
+              </dgm:alg>
+            </dgm:else>
+          </dgm:choose>
+          <dgm:shape xmlns:r="http://schemas.openxmlformats.org/officeDocument/2006/relationships" type="conn" r:blip="" zOrderOff="-2">
+            <dgm:adjLst/>
+          </dgm:shape>
+          <dgm:presOf axis="self"/>
+          <dgm:constrLst>
+            <dgm:constr type="begPad" val="-0.05"/>
+            <dgm:constr type="endPad" val="0.9"/>
+            <dgm:constr type="userA" for="ch" refType="connDist"/>
+          </dgm:constrLst>
+          <dgm:ruleLst/>
+          <dgm:layoutNode name="connectorText">
+            <dgm:alg type="tx">
+              <dgm:param type="autoTxRot" val="upr"/>
+            </dgm:alg>
+            <dgm:shape xmlns:r="http://schemas.openxmlformats.org/officeDocument/2006/relationships" type="rect" r:blip="" hideGeom="1">
+              <dgm:adjLst/>
+            </dgm:shape>
+            <dgm:presOf axis="self"/>
+            <dgm:constrLst>
+              <dgm:constr type="userA"/>
+              <dgm:constr type="userB"/>
+              <dgm:constr type="w" refType="userA" fact="0.05"/>
+              <dgm:constr type="h" refType="userB" fact="0.01"/>
+              <dgm:constr type="lMarg" val="1"/>
+              <dgm:constr type="rMarg" val="1"/>
+              <dgm:constr type="tMarg"/>
+              <dgm:constr type="bMarg"/>
+            </dgm:constrLst>
+            <dgm:ruleLst>
+              <dgm:rule type="w" val="NaN" fact="0.6" max="NaN"/>
+              <dgm:rule type="h" val="NaN" fact="0.6" max="NaN"/>
+              <dgm:rule type="primFontSz" val="5" fact="NaN" max="NaN"/>
+            </dgm:ruleLst>
+          </dgm:layoutNode>
+        </dgm:layoutNode>
+      </dgm:forEach>
+    </dgm:forEach>
+  </dgm:layoutNode>
+</dgm:layoutDef>
+</file>
+
+<file path=word/diagrams/layout4.xml><?xml version="1.0" encoding="utf-8"?>
+<dgm:layoutDef xmlns:dgm="http://schemas.openxmlformats.org/drawingml/2006/diagram" xmlns:a="http://schemas.openxmlformats.org/drawingml/2006/main" uniqueId="urn:microsoft.com/office/officeart/2005/8/layout/bProcess3">
+  <dgm:title val=""/>
+  <dgm:desc val=""/>
+  <dgm:catLst>
+    <dgm:cat type="process" pri="18000"/>
+  </dgm:catLst>
+  <dgm:sampData>
+    <dgm:dataModel>
+      <dgm:ptLst>
+        <dgm:pt modelId="0" type="doc"/>
+        <dgm:pt modelId="1">
+          <dgm:prSet phldr="1"/>
+        </dgm:pt>
+        <dgm:pt modelId="2">
+          <dgm:prSet phldr="1"/>
+        </dgm:pt>
+        <dgm:pt modelId="3">
+          <dgm:prSet phldr="1"/>
+        </dgm:pt>
+        <dgm:pt modelId="4">
+          <dgm:prSet phldr="1"/>
+        </dgm:pt>
+        <dgm:pt modelId="5">
+          <dgm:prSet phldr="1"/>
+        </dgm:pt>
+      </dgm:ptLst>
+      <dgm:cxnLst>
+        <dgm:cxn modelId="7" srcId="0" destId="1" srcOrd="0" destOrd="0"/>
+        <dgm:cxn modelId="8" srcId="0" destId="2" srcOrd="1" destOrd="0"/>
+        <dgm:cxn modelId="9" srcId="0" destId="3" srcOrd="2" destOrd="0"/>
+        <dgm:cxn modelId="10" srcId="0" destId="4" srcOrd="3" destOrd="0"/>
+        <dgm:cxn modelId="11" srcId="0" destId="5" srcOrd="4" destOrd="0"/>
+      </dgm:cxnLst>
+      <dgm:bg/>
+      <dgm:whole/>
+    </dgm:dataModel>
+  </dgm:sampData>
+  <dgm:styleData>
+    <dgm:dataModel>
+      <dgm:ptLst>
+        <dgm:pt modelId="0" type="doc"/>
+        <dgm:pt modelId="1"/>
+        <dgm:pt modelId="2"/>
+      </dgm:ptLst>
+      <dgm:cxnLst>
+        <dgm:cxn modelId="3" srcId="0" destId="1" srcOrd="0" destOrd="0"/>
+        <dgm:cxn modelId="4" srcId="0" destId="2" srcOrd="1" destOrd="0"/>
+      </dgm:cxnLst>
+      <dgm:bg/>
+      <dgm:whole/>
+    </dgm:dataModel>
+  </dgm:styleData>
+  <dgm:clrData>
+    <dgm:dataModel>
+      <dgm:ptLst>
+        <dgm:pt modelId="0" type="doc"/>
+        <dgm:pt modelId="1"/>
+        <dgm:pt modelId="2"/>
+        <dgm:pt modelId="3"/>
+        <dgm:pt modelId="4"/>
+      </dgm:ptLst>
+      <dgm:cxnLst>
+        <dgm:cxn modelId="5" srcId="0" destId="1" srcOrd="0" destOrd="0"/>
+        <dgm:cxn modelId="6" srcId="0" destId="2" srcOrd="1" destOrd="0"/>
+        <dgm:cxn modelId="7" srcId="0" destId="3" srcOrd="2" destOrd="0"/>
+        <dgm:cxn modelId="8" srcId="0" destId="4" srcOrd="3" destOrd="0"/>
+      </dgm:cxnLst>
+      <dgm:bg/>
+      <dgm:whole/>
+    </dgm:dataModel>
+  </dgm:clrData>
+  <dgm:layoutNode name="Name0">
+    <dgm:varLst>
+      <dgm:dir/>
+      <dgm:resizeHandles val="exact"/>
+    </dgm:varLst>
+    <dgm:choose name="Name1">
+      <dgm:if name="Name2" axis="self" func="var" arg="dir" op="equ" val="norm">
+        <dgm:alg type="snake">
+          <dgm:param type="grDir" val="tL"/>
+          <dgm:param type="flowDir" val="row"/>
+          <dgm:param type="contDir" val="sameDir"/>
+          <dgm:param type="bkpt" val="endCnv"/>
+        </dgm:alg>
+      </dgm:if>
+      <dgm:else name="Name3">
+        <dgm:alg type="snake">
+          <dgm:param type="grDir" val="tR"/>
+          <dgm:param type="flowDir" val="row"/>
+          <dgm:param type="contDir" val="sameDir"/>
+          <dgm:param type="bkpt" val="endCnv"/>
+        </dgm:alg>
+      </dgm:else>
+    </dgm:choose>
+    <dgm:shape xmlns:r="http://schemas.openxmlformats.org/officeDocument/2006/relationships" r:blip="">
+      <dgm:adjLst/>
+    </dgm:shape>
+    <dgm:presOf/>
+    <dgm:constrLst>
+      <dgm:constr type="w" for="ch" ptType="node" refType="w"/>
+      <dgm:constr type="w" for="ch" forName="sibTrans" refType="w" refFor="ch" refPtType="node" op="equ" fact="0.23"/>
+      <dgm:constr type="sp" refType="w" refFor="ch" refForName="sibTrans" op="equ"/>
+      <dgm:constr type="userB" for="des" forName="connectorText" refType="sp"/>
+      <dgm:constr type="primFontSz" for="ch" ptType="node" op="equ" val="65"/>
+      <dgm:constr type="h" for="ch" ptType="sibTrans" op="equ"/>
+      <dgm:constr type="primFontSz" for="des" forName="connectorText" op="equ" val="55"/>
+      <dgm:constr type="primFontSz" for="des" forName="connectorText" refType="primFontSz" refFor="ch" refPtType="node" op="lte" fact="0.8"/>
+    </dgm:constrLst>
+    <dgm:ruleLst/>
+    <dgm:forEach name="nodesForEach" axis="ch" ptType="node">
+      <dgm:layoutNode name="node">
+        <dgm:varLst>
+          <dgm:bulletEnabled val="1"/>
+        </dgm:varLst>
+        <dgm:alg type="tx"/>
+        <dgm:shape xmlns:r="http://schemas.openxmlformats.org/officeDocument/2006/relationships" type="rect" r:blip="">
+          <dgm:adjLst/>
+        </dgm:shape>
+        <dgm:presOf axis="desOrSelf" ptType="node"/>
+        <dgm:constrLst>
+          <dgm:constr type="h" refType="w" fact="0.6"/>
+        </dgm:constrLst>
+        <dgm:ruleLst>
+          <dgm:rule type="primFontSz" val="5" fact="NaN" max="NaN"/>
+        </dgm:ruleLst>
+      </dgm:layoutNode>
+      <dgm:forEach name="sibTransForEach" axis="followSib" ptType="sibTrans" cnt="1">
+        <dgm:layoutNode name="sibTrans">
+          <dgm:choose name="Name4">
+            <dgm:if name="Name5" axis="self" func="var" arg="dir" op="equ" val="norm">
+              <dgm:alg type="conn">
+                <dgm:param type="connRout" val="bend"/>
+                <dgm:param type="dim" val="1D"/>
+                <dgm:param type="begPts" val="midR bCtr"/>
+                <dgm:param type="endPts" val="midL tCtr"/>
+              </dgm:alg>
+            </dgm:if>
+            <dgm:else name="Name6">
+              <dgm:alg type="conn">
+                <dgm:param type="connRout" val="bend"/>
+                <dgm:param type="dim" val="1D"/>
+                <dgm:param type="begPts" val="midL bCtr"/>
+                <dgm:param type="endPts" val="midR tCtr"/>
+              </dgm:alg>
+            </dgm:else>
+          </dgm:choose>
+          <dgm:shape xmlns:r="http://schemas.openxmlformats.org/officeDocument/2006/relationships" type="conn" r:blip="" zOrderOff="-2">
+            <dgm:adjLst/>
+          </dgm:shape>
+          <dgm:presOf axis="self"/>
+          <dgm:constrLst>
+            <dgm:constr type="begPad" val="-0.05"/>
+            <dgm:constr type="endPad" val="0.9"/>
+            <dgm:constr type="userA" for="ch" refType="connDist"/>
+          </dgm:constrLst>
+          <dgm:ruleLst/>
+          <dgm:layoutNode name="connectorText">
+            <dgm:alg type="tx">
+              <dgm:param type="autoTxRot" val="upr"/>
+            </dgm:alg>
+            <dgm:shape xmlns:r="http://schemas.openxmlformats.org/officeDocument/2006/relationships" type="rect" r:blip="" hideGeom="1">
+              <dgm:adjLst/>
+            </dgm:shape>
+            <dgm:presOf axis="self"/>
+            <dgm:constrLst>
+              <dgm:constr type="userA"/>
+              <dgm:constr type="userB"/>
+              <dgm:constr type="w" refType="userA" fact="0.05"/>
+              <dgm:constr type="h" refType="userB" fact="0.01"/>
+              <dgm:constr type="lMarg" val="1"/>
+              <dgm:constr type="rMarg" val="1"/>
+              <dgm:constr type="tMarg"/>
+              <dgm:constr type="bMarg"/>
+            </dgm:constrLst>
+            <dgm:ruleLst>
+              <dgm:rule type="w" val="NaN" fact="0.6" max="NaN"/>
+              <dgm:rule type="h" val="NaN" fact="0.6" max="NaN"/>
+              <dgm:rule type="primFontSz" val="5" fact="NaN" max="NaN"/>
+            </dgm:ruleLst>
+          </dgm:layoutNode>
+        </dgm:layoutNode>
+      </dgm:forEach>
+    </dgm:forEach>
+  </dgm:layoutNode>
+</dgm:layoutDef>
+</file>
+
+<file path=word/diagrams/layout5.xml><?xml version="1.0" encoding="utf-8"?>
 <dgm:layoutDef xmlns:dgm="http://schemas.openxmlformats.org/drawingml/2006/diagram" xmlns:a="http://schemas.openxmlformats.org/drawingml/2006/main" uniqueId="urn:microsoft.com/office/officeart/2005/8/layout/orgChart1">
   <dgm:title val=""/>
   <dgm:desc val=""/>
@@ -14854,7 +18149,7 @@
 </dgm:layoutDef>
 </file>
 
-<file path=word/diagrams/layout4.xml><?xml version="1.0" encoding="utf-8"?>
+<file path=word/diagrams/layout6.xml><?xml version="1.0" encoding="utf-8"?>
 <dgm:layoutDef xmlns:dgm="http://schemas.openxmlformats.org/drawingml/2006/diagram" xmlns:a="http://schemas.openxmlformats.org/drawingml/2006/main" uniqueId="urn:microsoft.com/office/officeart/2005/8/layout/bProcess3">
   <dgm:title val=""/>
   <dgm:desc val=""/>
@@ -18145,6 +21440,2074 @@
 </file>
 
 <file path=word/diagrams/quickStyle4.xml><?xml version="1.0" encoding="utf-8"?>
+<dgm:styleDef xmlns:dgm="http://schemas.openxmlformats.org/drawingml/2006/diagram" xmlns:a="http://schemas.openxmlformats.org/drawingml/2006/main" uniqueId="urn:microsoft.com/office/officeart/2005/8/quickstyle/simple1">
+  <dgm:title val=""/>
+  <dgm:desc val=""/>
+  <dgm:catLst>
+    <dgm:cat type="simple" pri="10100"/>
+  </dgm:catLst>
+  <dgm:scene3d>
+    <a:camera prst="orthographicFront"/>
+    <a:lightRig rig="threePt" dir="t"/>
+  </dgm:scene3d>
+  <dgm:styleLbl name="node0">
+    <dgm:scene3d>
+      <a:camera prst="orthographicFront"/>
+      <a:lightRig rig="threePt" dir="t"/>
+    </dgm:scene3d>
+    <dgm:sp3d/>
+    <dgm:txPr/>
+    <dgm:style>
+      <a:lnRef idx="2">
+        <a:scrgbClr r="0" g="0" b="0"/>
+      </a:lnRef>
+      <a:fillRef idx="1">
+        <a:scrgbClr r="0" g="0" b="0"/>
+      </a:fillRef>
+      <a:effectRef idx="0">
+        <a:scrgbClr r="0" g="0" b="0"/>
+      </a:effectRef>
+      <a:fontRef idx="minor">
+        <a:schemeClr val="lt1"/>
+      </a:fontRef>
+    </dgm:style>
+  </dgm:styleLbl>
+  <dgm:styleLbl name="lnNode1">
+    <dgm:scene3d>
+      <a:camera prst="orthographicFront"/>
+      <a:lightRig rig="threePt" dir="t"/>
+    </dgm:scene3d>
+    <dgm:sp3d/>
+    <dgm:txPr/>
+    <dgm:style>
+      <a:lnRef idx="2">
+        <a:scrgbClr r="0" g="0" b="0"/>
+      </a:lnRef>
+      <a:fillRef idx="1">
+        <a:scrgbClr r="0" g="0" b="0"/>
+      </a:fillRef>
+      <a:effectRef idx="0">
+        <a:scrgbClr r="0" g="0" b="0"/>
+      </a:effectRef>
+      <a:fontRef idx="minor">
+        <a:schemeClr val="lt1"/>
+      </a:fontRef>
+    </dgm:style>
+  </dgm:styleLbl>
+  <dgm:styleLbl name="vennNode1">
+    <dgm:scene3d>
+      <a:camera prst="orthographicFront"/>
+      <a:lightRig rig="threePt" dir="t"/>
+    </dgm:scene3d>
+    <dgm:sp3d/>
+    <dgm:txPr/>
+    <dgm:style>
+      <a:lnRef idx="2">
+        <a:scrgbClr r="0" g="0" b="0"/>
+      </a:lnRef>
+      <a:fillRef idx="1">
+        <a:scrgbClr r="0" g="0" b="0"/>
+      </a:fillRef>
+      <a:effectRef idx="0">
+        <a:scrgbClr r="0" g="0" b="0"/>
+      </a:effectRef>
+      <a:fontRef idx="minor">
+        <a:schemeClr val="tx1"/>
+      </a:fontRef>
+    </dgm:style>
+  </dgm:styleLbl>
+  <dgm:styleLbl name="alignNode1">
+    <dgm:scene3d>
+      <a:camera prst="orthographicFront"/>
+      <a:lightRig rig="threePt" dir="t"/>
+    </dgm:scene3d>
+    <dgm:sp3d/>
+    <dgm:txPr/>
+    <dgm:style>
+      <a:lnRef idx="2">
+        <a:scrgbClr r="0" g="0" b="0"/>
+      </a:lnRef>
+      <a:fillRef idx="1">
+        <a:scrgbClr r="0" g="0" b="0"/>
+      </a:fillRef>
+      <a:effectRef idx="0">
+        <a:scrgbClr r="0" g="0" b="0"/>
+      </a:effectRef>
+      <a:fontRef idx="minor">
+        <a:schemeClr val="lt1"/>
+      </a:fontRef>
+    </dgm:style>
+  </dgm:styleLbl>
+  <dgm:styleLbl name="node1">
+    <dgm:scene3d>
+      <a:camera prst="orthographicFront"/>
+      <a:lightRig rig="threePt" dir="t"/>
+    </dgm:scene3d>
+    <dgm:sp3d/>
+    <dgm:txPr/>
+    <dgm:style>
+      <a:lnRef idx="2">
+        <a:scrgbClr r="0" g="0" b="0"/>
+      </a:lnRef>
+      <a:fillRef idx="1">
+        <a:scrgbClr r="0" g="0" b="0"/>
+      </a:fillRef>
+      <a:effectRef idx="0">
+        <a:scrgbClr r="0" g="0" b="0"/>
+      </a:effectRef>
+      <a:fontRef idx="minor">
+        <a:schemeClr val="lt1"/>
+      </a:fontRef>
+    </dgm:style>
+  </dgm:styleLbl>
+  <dgm:styleLbl name="node2">
+    <dgm:scene3d>
+      <a:camera prst="orthographicFront"/>
+      <a:lightRig rig="threePt" dir="t"/>
+    </dgm:scene3d>
+    <dgm:sp3d/>
+    <dgm:txPr/>
+    <dgm:style>
+      <a:lnRef idx="2">
+        <a:scrgbClr r="0" g="0" b="0"/>
+      </a:lnRef>
+      <a:fillRef idx="1">
+        <a:scrgbClr r="0" g="0" b="0"/>
+      </a:fillRef>
+      <a:effectRef idx="0">
+        <a:scrgbClr r="0" g="0" b="0"/>
+      </a:effectRef>
+      <a:fontRef idx="minor">
+        <a:schemeClr val="lt1"/>
+      </a:fontRef>
+    </dgm:style>
+  </dgm:styleLbl>
+  <dgm:styleLbl name="node3">
+    <dgm:scene3d>
+      <a:camera prst="orthographicFront"/>
+      <a:lightRig rig="threePt" dir="t"/>
+    </dgm:scene3d>
+    <dgm:sp3d/>
+    <dgm:txPr/>
+    <dgm:style>
+      <a:lnRef idx="2">
+        <a:scrgbClr r="0" g="0" b="0"/>
+      </a:lnRef>
+      <a:fillRef idx="1">
+        <a:scrgbClr r="0" g="0" b="0"/>
+      </a:fillRef>
+      <a:effectRef idx="0">
+        <a:scrgbClr r="0" g="0" b="0"/>
+      </a:effectRef>
+      <a:fontRef idx="minor">
+        <a:schemeClr val="lt1"/>
+      </a:fontRef>
+    </dgm:style>
+  </dgm:styleLbl>
+  <dgm:styleLbl name="node4">
+    <dgm:scene3d>
+      <a:camera prst="orthographicFront"/>
+      <a:lightRig rig="threePt" dir="t"/>
+    </dgm:scene3d>
+    <dgm:sp3d/>
+    <dgm:txPr/>
+    <dgm:style>
+      <a:lnRef idx="2">
+        <a:scrgbClr r="0" g="0" b="0"/>
+      </a:lnRef>
+      <a:fillRef idx="1">
+        <a:scrgbClr r="0" g="0" b="0"/>
+      </a:fillRef>
+      <a:effectRef idx="0">
+        <a:scrgbClr r="0" g="0" b="0"/>
+      </a:effectRef>
+      <a:fontRef idx="minor">
+        <a:schemeClr val="lt1"/>
+      </a:fontRef>
+    </dgm:style>
+  </dgm:styleLbl>
+  <dgm:styleLbl name="fgImgPlace1">
+    <dgm:scene3d>
+      <a:camera prst="orthographicFront"/>
+      <a:lightRig rig="threePt" dir="t"/>
+    </dgm:scene3d>
+    <dgm:sp3d/>
+    <dgm:txPr/>
+    <dgm:style>
+      <a:lnRef idx="2">
+        <a:scrgbClr r="0" g="0" b="0"/>
+      </a:lnRef>
+      <a:fillRef idx="1">
+        <a:scrgbClr r="0" g="0" b="0"/>
+      </a:fillRef>
+      <a:effectRef idx="0">
+        <a:scrgbClr r="0" g="0" b="0"/>
+      </a:effectRef>
+      <a:fontRef idx="minor"/>
+    </dgm:style>
+  </dgm:styleLbl>
+  <dgm:styleLbl name="alignImgPlace1">
+    <dgm:scene3d>
+      <a:camera prst="orthographicFront"/>
+      <a:lightRig rig="threePt" dir="t"/>
+    </dgm:scene3d>
+    <dgm:sp3d/>
+    <dgm:txPr/>
+    <dgm:style>
+      <a:lnRef idx="2">
+        <a:scrgbClr r="0" g="0" b="0"/>
+      </a:lnRef>
+      <a:fillRef idx="1">
+        <a:scrgbClr r="0" g="0" b="0"/>
+      </a:fillRef>
+      <a:effectRef idx="0">
+        <a:scrgbClr r="0" g="0" b="0"/>
+      </a:effectRef>
+      <a:fontRef idx="minor"/>
+    </dgm:style>
+  </dgm:styleLbl>
+  <dgm:styleLbl name="bgImgPlace1">
+    <dgm:scene3d>
+      <a:camera prst="orthographicFront"/>
+      <a:lightRig rig="threePt" dir="t"/>
+    </dgm:scene3d>
+    <dgm:sp3d/>
+    <dgm:txPr/>
+    <dgm:style>
+      <a:lnRef idx="2">
+        <a:scrgbClr r="0" g="0" b="0"/>
+      </a:lnRef>
+      <a:fillRef idx="1">
+        <a:scrgbClr r="0" g="0" b="0"/>
+      </a:fillRef>
+      <a:effectRef idx="0">
+        <a:scrgbClr r="0" g="0" b="0"/>
+      </a:effectRef>
+      <a:fontRef idx="minor"/>
+    </dgm:style>
+  </dgm:styleLbl>
+  <dgm:styleLbl name="sibTrans2D1">
+    <dgm:scene3d>
+      <a:camera prst="orthographicFront"/>
+      <a:lightRig rig="threePt" dir="t"/>
+    </dgm:scene3d>
+    <dgm:sp3d/>
+    <dgm:txPr/>
+    <dgm:style>
+      <a:lnRef idx="0">
+        <a:scrgbClr r="0" g="0" b="0"/>
+      </a:lnRef>
+      <a:fillRef idx="1">
+        <a:scrgbClr r="0" g="0" b="0"/>
+      </a:fillRef>
+      <a:effectRef idx="0">
+        <a:scrgbClr r="0" g="0" b="0"/>
+      </a:effectRef>
+      <a:fontRef idx="minor">
+        <a:schemeClr val="lt1"/>
+      </a:fontRef>
+    </dgm:style>
+  </dgm:styleLbl>
+  <dgm:styleLbl name="fgSibTrans2D1">
+    <dgm:scene3d>
+      <a:camera prst="orthographicFront"/>
+      <a:lightRig rig="threePt" dir="t"/>
+    </dgm:scene3d>
+    <dgm:sp3d/>
+    <dgm:txPr/>
+    <dgm:style>
+      <a:lnRef idx="0">
+        <a:scrgbClr r="0" g="0" b="0"/>
+      </a:lnRef>
+      <a:fillRef idx="1">
+        <a:scrgbClr r="0" g="0" b="0"/>
+      </a:fillRef>
+      <a:effectRef idx="0">
+        <a:scrgbClr r="0" g="0" b="0"/>
+      </a:effectRef>
+      <a:fontRef idx="minor">
+        <a:schemeClr val="lt1"/>
+      </a:fontRef>
+    </dgm:style>
+  </dgm:styleLbl>
+  <dgm:styleLbl name="bgSibTrans2D1">
+    <dgm:scene3d>
+      <a:camera prst="orthographicFront"/>
+      <a:lightRig rig="threePt" dir="t"/>
+    </dgm:scene3d>
+    <dgm:sp3d/>
+    <dgm:txPr/>
+    <dgm:style>
+      <a:lnRef idx="0">
+        <a:scrgbClr r="0" g="0" b="0"/>
+      </a:lnRef>
+      <a:fillRef idx="1">
+        <a:scrgbClr r="0" g="0" b="0"/>
+      </a:fillRef>
+      <a:effectRef idx="0">
+        <a:scrgbClr r="0" g="0" b="0"/>
+      </a:effectRef>
+      <a:fontRef idx="minor">
+        <a:schemeClr val="lt1"/>
+      </a:fontRef>
+    </dgm:style>
+  </dgm:styleLbl>
+  <dgm:styleLbl name="sibTrans1D1">
+    <dgm:scene3d>
+      <a:camera prst="orthographicFront"/>
+      <a:lightRig rig="threePt" dir="t"/>
+    </dgm:scene3d>
+    <dgm:sp3d/>
+    <dgm:txPr/>
+    <dgm:style>
+      <a:lnRef idx="1">
+        <a:scrgbClr r="0" g="0" b="0"/>
+      </a:lnRef>
+      <a:fillRef idx="0">
+        <a:scrgbClr r="0" g="0" b="0"/>
+      </a:fillRef>
+      <a:effectRef idx="0">
+        <a:scrgbClr r="0" g="0" b="0"/>
+      </a:effectRef>
+      <a:fontRef idx="minor"/>
+    </dgm:style>
+  </dgm:styleLbl>
+  <dgm:styleLbl name="callout">
+    <dgm:scene3d>
+      <a:camera prst="orthographicFront"/>
+      <a:lightRig rig="threePt" dir="t"/>
+    </dgm:scene3d>
+    <dgm:sp3d/>
+    <dgm:txPr/>
+    <dgm:style>
+      <a:lnRef idx="2">
+        <a:scrgbClr r="0" g="0" b="0"/>
+      </a:lnRef>
+      <a:fillRef idx="1">
+        <a:scrgbClr r="0" g="0" b="0"/>
+      </a:fillRef>
+      <a:effectRef idx="0">
+        <a:scrgbClr r="0" g="0" b="0"/>
+      </a:effectRef>
+      <a:fontRef idx="minor"/>
+    </dgm:style>
+  </dgm:styleLbl>
+  <dgm:styleLbl name="asst0">
+    <dgm:scene3d>
+      <a:camera prst="orthographicFront"/>
+      <a:lightRig rig="threePt" dir="t"/>
+    </dgm:scene3d>
+    <dgm:sp3d/>
+    <dgm:txPr/>
+    <dgm:style>
+      <a:lnRef idx="2">
+        <a:scrgbClr r="0" g="0" b="0"/>
+      </a:lnRef>
+      <a:fillRef idx="1">
+        <a:scrgbClr r="0" g="0" b="0"/>
+      </a:fillRef>
+      <a:effectRef idx="0">
+        <a:scrgbClr r="0" g="0" b="0"/>
+      </a:effectRef>
+      <a:fontRef idx="minor">
+        <a:schemeClr val="lt1"/>
+      </a:fontRef>
+    </dgm:style>
+  </dgm:styleLbl>
+  <dgm:styleLbl name="asst1">
+    <dgm:scene3d>
+      <a:camera prst="orthographicFront"/>
+      <a:lightRig rig="threePt" dir="t"/>
+    </dgm:scene3d>
+    <dgm:sp3d/>
+    <dgm:txPr/>
+    <dgm:style>
+      <a:lnRef idx="2">
+        <a:scrgbClr r="0" g="0" b="0"/>
+      </a:lnRef>
+      <a:fillRef idx="1">
+        <a:scrgbClr r="0" g="0" b="0"/>
+      </a:fillRef>
+      <a:effectRef idx="0">
+        <a:scrgbClr r="0" g="0" b="0"/>
+      </a:effectRef>
+      <a:fontRef idx="minor">
+        <a:schemeClr val="lt1"/>
+      </a:fontRef>
+    </dgm:style>
+  </dgm:styleLbl>
+  <dgm:styleLbl name="asst2">
+    <dgm:scene3d>
+      <a:camera prst="orthographicFront"/>
+      <a:lightRig rig="threePt" dir="t"/>
+    </dgm:scene3d>
+    <dgm:sp3d/>
+    <dgm:txPr/>
+    <dgm:style>
+      <a:lnRef idx="2">
+        <a:scrgbClr r="0" g="0" b="0"/>
+      </a:lnRef>
+      <a:fillRef idx="1">
+        <a:scrgbClr r="0" g="0" b="0"/>
+      </a:fillRef>
+      <a:effectRef idx="0">
+        <a:scrgbClr r="0" g="0" b="0"/>
+      </a:effectRef>
+      <a:fontRef idx="minor">
+        <a:schemeClr val="lt1"/>
+      </a:fontRef>
+    </dgm:style>
+  </dgm:styleLbl>
+  <dgm:styleLbl name="asst3">
+    <dgm:scene3d>
+      <a:camera prst="orthographicFront"/>
+      <a:lightRig rig="threePt" dir="t"/>
+    </dgm:scene3d>
+    <dgm:sp3d/>
+    <dgm:txPr/>
+    <dgm:style>
+      <a:lnRef idx="2">
+        <a:scrgbClr r="0" g="0" b="0"/>
+      </a:lnRef>
+      <a:fillRef idx="1">
+        <a:scrgbClr r="0" g="0" b="0"/>
+      </a:fillRef>
+      <a:effectRef idx="0">
+        <a:scrgbClr r="0" g="0" b="0"/>
+      </a:effectRef>
+      <a:fontRef idx="minor">
+        <a:schemeClr val="lt1"/>
+      </a:fontRef>
+    </dgm:style>
+  </dgm:styleLbl>
+  <dgm:styleLbl name="asst4">
+    <dgm:scene3d>
+      <a:camera prst="orthographicFront"/>
+      <a:lightRig rig="threePt" dir="t"/>
+    </dgm:scene3d>
+    <dgm:sp3d/>
+    <dgm:txPr/>
+    <dgm:style>
+      <a:lnRef idx="2">
+        <a:scrgbClr r="0" g="0" b="0"/>
+      </a:lnRef>
+      <a:fillRef idx="1">
+        <a:scrgbClr r="0" g="0" b="0"/>
+      </a:fillRef>
+      <a:effectRef idx="0">
+        <a:scrgbClr r="0" g="0" b="0"/>
+      </a:effectRef>
+      <a:fontRef idx="minor">
+        <a:schemeClr val="lt1"/>
+      </a:fontRef>
+    </dgm:style>
+  </dgm:styleLbl>
+  <dgm:styleLbl name="parChTrans2D1">
+    <dgm:scene3d>
+      <a:camera prst="orthographicFront"/>
+      <a:lightRig rig="threePt" dir="t"/>
+    </dgm:scene3d>
+    <dgm:sp3d/>
+    <dgm:txPr/>
+    <dgm:style>
+      <a:lnRef idx="2">
+        <a:scrgbClr r="0" g="0" b="0"/>
+      </a:lnRef>
+      <a:fillRef idx="1">
+        <a:scrgbClr r="0" g="0" b="0"/>
+      </a:fillRef>
+      <a:effectRef idx="0">
+        <a:scrgbClr r="0" g="0" b="0"/>
+      </a:effectRef>
+      <a:fontRef idx="minor">
+        <a:schemeClr val="lt1"/>
+      </a:fontRef>
+    </dgm:style>
+  </dgm:styleLbl>
+  <dgm:styleLbl name="parChTrans2D2">
+    <dgm:scene3d>
+      <a:camera prst="orthographicFront"/>
+      <a:lightRig rig="threePt" dir="t"/>
+    </dgm:scene3d>
+    <dgm:sp3d/>
+    <dgm:txPr/>
+    <dgm:style>
+      <a:lnRef idx="2">
+        <a:scrgbClr r="0" g="0" b="0"/>
+      </a:lnRef>
+      <a:fillRef idx="1">
+        <a:scrgbClr r="0" g="0" b="0"/>
+      </a:fillRef>
+      <a:effectRef idx="0">
+        <a:scrgbClr r="0" g="0" b="0"/>
+      </a:effectRef>
+      <a:fontRef idx="minor">
+        <a:schemeClr val="lt1"/>
+      </a:fontRef>
+    </dgm:style>
+  </dgm:styleLbl>
+  <dgm:styleLbl name="parChTrans2D3">
+    <dgm:scene3d>
+      <a:camera prst="orthographicFront"/>
+      <a:lightRig rig="threePt" dir="t"/>
+    </dgm:scene3d>
+    <dgm:sp3d/>
+    <dgm:txPr/>
+    <dgm:style>
+      <a:lnRef idx="2">
+        <a:scrgbClr r="0" g="0" b="0"/>
+      </a:lnRef>
+      <a:fillRef idx="1">
+        <a:scrgbClr r="0" g="0" b="0"/>
+      </a:fillRef>
+      <a:effectRef idx="0">
+        <a:scrgbClr r="0" g="0" b="0"/>
+      </a:effectRef>
+      <a:fontRef idx="minor">
+        <a:schemeClr val="lt1"/>
+      </a:fontRef>
+    </dgm:style>
+  </dgm:styleLbl>
+  <dgm:styleLbl name="parChTrans2D4">
+    <dgm:scene3d>
+      <a:camera prst="orthographicFront"/>
+      <a:lightRig rig="threePt" dir="t"/>
+    </dgm:scene3d>
+    <dgm:sp3d/>
+    <dgm:txPr/>
+    <dgm:style>
+      <a:lnRef idx="2">
+        <a:scrgbClr r="0" g="0" b="0"/>
+      </a:lnRef>
+      <a:fillRef idx="1">
+        <a:scrgbClr r="0" g="0" b="0"/>
+      </a:fillRef>
+      <a:effectRef idx="0">
+        <a:scrgbClr r="0" g="0" b="0"/>
+      </a:effectRef>
+      <a:fontRef idx="minor">
+        <a:schemeClr val="lt1"/>
+      </a:fontRef>
+    </dgm:style>
+  </dgm:styleLbl>
+  <dgm:styleLbl name="parChTrans1D1">
+    <dgm:scene3d>
+      <a:camera prst="orthographicFront"/>
+      <a:lightRig rig="threePt" dir="t"/>
+    </dgm:scene3d>
+    <dgm:sp3d/>
+    <dgm:txPr/>
+    <dgm:style>
+      <a:lnRef idx="2">
+        <a:scrgbClr r="0" g="0" b="0"/>
+      </a:lnRef>
+      <a:fillRef idx="0">
+        <a:scrgbClr r="0" g="0" b="0"/>
+      </a:fillRef>
+      <a:effectRef idx="0">
+        <a:scrgbClr r="0" g="0" b="0"/>
+      </a:effectRef>
+      <a:fontRef idx="minor"/>
+    </dgm:style>
+  </dgm:styleLbl>
+  <dgm:styleLbl name="parChTrans1D2">
+    <dgm:scene3d>
+      <a:camera prst="orthographicFront"/>
+      <a:lightRig rig="threePt" dir="t"/>
+    </dgm:scene3d>
+    <dgm:sp3d/>
+    <dgm:txPr/>
+    <dgm:style>
+      <a:lnRef idx="2">
+        <a:scrgbClr r="0" g="0" b="0"/>
+      </a:lnRef>
+      <a:fillRef idx="0">
+        <a:scrgbClr r="0" g="0" b="0"/>
+      </a:fillRef>
+      <a:effectRef idx="0">
+        <a:scrgbClr r="0" g="0" b="0"/>
+      </a:effectRef>
+      <a:fontRef idx="minor"/>
+    </dgm:style>
+  </dgm:styleLbl>
+  <dgm:styleLbl name="parChTrans1D3">
+    <dgm:scene3d>
+      <a:camera prst="orthographicFront"/>
+      <a:lightRig rig="threePt" dir="t"/>
+    </dgm:scene3d>
+    <dgm:sp3d/>
+    <dgm:txPr/>
+    <dgm:style>
+      <a:lnRef idx="2">
+        <a:scrgbClr r="0" g="0" b="0"/>
+      </a:lnRef>
+      <a:fillRef idx="0">
+        <a:scrgbClr r="0" g="0" b="0"/>
+      </a:fillRef>
+      <a:effectRef idx="0">
+        <a:scrgbClr r="0" g="0" b="0"/>
+      </a:effectRef>
+      <a:fontRef idx="minor"/>
+    </dgm:style>
+  </dgm:styleLbl>
+  <dgm:styleLbl name="parChTrans1D4">
+    <dgm:scene3d>
+      <a:camera prst="orthographicFront"/>
+      <a:lightRig rig="threePt" dir="t"/>
+    </dgm:scene3d>
+    <dgm:sp3d/>
+    <dgm:txPr/>
+    <dgm:style>
+      <a:lnRef idx="2">
+        <a:scrgbClr r="0" g="0" b="0"/>
+      </a:lnRef>
+      <a:fillRef idx="0">
+        <a:scrgbClr r="0" g="0" b="0"/>
+      </a:fillRef>
+      <a:effectRef idx="0">
+        <a:scrgbClr r="0" g="0" b="0"/>
+      </a:effectRef>
+      <a:fontRef idx="minor"/>
+    </dgm:style>
+  </dgm:styleLbl>
+  <dgm:styleLbl name="fgAcc1">
+    <dgm:scene3d>
+      <a:camera prst="orthographicFront"/>
+      <a:lightRig rig="threePt" dir="t"/>
+    </dgm:scene3d>
+    <dgm:sp3d/>
+    <dgm:txPr/>
+    <dgm:style>
+      <a:lnRef idx="2">
+        <a:scrgbClr r="0" g="0" b="0"/>
+      </a:lnRef>
+      <a:fillRef idx="1">
+        <a:scrgbClr r="0" g="0" b="0"/>
+      </a:fillRef>
+      <a:effectRef idx="0">
+        <a:scrgbClr r="0" g="0" b="0"/>
+      </a:effectRef>
+      <a:fontRef idx="minor"/>
+    </dgm:style>
+  </dgm:styleLbl>
+  <dgm:styleLbl name="conFgAcc1">
+    <dgm:scene3d>
+      <a:camera prst="orthographicFront"/>
+      <a:lightRig rig="threePt" dir="t"/>
+    </dgm:scene3d>
+    <dgm:sp3d/>
+    <dgm:txPr/>
+    <dgm:style>
+      <a:lnRef idx="2">
+        <a:scrgbClr r="0" g="0" b="0"/>
+      </a:lnRef>
+      <a:fillRef idx="1">
+        <a:scrgbClr r="0" g="0" b="0"/>
+      </a:fillRef>
+      <a:effectRef idx="0">
+        <a:scrgbClr r="0" g="0" b="0"/>
+      </a:effectRef>
+      <a:fontRef idx="minor"/>
+    </dgm:style>
+  </dgm:styleLbl>
+  <dgm:styleLbl name="alignAcc1">
+    <dgm:scene3d>
+      <a:camera prst="orthographicFront"/>
+      <a:lightRig rig="threePt" dir="t"/>
+    </dgm:scene3d>
+    <dgm:sp3d/>
+    <dgm:txPr/>
+    <dgm:style>
+      <a:lnRef idx="2">
+        <a:scrgbClr r="0" g="0" b="0"/>
+      </a:lnRef>
+      <a:fillRef idx="1">
+        <a:scrgbClr r="0" g="0" b="0"/>
+      </a:fillRef>
+      <a:effectRef idx="0">
+        <a:scrgbClr r="0" g="0" b="0"/>
+      </a:effectRef>
+      <a:fontRef idx="minor"/>
+    </dgm:style>
+  </dgm:styleLbl>
+  <dgm:styleLbl name="trAlignAcc1">
+    <dgm:scene3d>
+      <a:camera prst="orthographicFront"/>
+      <a:lightRig rig="threePt" dir="t"/>
+    </dgm:scene3d>
+    <dgm:sp3d/>
+    <dgm:txPr/>
+    <dgm:style>
+      <a:lnRef idx="1">
+        <a:scrgbClr r="0" g="0" b="0"/>
+      </a:lnRef>
+      <a:fillRef idx="1">
+        <a:scrgbClr r="0" g="0" b="0"/>
+      </a:fillRef>
+      <a:effectRef idx="0">
+        <a:scrgbClr r="0" g="0" b="0"/>
+      </a:effectRef>
+      <a:fontRef idx="minor"/>
+    </dgm:style>
+  </dgm:styleLbl>
+  <dgm:styleLbl name="bgAcc1">
+    <dgm:scene3d>
+      <a:camera prst="orthographicFront"/>
+      <a:lightRig rig="threePt" dir="t"/>
+    </dgm:scene3d>
+    <dgm:sp3d/>
+    <dgm:txPr/>
+    <dgm:style>
+      <a:lnRef idx="2">
+        <a:scrgbClr r="0" g="0" b="0"/>
+      </a:lnRef>
+      <a:fillRef idx="1">
+        <a:scrgbClr r="0" g="0" b="0"/>
+      </a:fillRef>
+      <a:effectRef idx="0">
+        <a:scrgbClr r="0" g="0" b="0"/>
+      </a:effectRef>
+      <a:fontRef idx="minor"/>
+    </dgm:style>
+  </dgm:styleLbl>
+  <dgm:styleLbl name="solidFgAcc1">
+    <dgm:scene3d>
+      <a:camera prst="orthographicFront"/>
+      <a:lightRig rig="threePt" dir="t"/>
+    </dgm:scene3d>
+    <dgm:sp3d/>
+    <dgm:txPr/>
+    <dgm:style>
+      <a:lnRef idx="2">
+        <a:scrgbClr r="0" g="0" b="0"/>
+      </a:lnRef>
+      <a:fillRef idx="1">
+        <a:scrgbClr r="0" g="0" b="0"/>
+      </a:fillRef>
+      <a:effectRef idx="0">
+        <a:scrgbClr r="0" g="0" b="0"/>
+      </a:effectRef>
+      <a:fontRef idx="minor"/>
+    </dgm:style>
+  </dgm:styleLbl>
+  <dgm:styleLbl name="solidAlignAcc1">
+    <dgm:scene3d>
+      <a:camera prst="orthographicFront"/>
+      <a:lightRig rig="threePt" dir="t"/>
+    </dgm:scene3d>
+    <dgm:sp3d/>
+    <dgm:txPr/>
+    <dgm:style>
+      <a:lnRef idx="2">
+        <a:scrgbClr r="0" g="0" b="0"/>
+      </a:lnRef>
+      <a:fillRef idx="1">
+        <a:scrgbClr r="0" g="0" b="0"/>
+      </a:fillRef>
+      <a:effectRef idx="0">
+        <a:scrgbClr r="0" g="0" b="0"/>
+      </a:effectRef>
+      <a:fontRef idx="minor"/>
+    </dgm:style>
+  </dgm:styleLbl>
+  <dgm:styleLbl name="solidBgAcc1">
+    <dgm:scene3d>
+      <a:camera prst="orthographicFront"/>
+      <a:lightRig rig="threePt" dir="t"/>
+    </dgm:scene3d>
+    <dgm:sp3d/>
+    <dgm:txPr/>
+    <dgm:style>
+      <a:lnRef idx="2">
+        <a:scrgbClr r="0" g="0" b="0"/>
+      </a:lnRef>
+      <a:fillRef idx="1">
+        <a:scrgbClr r="0" g="0" b="0"/>
+      </a:fillRef>
+      <a:effectRef idx="0">
+        <a:scrgbClr r="0" g="0" b="0"/>
+      </a:effectRef>
+      <a:fontRef idx="minor"/>
+    </dgm:style>
+  </dgm:styleLbl>
+  <dgm:styleLbl name="fgAccFollowNode1">
+    <dgm:scene3d>
+      <a:camera prst="orthographicFront"/>
+      <a:lightRig rig="threePt" dir="t"/>
+    </dgm:scene3d>
+    <dgm:sp3d/>
+    <dgm:txPr/>
+    <dgm:style>
+      <a:lnRef idx="2">
+        <a:scrgbClr r="0" g="0" b="0"/>
+      </a:lnRef>
+      <a:fillRef idx="1">
+        <a:scrgbClr r="0" g="0" b="0"/>
+      </a:fillRef>
+      <a:effectRef idx="0">
+        <a:scrgbClr r="0" g="0" b="0"/>
+      </a:effectRef>
+      <a:fontRef idx="minor"/>
+    </dgm:style>
+  </dgm:styleLbl>
+  <dgm:styleLbl name="alignAccFollowNode1">
+    <dgm:scene3d>
+      <a:camera prst="orthographicFront"/>
+      <a:lightRig rig="threePt" dir="t"/>
+    </dgm:scene3d>
+    <dgm:sp3d/>
+    <dgm:txPr/>
+    <dgm:style>
+      <a:lnRef idx="2">
+        <a:scrgbClr r="0" g="0" b="0"/>
+      </a:lnRef>
+      <a:fillRef idx="1">
+        <a:scrgbClr r="0" g="0" b="0"/>
+      </a:fillRef>
+      <a:effectRef idx="0">
+        <a:scrgbClr r="0" g="0" b="0"/>
+      </a:effectRef>
+      <a:fontRef idx="minor"/>
+    </dgm:style>
+  </dgm:styleLbl>
+  <dgm:styleLbl name="bgAccFollowNode1">
+    <dgm:scene3d>
+      <a:camera prst="orthographicFront"/>
+      <a:lightRig rig="threePt" dir="t"/>
+    </dgm:scene3d>
+    <dgm:sp3d/>
+    <dgm:txPr/>
+    <dgm:style>
+      <a:lnRef idx="2">
+        <a:scrgbClr r="0" g="0" b="0"/>
+      </a:lnRef>
+      <a:fillRef idx="1">
+        <a:scrgbClr r="0" g="0" b="0"/>
+      </a:fillRef>
+      <a:effectRef idx="0">
+        <a:scrgbClr r="0" g="0" b="0"/>
+      </a:effectRef>
+      <a:fontRef idx="minor"/>
+    </dgm:style>
+  </dgm:styleLbl>
+  <dgm:styleLbl name="fgAcc0">
+    <dgm:scene3d>
+      <a:camera prst="orthographicFront"/>
+      <a:lightRig rig="threePt" dir="t"/>
+    </dgm:scene3d>
+    <dgm:sp3d/>
+    <dgm:txPr/>
+    <dgm:style>
+      <a:lnRef idx="2">
+        <a:scrgbClr r="0" g="0" b="0"/>
+      </a:lnRef>
+      <a:fillRef idx="1">
+        <a:scrgbClr r="0" g="0" b="0"/>
+      </a:fillRef>
+      <a:effectRef idx="0">
+        <a:scrgbClr r="0" g="0" b="0"/>
+      </a:effectRef>
+      <a:fontRef idx="minor"/>
+    </dgm:style>
+  </dgm:styleLbl>
+  <dgm:styleLbl name="fgAcc2">
+    <dgm:scene3d>
+      <a:camera prst="orthographicFront"/>
+      <a:lightRig rig="threePt" dir="t"/>
+    </dgm:scene3d>
+    <dgm:sp3d/>
+    <dgm:txPr/>
+    <dgm:style>
+      <a:lnRef idx="2">
+        <a:scrgbClr r="0" g="0" b="0"/>
+      </a:lnRef>
+      <a:fillRef idx="1">
+        <a:scrgbClr r="0" g="0" b="0"/>
+      </a:fillRef>
+      <a:effectRef idx="0">
+        <a:scrgbClr r="0" g="0" b="0"/>
+      </a:effectRef>
+      <a:fontRef idx="minor"/>
+    </dgm:style>
+  </dgm:styleLbl>
+  <dgm:styleLbl name="fgAcc3">
+    <dgm:scene3d>
+      <a:camera prst="orthographicFront"/>
+      <a:lightRig rig="threePt" dir="t"/>
+    </dgm:scene3d>
+    <dgm:sp3d/>
+    <dgm:txPr/>
+    <dgm:style>
+      <a:lnRef idx="2">
+        <a:scrgbClr r="0" g="0" b="0"/>
+      </a:lnRef>
+      <a:fillRef idx="1">
+        <a:scrgbClr r="0" g="0" b="0"/>
+      </a:fillRef>
+      <a:effectRef idx="0">
+        <a:scrgbClr r="0" g="0" b="0"/>
+      </a:effectRef>
+      <a:fontRef idx="minor"/>
+    </dgm:style>
+  </dgm:styleLbl>
+  <dgm:styleLbl name="fgAcc4">
+    <dgm:scene3d>
+      <a:camera prst="orthographicFront"/>
+      <a:lightRig rig="threePt" dir="t"/>
+    </dgm:scene3d>
+    <dgm:sp3d/>
+    <dgm:txPr/>
+    <dgm:style>
+      <a:lnRef idx="2">
+        <a:scrgbClr r="0" g="0" b="0"/>
+      </a:lnRef>
+      <a:fillRef idx="1">
+        <a:scrgbClr r="0" g="0" b="0"/>
+      </a:fillRef>
+      <a:effectRef idx="0">
+        <a:scrgbClr r="0" g="0" b="0"/>
+      </a:effectRef>
+      <a:fontRef idx="minor"/>
+    </dgm:style>
+  </dgm:styleLbl>
+  <dgm:styleLbl name="bgShp">
+    <dgm:scene3d>
+      <a:camera prst="orthographicFront"/>
+      <a:lightRig rig="threePt" dir="t"/>
+    </dgm:scene3d>
+    <dgm:sp3d/>
+    <dgm:txPr/>
+    <dgm:style>
+      <a:lnRef idx="0">
+        <a:scrgbClr r="0" g="0" b="0"/>
+      </a:lnRef>
+      <a:fillRef idx="1">
+        <a:scrgbClr r="0" g="0" b="0"/>
+      </a:fillRef>
+      <a:effectRef idx="0">
+        <a:scrgbClr r="0" g="0" b="0"/>
+      </a:effectRef>
+      <a:fontRef idx="minor"/>
+    </dgm:style>
+  </dgm:styleLbl>
+  <dgm:styleLbl name="dkBgShp">
+    <dgm:scene3d>
+      <a:camera prst="orthographicFront"/>
+      <a:lightRig rig="threePt" dir="t"/>
+    </dgm:scene3d>
+    <dgm:sp3d/>
+    <dgm:txPr/>
+    <dgm:style>
+      <a:lnRef idx="0">
+        <a:scrgbClr r="0" g="0" b="0"/>
+      </a:lnRef>
+      <a:fillRef idx="1">
+        <a:scrgbClr r="0" g="0" b="0"/>
+      </a:fillRef>
+      <a:effectRef idx="0">
+        <a:scrgbClr r="0" g="0" b="0"/>
+      </a:effectRef>
+      <a:fontRef idx="minor"/>
+    </dgm:style>
+  </dgm:styleLbl>
+  <dgm:styleLbl name="trBgShp">
+    <dgm:scene3d>
+      <a:camera prst="orthographicFront"/>
+      <a:lightRig rig="threePt" dir="t"/>
+    </dgm:scene3d>
+    <dgm:sp3d/>
+    <dgm:txPr/>
+    <dgm:style>
+      <a:lnRef idx="0">
+        <a:scrgbClr r="0" g="0" b="0"/>
+      </a:lnRef>
+      <a:fillRef idx="1">
+        <a:scrgbClr r="0" g="0" b="0"/>
+      </a:fillRef>
+      <a:effectRef idx="0">
+        <a:scrgbClr r="0" g="0" b="0"/>
+      </a:effectRef>
+      <a:fontRef idx="minor"/>
+    </dgm:style>
+  </dgm:styleLbl>
+  <dgm:styleLbl name="fgShp">
+    <dgm:scene3d>
+      <a:camera prst="orthographicFront"/>
+      <a:lightRig rig="threePt" dir="t"/>
+    </dgm:scene3d>
+    <dgm:sp3d/>
+    <dgm:txPr/>
+    <dgm:style>
+      <a:lnRef idx="2">
+        <a:scrgbClr r="0" g="0" b="0"/>
+      </a:lnRef>
+      <a:fillRef idx="1">
+        <a:scrgbClr r="0" g="0" b="0"/>
+      </a:fillRef>
+      <a:effectRef idx="0">
+        <a:scrgbClr r="0" g="0" b="0"/>
+      </a:effectRef>
+      <a:fontRef idx="minor"/>
+    </dgm:style>
+  </dgm:styleLbl>
+  <dgm:styleLbl name="revTx">
+    <dgm:scene3d>
+      <a:camera prst="orthographicFront"/>
+      <a:lightRig rig="threePt" dir="t"/>
+    </dgm:scene3d>
+    <dgm:sp3d/>
+    <dgm:txPr/>
+    <dgm:style>
+      <a:lnRef idx="0">
+        <a:scrgbClr r="0" g="0" b="0"/>
+      </a:lnRef>
+      <a:fillRef idx="0">
+        <a:scrgbClr r="0" g="0" b="0"/>
+      </a:fillRef>
+      <a:effectRef idx="0">
+        <a:scrgbClr r="0" g="0" b="0"/>
+      </a:effectRef>
+      <a:fontRef idx="minor"/>
+    </dgm:style>
+  </dgm:styleLbl>
+</dgm:styleDef>
+</file>
+
+<file path=word/diagrams/quickStyle5.xml><?xml version="1.0" encoding="utf-8"?>
+<dgm:styleDef xmlns:dgm="http://schemas.openxmlformats.org/drawingml/2006/diagram" xmlns:a="http://schemas.openxmlformats.org/drawingml/2006/main" uniqueId="urn:microsoft.com/office/officeart/2005/8/quickstyle/simple1">
+  <dgm:title val=""/>
+  <dgm:desc val=""/>
+  <dgm:catLst>
+    <dgm:cat type="simple" pri="10100"/>
+  </dgm:catLst>
+  <dgm:scene3d>
+    <a:camera prst="orthographicFront"/>
+    <a:lightRig rig="threePt" dir="t"/>
+  </dgm:scene3d>
+  <dgm:styleLbl name="node0">
+    <dgm:scene3d>
+      <a:camera prst="orthographicFront"/>
+      <a:lightRig rig="threePt" dir="t"/>
+    </dgm:scene3d>
+    <dgm:sp3d/>
+    <dgm:txPr/>
+    <dgm:style>
+      <a:lnRef idx="2">
+        <a:scrgbClr r="0" g="0" b="0"/>
+      </a:lnRef>
+      <a:fillRef idx="1">
+        <a:scrgbClr r="0" g="0" b="0"/>
+      </a:fillRef>
+      <a:effectRef idx="0">
+        <a:scrgbClr r="0" g="0" b="0"/>
+      </a:effectRef>
+      <a:fontRef idx="minor">
+        <a:schemeClr val="lt1"/>
+      </a:fontRef>
+    </dgm:style>
+  </dgm:styleLbl>
+  <dgm:styleLbl name="lnNode1">
+    <dgm:scene3d>
+      <a:camera prst="orthographicFront"/>
+      <a:lightRig rig="threePt" dir="t"/>
+    </dgm:scene3d>
+    <dgm:sp3d/>
+    <dgm:txPr/>
+    <dgm:style>
+      <a:lnRef idx="2">
+        <a:scrgbClr r="0" g="0" b="0"/>
+      </a:lnRef>
+      <a:fillRef idx="1">
+        <a:scrgbClr r="0" g="0" b="0"/>
+      </a:fillRef>
+      <a:effectRef idx="0">
+        <a:scrgbClr r="0" g="0" b="0"/>
+      </a:effectRef>
+      <a:fontRef idx="minor">
+        <a:schemeClr val="lt1"/>
+      </a:fontRef>
+    </dgm:style>
+  </dgm:styleLbl>
+  <dgm:styleLbl name="vennNode1">
+    <dgm:scene3d>
+      <a:camera prst="orthographicFront"/>
+      <a:lightRig rig="threePt" dir="t"/>
+    </dgm:scene3d>
+    <dgm:sp3d/>
+    <dgm:txPr/>
+    <dgm:style>
+      <a:lnRef idx="2">
+        <a:scrgbClr r="0" g="0" b="0"/>
+      </a:lnRef>
+      <a:fillRef idx="1">
+        <a:scrgbClr r="0" g="0" b="0"/>
+      </a:fillRef>
+      <a:effectRef idx="0">
+        <a:scrgbClr r="0" g="0" b="0"/>
+      </a:effectRef>
+      <a:fontRef idx="minor">
+        <a:schemeClr val="tx1"/>
+      </a:fontRef>
+    </dgm:style>
+  </dgm:styleLbl>
+  <dgm:styleLbl name="alignNode1">
+    <dgm:scene3d>
+      <a:camera prst="orthographicFront"/>
+      <a:lightRig rig="threePt" dir="t"/>
+    </dgm:scene3d>
+    <dgm:sp3d/>
+    <dgm:txPr/>
+    <dgm:style>
+      <a:lnRef idx="2">
+        <a:scrgbClr r="0" g="0" b="0"/>
+      </a:lnRef>
+      <a:fillRef idx="1">
+        <a:scrgbClr r="0" g="0" b="0"/>
+      </a:fillRef>
+      <a:effectRef idx="0">
+        <a:scrgbClr r="0" g="0" b="0"/>
+      </a:effectRef>
+      <a:fontRef idx="minor">
+        <a:schemeClr val="lt1"/>
+      </a:fontRef>
+    </dgm:style>
+  </dgm:styleLbl>
+  <dgm:styleLbl name="node1">
+    <dgm:scene3d>
+      <a:camera prst="orthographicFront"/>
+      <a:lightRig rig="threePt" dir="t"/>
+    </dgm:scene3d>
+    <dgm:sp3d/>
+    <dgm:txPr/>
+    <dgm:style>
+      <a:lnRef idx="2">
+        <a:scrgbClr r="0" g="0" b="0"/>
+      </a:lnRef>
+      <a:fillRef idx="1">
+        <a:scrgbClr r="0" g="0" b="0"/>
+      </a:fillRef>
+      <a:effectRef idx="0">
+        <a:scrgbClr r="0" g="0" b="0"/>
+      </a:effectRef>
+      <a:fontRef idx="minor">
+        <a:schemeClr val="lt1"/>
+      </a:fontRef>
+    </dgm:style>
+  </dgm:styleLbl>
+  <dgm:styleLbl name="node2">
+    <dgm:scene3d>
+      <a:camera prst="orthographicFront"/>
+      <a:lightRig rig="threePt" dir="t"/>
+    </dgm:scene3d>
+    <dgm:sp3d/>
+    <dgm:txPr/>
+    <dgm:style>
+      <a:lnRef idx="2">
+        <a:scrgbClr r="0" g="0" b="0"/>
+      </a:lnRef>
+      <a:fillRef idx="1">
+        <a:scrgbClr r="0" g="0" b="0"/>
+      </a:fillRef>
+      <a:effectRef idx="0">
+        <a:scrgbClr r="0" g="0" b="0"/>
+      </a:effectRef>
+      <a:fontRef idx="minor">
+        <a:schemeClr val="lt1"/>
+      </a:fontRef>
+    </dgm:style>
+  </dgm:styleLbl>
+  <dgm:styleLbl name="node3">
+    <dgm:scene3d>
+      <a:camera prst="orthographicFront"/>
+      <a:lightRig rig="threePt" dir="t"/>
+    </dgm:scene3d>
+    <dgm:sp3d/>
+    <dgm:txPr/>
+    <dgm:style>
+      <a:lnRef idx="2">
+        <a:scrgbClr r="0" g="0" b="0"/>
+      </a:lnRef>
+      <a:fillRef idx="1">
+        <a:scrgbClr r="0" g="0" b="0"/>
+      </a:fillRef>
+      <a:effectRef idx="0">
+        <a:scrgbClr r="0" g="0" b="0"/>
+      </a:effectRef>
+      <a:fontRef idx="minor">
+        <a:schemeClr val="lt1"/>
+      </a:fontRef>
+    </dgm:style>
+  </dgm:styleLbl>
+  <dgm:styleLbl name="node4">
+    <dgm:scene3d>
+      <a:camera prst="orthographicFront"/>
+      <a:lightRig rig="threePt" dir="t"/>
+    </dgm:scene3d>
+    <dgm:sp3d/>
+    <dgm:txPr/>
+    <dgm:style>
+      <a:lnRef idx="2">
+        <a:scrgbClr r="0" g="0" b="0"/>
+      </a:lnRef>
+      <a:fillRef idx="1">
+        <a:scrgbClr r="0" g="0" b="0"/>
+      </a:fillRef>
+      <a:effectRef idx="0">
+        <a:scrgbClr r="0" g="0" b="0"/>
+      </a:effectRef>
+      <a:fontRef idx="minor">
+        <a:schemeClr val="lt1"/>
+      </a:fontRef>
+    </dgm:style>
+  </dgm:styleLbl>
+  <dgm:styleLbl name="fgImgPlace1">
+    <dgm:scene3d>
+      <a:camera prst="orthographicFront"/>
+      <a:lightRig rig="threePt" dir="t"/>
+    </dgm:scene3d>
+    <dgm:sp3d/>
+    <dgm:txPr/>
+    <dgm:style>
+      <a:lnRef idx="2">
+        <a:scrgbClr r="0" g="0" b="0"/>
+      </a:lnRef>
+      <a:fillRef idx="1">
+        <a:scrgbClr r="0" g="0" b="0"/>
+      </a:fillRef>
+      <a:effectRef idx="0">
+        <a:scrgbClr r="0" g="0" b="0"/>
+      </a:effectRef>
+      <a:fontRef idx="minor"/>
+    </dgm:style>
+  </dgm:styleLbl>
+  <dgm:styleLbl name="alignImgPlace1">
+    <dgm:scene3d>
+      <a:camera prst="orthographicFront"/>
+      <a:lightRig rig="threePt" dir="t"/>
+    </dgm:scene3d>
+    <dgm:sp3d/>
+    <dgm:txPr/>
+    <dgm:style>
+      <a:lnRef idx="2">
+        <a:scrgbClr r="0" g="0" b="0"/>
+      </a:lnRef>
+      <a:fillRef idx="1">
+        <a:scrgbClr r="0" g="0" b="0"/>
+      </a:fillRef>
+      <a:effectRef idx="0">
+        <a:scrgbClr r="0" g="0" b="0"/>
+      </a:effectRef>
+      <a:fontRef idx="minor"/>
+    </dgm:style>
+  </dgm:styleLbl>
+  <dgm:styleLbl name="bgImgPlace1">
+    <dgm:scene3d>
+      <a:camera prst="orthographicFront"/>
+      <a:lightRig rig="threePt" dir="t"/>
+    </dgm:scene3d>
+    <dgm:sp3d/>
+    <dgm:txPr/>
+    <dgm:style>
+      <a:lnRef idx="2">
+        <a:scrgbClr r="0" g="0" b="0"/>
+      </a:lnRef>
+      <a:fillRef idx="1">
+        <a:scrgbClr r="0" g="0" b="0"/>
+      </a:fillRef>
+      <a:effectRef idx="0">
+        <a:scrgbClr r="0" g="0" b="0"/>
+      </a:effectRef>
+      <a:fontRef idx="minor"/>
+    </dgm:style>
+  </dgm:styleLbl>
+  <dgm:styleLbl name="sibTrans2D1">
+    <dgm:scene3d>
+      <a:camera prst="orthographicFront"/>
+      <a:lightRig rig="threePt" dir="t"/>
+    </dgm:scene3d>
+    <dgm:sp3d/>
+    <dgm:txPr/>
+    <dgm:style>
+      <a:lnRef idx="0">
+        <a:scrgbClr r="0" g="0" b="0"/>
+      </a:lnRef>
+      <a:fillRef idx="1">
+        <a:scrgbClr r="0" g="0" b="0"/>
+      </a:fillRef>
+      <a:effectRef idx="0">
+        <a:scrgbClr r="0" g="0" b="0"/>
+      </a:effectRef>
+      <a:fontRef idx="minor">
+        <a:schemeClr val="lt1"/>
+      </a:fontRef>
+    </dgm:style>
+  </dgm:styleLbl>
+  <dgm:styleLbl name="fgSibTrans2D1">
+    <dgm:scene3d>
+      <a:camera prst="orthographicFront"/>
+      <a:lightRig rig="threePt" dir="t"/>
+    </dgm:scene3d>
+    <dgm:sp3d/>
+    <dgm:txPr/>
+    <dgm:style>
+      <a:lnRef idx="0">
+        <a:scrgbClr r="0" g="0" b="0"/>
+      </a:lnRef>
+      <a:fillRef idx="1">
+        <a:scrgbClr r="0" g="0" b="0"/>
+      </a:fillRef>
+      <a:effectRef idx="0">
+        <a:scrgbClr r="0" g="0" b="0"/>
+      </a:effectRef>
+      <a:fontRef idx="minor">
+        <a:schemeClr val="lt1"/>
+      </a:fontRef>
+    </dgm:style>
+  </dgm:styleLbl>
+  <dgm:styleLbl name="bgSibTrans2D1">
+    <dgm:scene3d>
+      <a:camera prst="orthographicFront"/>
+      <a:lightRig rig="threePt" dir="t"/>
+    </dgm:scene3d>
+    <dgm:sp3d/>
+    <dgm:txPr/>
+    <dgm:style>
+      <a:lnRef idx="0">
+        <a:scrgbClr r="0" g="0" b="0"/>
+      </a:lnRef>
+      <a:fillRef idx="1">
+        <a:scrgbClr r="0" g="0" b="0"/>
+      </a:fillRef>
+      <a:effectRef idx="0">
+        <a:scrgbClr r="0" g="0" b="0"/>
+      </a:effectRef>
+      <a:fontRef idx="minor">
+        <a:schemeClr val="lt1"/>
+      </a:fontRef>
+    </dgm:style>
+  </dgm:styleLbl>
+  <dgm:styleLbl name="sibTrans1D1">
+    <dgm:scene3d>
+      <a:camera prst="orthographicFront"/>
+      <a:lightRig rig="threePt" dir="t"/>
+    </dgm:scene3d>
+    <dgm:sp3d/>
+    <dgm:txPr/>
+    <dgm:style>
+      <a:lnRef idx="1">
+        <a:scrgbClr r="0" g="0" b="0"/>
+      </a:lnRef>
+      <a:fillRef idx="0">
+        <a:scrgbClr r="0" g="0" b="0"/>
+      </a:fillRef>
+      <a:effectRef idx="0">
+        <a:scrgbClr r="0" g="0" b="0"/>
+      </a:effectRef>
+      <a:fontRef idx="minor"/>
+    </dgm:style>
+  </dgm:styleLbl>
+  <dgm:styleLbl name="callout">
+    <dgm:scene3d>
+      <a:camera prst="orthographicFront"/>
+      <a:lightRig rig="threePt" dir="t"/>
+    </dgm:scene3d>
+    <dgm:sp3d/>
+    <dgm:txPr/>
+    <dgm:style>
+      <a:lnRef idx="2">
+        <a:scrgbClr r="0" g="0" b="0"/>
+      </a:lnRef>
+      <a:fillRef idx="1">
+        <a:scrgbClr r="0" g="0" b="0"/>
+      </a:fillRef>
+      <a:effectRef idx="0">
+        <a:scrgbClr r="0" g="0" b="0"/>
+      </a:effectRef>
+      <a:fontRef idx="minor"/>
+    </dgm:style>
+  </dgm:styleLbl>
+  <dgm:styleLbl name="asst0">
+    <dgm:scene3d>
+      <a:camera prst="orthographicFront"/>
+      <a:lightRig rig="threePt" dir="t"/>
+    </dgm:scene3d>
+    <dgm:sp3d/>
+    <dgm:txPr/>
+    <dgm:style>
+      <a:lnRef idx="2">
+        <a:scrgbClr r="0" g="0" b="0"/>
+      </a:lnRef>
+      <a:fillRef idx="1">
+        <a:scrgbClr r="0" g="0" b="0"/>
+      </a:fillRef>
+      <a:effectRef idx="0">
+        <a:scrgbClr r="0" g="0" b="0"/>
+      </a:effectRef>
+      <a:fontRef idx="minor">
+        <a:schemeClr val="lt1"/>
+      </a:fontRef>
+    </dgm:style>
+  </dgm:styleLbl>
+  <dgm:styleLbl name="asst1">
+    <dgm:scene3d>
+      <a:camera prst="orthographicFront"/>
+      <a:lightRig rig="threePt" dir="t"/>
+    </dgm:scene3d>
+    <dgm:sp3d/>
+    <dgm:txPr/>
+    <dgm:style>
+      <a:lnRef idx="2">
+        <a:scrgbClr r="0" g="0" b="0"/>
+      </a:lnRef>
+      <a:fillRef idx="1">
+        <a:scrgbClr r="0" g="0" b="0"/>
+      </a:fillRef>
+      <a:effectRef idx="0">
+        <a:scrgbClr r="0" g="0" b="0"/>
+      </a:effectRef>
+      <a:fontRef idx="minor">
+        <a:schemeClr val="lt1"/>
+      </a:fontRef>
+    </dgm:style>
+  </dgm:styleLbl>
+  <dgm:styleLbl name="asst2">
+    <dgm:scene3d>
+      <a:camera prst="orthographicFront"/>
+      <a:lightRig rig="threePt" dir="t"/>
+    </dgm:scene3d>
+    <dgm:sp3d/>
+    <dgm:txPr/>
+    <dgm:style>
+      <a:lnRef idx="2">
+        <a:scrgbClr r="0" g="0" b="0"/>
+      </a:lnRef>
+      <a:fillRef idx="1">
+        <a:scrgbClr r="0" g="0" b="0"/>
+      </a:fillRef>
+      <a:effectRef idx="0">
+        <a:scrgbClr r="0" g="0" b="0"/>
+      </a:effectRef>
+      <a:fontRef idx="minor">
+        <a:schemeClr val="lt1"/>
+      </a:fontRef>
+    </dgm:style>
+  </dgm:styleLbl>
+  <dgm:styleLbl name="asst3">
+    <dgm:scene3d>
+      <a:camera prst="orthographicFront"/>
+      <a:lightRig rig="threePt" dir="t"/>
+    </dgm:scene3d>
+    <dgm:sp3d/>
+    <dgm:txPr/>
+    <dgm:style>
+      <a:lnRef idx="2">
+        <a:scrgbClr r="0" g="0" b="0"/>
+      </a:lnRef>
+      <a:fillRef idx="1">
+        <a:scrgbClr r="0" g="0" b="0"/>
+      </a:fillRef>
+      <a:effectRef idx="0">
+        <a:scrgbClr r="0" g="0" b="0"/>
+      </a:effectRef>
+      <a:fontRef idx="minor">
+        <a:schemeClr val="lt1"/>
+      </a:fontRef>
+    </dgm:style>
+  </dgm:styleLbl>
+  <dgm:styleLbl name="asst4">
+    <dgm:scene3d>
+      <a:camera prst="orthographicFront"/>
+      <a:lightRig rig="threePt" dir="t"/>
+    </dgm:scene3d>
+    <dgm:sp3d/>
+    <dgm:txPr/>
+    <dgm:style>
+      <a:lnRef idx="2">
+        <a:scrgbClr r="0" g="0" b="0"/>
+      </a:lnRef>
+      <a:fillRef idx="1">
+        <a:scrgbClr r="0" g="0" b="0"/>
+      </a:fillRef>
+      <a:effectRef idx="0">
+        <a:scrgbClr r="0" g="0" b="0"/>
+      </a:effectRef>
+      <a:fontRef idx="minor">
+        <a:schemeClr val="lt1"/>
+      </a:fontRef>
+    </dgm:style>
+  </dgm:styleLbl>
+  <dgm:styleLbl name="parChTrans2D1">
+    <dgm:scene3d>
+      <a:camera prst="orthographicFront"/>
+      <a:lightRig rig="threePt" dir="t"/>
+    </dgm:scene3d>
+    <dgm:sp3d/>
+    <dgm:txPr/>
+    <dgm:style>
+      <a:lnRef idx="2">
+        <a:scrgbClr r="0" g="0" b="0"/>
+      </a:lnRef>
+      <a:fillRef idx="1">
+        <a:scrgbClr r="0" g="0" b="0"/>
+      </a:fillRef>
+      <a:effectRef idx="0">
+        <a:scrgbClr r="0" g="0" b="0"/>
+      </a:effectRef>
+      <a:fontRef idx="minor">
+        <a:schemeClr val="lt1"/>
+      </a:fontRef>
+    </dgm:style>
+  </dgm:styleLbl>
+  <dgm:styleLbl name="parChTrans2D2">
+    <dgm:scene3d>
+      <a:camera prst="orthographicFront"/>
+      <a:lightRig rig="threePt" dir="t"/>
+    </dgm:scene3d>
+    <dgm:sp3d/>
+    <dgm:txPr/>
+    <dgm:style>
+      <a:lnRef idx="2">
+        <a:scrgbClr r="0" g="0" b="0"/>
+      </a:lnRef>
+      <a:fillRef idx="1">
+        <a:scrgbClr r="0" g="0" b="0"/>
+      </a:fillRef>
+      <a:effectRef idx="0">
+        <a:scrgbClr r="0" g="0" b="0"/>
+      </a:effectRef>
+      <a:fontRef idx="minor">
+        <a:schemeClr val="lt1"/>
+      </a:fontRef>
+    </dgm:style>
+  </dgm:styleLbl>
+  <dgm:styleLbl name="parChTrans2D3">
+    <dgm:scene3d>
+      <a:camera prst="orthographicFront"/>
+      <a:lightRig rig="threePt" dir="t"/>
+    </dgm:scene3d>
+    <dgm:sp3d/>
+    <dgm:txPr/>
+    <dgm:style>
+      <a:lnRef idx="2">
+        <a:scrgbClr r="0" g="0" b="0"/>
+      </a:lnRef>
+      <a:fillRef idx="1">
+        <a:scrgbClr r="0" g="0" b="0"/>
+      </a:fillRef>
+      <a:effectRef idx="0">
+        <a:scrgbClr r="0" g="0" b="0"/>
+      </a:effectRef>
+      <a:fontRef idx="minor">
+        <a:schemeClr val="lt1"/>
+      </a:fontRef>
+    </dgm:style>
+  </dgm:styleLbl>
+  <dgm:styleLbl name="parChTrans2D4">
+    <dgm:scene3d>
+      <a:camera prst="orthographicFront"/>
+      <a:lightRig rig="threePt" dir="t"/>
+    </dgm:scene3d>
+    <dgm:sp3d/>
+    <dgm:txPr/>
+    <dgm:style>
+      <a:lnRef idx="2">
+        <a:scrgbClr r="0" g="0" b="0"/>
+      </a:lnRef>
+      <a:fillRef idx="1">
+        <a:scrgbClr r="0" g="0" b="0"/>
+      </a:fillRef>
+      <a:effectRef idx="0">
+        <a:scrgbClr r="0" g="0" b="0"/>
+      </a:effectRef>
+      <a:fontRef idx="minor">
+        <a:schemeClr val="lt1"/>
+      </a:fontRef>
+    </dgm:style>
+  </dgm:styleLbl>
+  <dgm:styleLbl name="parChTrans1D1">
+    <dgm:scene3d>
+      <a:camera prst="orthographicFront"/>
+      <a:lightRig rig="threePt" dir="t"/>
+    </dgm:scene3d>
+    <dgm:sp3d/>
+    <dgm:txPr/>
+    <dgm:style>
+      <a:lnRef idx="2">
+        <a:scrgbClr r="0" g="0" b="0"/>
+      </a:lnRef>
+      <a:fillRef idx="0">
+        <a:scrgbClr r="0" g="0" b="0"/>
+      </a:fillRef>
+      <a:effectRef idx="0">
+        <a:scrgbClr r="0" g="0" b="0"/>
+      </a:effectRef>
+      <a:fontRef idx="minor"/>
+    </dgm:style>
+  </dgm:styleLbl>
+  <dgm:styleLbl name="parChTrans1D2">
+    <dgm:scene3d>
+      <a:camera prst="orthographicFront"/>
+      <a:lightRig rig="threePt" dir="t"/>
+    </dgm:scene3d>
+    <dgm:sp3d/>
+    <dgm:txPr/>
+    <dgm:style>
+      <a:lnRef idx="2">
+        <a:scrgbClr r="0" g="0" b="0"/>
+      </a:lnRef>
+      <a:fillRef idx="0">
+        <a:scrgbClr r="0" g="0" b="0"/>
+      </a:fillRef>
+      <a:effectRef idx="0">
+        <a:scrgbClr r="0" g="0" b="0"/>
+      </a:effectRef>
+      <a:fontRef idx="minor"/>
+    </dgm:style>
+  </dgm:styleLbl>
+  <dgm:styleLbl name="parChTrans1D3">
+    <dgm:scene3d>
+      <a:camera prst="orthographicFront"/>
+      <a:lightRig rig="threePt" dir="t"/>
+    </dgm:scene3d>
+    <dgm:sp3d/>
+    <dgm:txPr/>
+    <dgm:style>
+      <a:lnRef idx="2">
+        <a:scrgbClr r="0" g="0" b="0"/>
+      </a:lnRef>
+      <a:fillRef idx="0">
+        <a:scrgbClr r="0" g="0" b="0"/>
+      </a:fillRef>
+      <a:effectRef idx="0">
+        <a:scrgbClr r="0" g="0" b="0"/>
+      </a:effectRef>
+      <a:fontRef idx="minor"/>
+    </dgm:style>
+  </dgm:styleLbl>
+  <dgm:styleLbl name="parChTrans1D4">
+    <dgm:scene3d>
+      <a:camera prst="orthographicFront"/>
+      <a:lightRig rig="threePt" dir="t"/>
+    </dgm:scene3d>
+    <dgm:sp3d/>
+    <dgm:txPr/>
+    <dgm:style>
+      <a:lnRef idx="2">
+        <a:scrgbClr r="0" g="0" b="0"/>
+      </a:lnRef>
+      <a:fillRef idx="0">
+        <a:scrgbClr r="0" g="0" b="0"/>
+      </a:fillRef>
+      <a:effectRef idx="0">
+        <a:scrgbClr r="0" g="0" b="0"/>
+      </a:effectRef>
+      <a:fontRef idx="minor"/>
+    </dgm:style>
+  </dgm:styleLbl>
+  <dgm:styleLbl name="fgAcc1">
+    <dgm:scene3d>
+      <a:camera prst="orthographicFront"/>
+      <a:lightRig rig="threePt" dir="t"/>
+    </dgm:scene3d>
+    <dgm:sp3d/>
+    <dgm:txPr/>
+    <dgm:style>
+      <a:lnRef idx="2">
+        <a:scrgbClr r="0" g="0" b="0"/>
+      </a:lnRef>
+      <a:fillRef idx="1">
+        <a:scrgbClr r="0" g="0" b="0"/>
+      </a:fillRef>
+      <a:effectRef idx="0">
+        <a:scrgbClr r="0" g="0" b="0"/>
+      </a:effectRef>
+      <a:fontRef idx="minor"/>
+    </dgm:style>
+  </dgm:styleLbl>
+  <dgm:styleLbl name="conFgAcc1">
+    <dgm:scene3d>
+      <a:camera prst="orthographicFront"/>
+      <a:lightRig rig="threePt" dir="t"/>
+    </dgm:scene3d>
+    <dgm:sp3d/>
+    <dgm:txPr/>
+    <dgm:style>
+      <a:lnRef idx="2">
+        <a:scrgbClr r="0" g="0" b="0"/>
+      </a:lnRef>
+      <a:fillRef idx="1">
+        <a:scrgbClr r="0" g="0" b="0"/>
+      </a:fillRef>
+      <a:effectRef idx="0">
+        <a:scrgbClr r="0" g="0" b="0"/>
+      </a:effectRef>
+      <a:fontRef idx="minor"/>
+    </dgm:style>
+  </dgm:styleLbl>
+  <dgm:styleLbl name="alignAcc1">
+    <dgm:scene3d>
+      <a:camera prst="orthographicFront"/>
+      <a:lightRig rig="threePt" dir="t"/>
+    </dgm:scene3d>
+    <dgm:sp3d/>
+    <dgm:txPr/>
+    <dgm:style>
+      <a:lnRef idx="2">
+        <a:scrgbClr r="0" g="0" b="0"/>
+      </a:lnRef>
+      <a:fillRef idx="1">
+        <a:scrgbClr r="0" g="0" b="0"/>
+      </a:fillRef>
+      <a:effectRef idx="0">
+        <a:scrgbClr r="0" g="0" b="0"/>
+      </a:effectRef>
+      <a:fontRef idx="minor"/>
+    </dgm:style>
+  </dgm:styleLbl>
+  <dgm:styleLbl name="trAlignAcc1">
+    <dgm:scene3d>
+      <a:camera prst="orthographicFront"/>
+      <a:lightRig rig="threePt" dir="t"/>
+    </dgm:scene3d>
+    <dgm:sp3d/>
+    <dgm:txPr/>
+    <dgm:style>
+      <a:lnRef idx="1">
+        <a:scrgbClr r="0" g="0" b="0"/>
+      </a:lnRef>
+      <a:fillRef idx="1">
+        <a:scrgbClr r="0" g="0" b="0"/>
+      </a:fillRef>
+      <a:effectRef idx="0">
+        <a:scrgbClr r="0" g="0" b="0"/>
+      </a:effectRef>
+      <a:fontRef idx="minor"/>
+    </dgm:style>
+  </dgm:styleLbl>
+  <dgm:styleLbl name="bgAcc1">
+    <dgm:scene3d>
+      <a:camera prst="orthographicFront"/>
+      <a:lightRig rig="threePt" dir="t"/>
+    </dgm:scene3d>
+    <dgm:sp3d/>
+    <dgm:txPr/>
+    <dgm:style>
+      <a:lnRef idx="2">
+        <a:scrgbClr r="0" g="0" b="0"/>
+      </a:lnRef>
+      <a:fillRef idx="1">
+        <a:scrgbClr r="0" g="0" b="0"/>
+      </a:fillRef>
+      <a:effectRef idx="0">
+        <a:scrgbClr r="0" g="0" b="0"/>
+      </a:effectRef>
+      <a:fontRef idx="minor"/>
+    </dgm:style>
+  </dgm:styleLbl>
+  <dgm:styleLbl name="solidFgAcc1">
+    <dgm:scene3d>
+      <a:camera prst="orthographicFront"/>
+      <a:lightRig rig="threePt" dir="t"/>
+    </dgm:scene3d>
+    <dgm:sp3d/>
+    <dgm:txPr/>
+    <dgm:style>
+      <a:lnRef idx="2">
+        <a:scrgbClr r="0" g="0" b="0"/>
+      </a:lnRef>
+      <a:fillRef idx="1">
+        <a:scrgbClr r="0" g="0" b="0"/>
+      </a:fillRef>
+      <a:effectRef idx="0">
+        <a:scrgbClr r="0" g="0" b="0"/>
+      </a:effectRef>
+      <a:fontRef idx="minor"/>
+    </dgm:style>
+  </dgm:styleLbl>
+  <dgm:styleLbl name="solidAlignAcc1">
+    <dgm:scene3d>
+      <a:camera prst="orthographicFront"/>
+      <a:lightRig rig="threePt" dir="t"/>
+    </dgm:scene3d>
+    <dgm:sp3d/>
+    <dgm:txPr/>
+    <dgm:style>
+      <a:lnRef idx="2">
+        <a:scrgbClr r="0" g="0" b="0"/>
+      </a:lnRef>
+      <a:fillRef idx="1">
+        <a:scrgbClr r="0" g="0" b="0"/>
+      </a:fillRef>
+      <a:effectRef idx="0">
+        <a:scrgbClr r="0" g="0" b="0"/>
+      </a:effectRef>
+      <a:fontRef idx="minor"/>
+    </dgm:style>
+  </dgm:styleLbl>
+  <dgm:styleLbl name="solidBgAcc1">
+    <dgm:scene3d>
+      <a:camera prst="orthographicFront"/>
+      <a:lightRig rig="threePt" dir="t"/>
+    </dgm:scene3d>
+    <dgm:sp3d/>
+    <dgm:txPr/>
+    <dgm:style>
+      <a:lnRef idx="2">
+        <a:scrgbClr r="0" g="0" b="0"/>
+      </a:lnRef>
+      <a:fillRef idx="1">
+        <a:scrgbClr r="0" g="0" b="0"/>
+      </a:fillRef>
+      <a:effectRef idx="0">
+        <a:scrgbClr r="0" g="0" b="0"/>
+      </a:effectRef>
+      <a:fontRef idx="minor"/>
+    </dgm:style>
+  </dgm:styleLbl>
+  <dgm:styleLbl name="fgAccFollowNode1">
+    <dgm:scene3d>
+      <a:camera prst="orthographicFront"/>
+      <a:lightRig rig="threePt" dir="t"/>
+    </dgm:scene3d>
+    <dgm:sp3d/>
+    <dgm:txPr/>
+    <dgm:style>
+      <a:lnRef idx="2">
+        <a:scrgbClr r="0" g="0" b="0"/>
+      </a:lnRef>
+      <a:fillRef idx="1">
+        <a:scrgbClr r="0" g="0" b="0"/>
+      </a:fillRef>
+      <a:effectRef idx="0">
+        <a:scrgbClr r="0" g="0" b="0"/>
+      </a:effectRef>
+      <a:fontRef idx="minor"/>
+    </dgm:style>
+  </dgm:styleLbl>
+  <dgm:styleLbl name="alignAccFollowNode1">
+    <dgm:scene3d>
+      <a:camera prst="orthographicFront"/>
+      <a:lightRig rig="threePt" dir="t"/>
+    </dgm:scene3d>
+    <dgm:sp3d/>
+    <dgm:txPr/>
+    <dgm:style>
+      <a:lnRef idx="2">
+        <a:scrgbClr r="0" g="0" b="0"/>
+      </a:lnRef>
+      <a:fillRef idx="1">
+        <a:scrgbClr r="0" g="0" b="0"/>
+      </a:fillRef>
+      <a:effectRef idx="0">
+        <a:scrgbClr r="0" g="0" b="0"/>
+      </a:effectRef>
+      <a:fontRef idx="minor"/>
+    </dgm:style>
+  </dgm:styleLbl>
+  <dgm:styleLbl name="bgAccFollowNode1">
+    <dgm:scene3d>
+      <a:camera prst="orthographicFront"/>
+      <a:lightRig rig="threePt" dir="t"/>
+    </dgm:scene3d>
+    <dgm:sp3d/>
+    <dgm:txPr/>
+    <dgm:style>
+      <a:lnRef idx="2">
+        <a:scrgbClr r="0" g="0" b="0"/>
+      </a:lnRef>
+      <a:fillRef idx="1">
+        <a:scrgbClr r="0" g="0" b="0"/>
+      </a:fillRef>
+      <a:effectRef idx="0">
+        <a:scrgbClr r="0" g="0" b="0"/>
+      </a:effectRef>
+      <a:fontRef idx="minor"/>
+    </dgm:style>
+  </dgm:styleLbl>
+  <dgm:styleLbl name="fgAcc0">
+    <dgm:scene3d>
+      <a:camera prst="orthographicFront"/>
+      <a:lightRig rig="threePt" dir="t"/>
+    </dgm:scene3d>
+    <dgm:sp3d/>
+    <dgm:txPr/>
+    <dgm:style>
+      <a:lnRef idx="2">
+        <a:scrgbClr r="0" g="0" b="0"/>
+      </a:lnRef>
+      <a:fillRef idx="1">
+        <a:scrgbClr r="0" g="0" b="0"/>
+      </a:fillRef>
+      <a:effectRef idx="0">
+        <a:scrgbClr r="0" g="0" b="0"/>
+      </a:effectRef>
+      <a:fontRef idx="minor"/>
+    </dgm:style>
+  </dgm:styleLbl>
+  <dgm:styleLbl name="fgAcc2">
+    <dgm:scene3d>
+      <a:camera prst="orthographicFront"/>
+      <a:lightRig rig="threePt" dir="t"/>
+    </dgm:scene3d>
+    <dgm:sp3d/>
+    <dgm:txPr/>
+    <dgm:style>
+      <a:lnRef idx="2">
+        <a:scrgbClr r="0" g="0" b="0"/>
+      </a:lnRef>
+      <a:fillRef idx="1">
+        <a:scrgbClr r="0" g="0" b="0"/>
+      </a:fillRef>
+      <a:effectRef idx="0">
+        <a:scrgbClr r="0" g="0" b="0"/>
+      </a:effectRef>
+      <a:fontRef idx="minor"/>
+    </dgm:style>
+  </dgm:styleLbl>
+  <dgm:styleLbl name="fgAcc3">
+    <dgm:scene3d>
+      <a:camera prst="orthographicFront"/>
+      <a:lightRig rig="threePt" dir="t"/>
+    </dgm:scene3d>
+    <dgm:sp3d/>
+    <dgm:txPr/>
+    <dgm:style>
+      <a:lnRef idx="2">
+        <a:scrgbClr r="0" g="0" b="0"/>
+      </a:lnRef>
+      <a:fillRef idx="1">
+        <a:scrgbClr r="0" g="0" b="0"/>
+      </a:fillRef>
+      <a:effectRef idx="0">
+        <a:scrgbClr r="0" g="0" b="0"/>
+      </a:effectRef>
+      <a:fontRef idx="minor"/>
+    </dgm:style>
+  </dgm:styleLbl>
+  <dgm:styleLbl name="fgAcc4">
+    <dgm:scene3d>
+      <a:camera prst="orthographicFront"/>
+      <a:lightRig rig="threePt" dir="t"/>
+    </dgm:scene3d>
+    <dgm:sp3d/>
+    <dgm:txPr/>
+    <dgm:style>
+      <a:lnRef idx="2">
+        <a:scrgbClr r="0" g="0" b="0"/>
+      </a:lnRef>
+      <a:fillRef idx="1">
+        <a:scrgbClr r="0" g="0" b="0"/>
+      </a:fillRef>
+      <a:effectRef idx="0">
+        <a:scrgbClr r="0" g="0" b="0"/>
+      </a:effectRef>
+      <a:fontRef idx="minor"/>
+    </dgm:style>
+  </dgm:styleLbl>
+  <dgm:styleLbl name="bgShp">
+    <dgm:scene3d>
+      <a:camera prst="orthographicFront"/>
+      <a:lightRig rig="threePt" dir="t"/>
+    </dgm:scene3d>
+    <dgm:sp3d/>
+    <dgm:txPr/>
+    <dgm:style>
+      <a:lnRef idx="0">
+        <a:scrgbClr r="0" g="0" b="0"/>
+      </a:lnRef>
+      <a:fillRef idx="1">
+        <a:scrgbClr r="0" g="0" b="0"/>
+      </a:fillRef>
+      <a:effectRef idx="0">
+        <a:scrgbClr r="0" g="0" b="0"/>
+      </a:effectRef>
+      <a:fontRef idx="minor"/>
+    </dgm:style>
+  </dgm:styleLbl>
+  <dgm:styleLbl name="dkBgShp">
+    <dgm:scene3d>
+      <a:camera prst="orthographicFront"/>
+      <a:lightRig rig="threePt" dir="t"/>
+    </dgm:scene3d>
+    <dgm:sp3d/>
+    <dgm:txPr/>
+    <dgm:style>
+      <a:lnRef idx="0">
+        <a:scrgbClr r="0" g="0" b="0"/>
+      </a:lnRef>
+      <a:fillRef idx="1">
+        <a:scrgbClr r="0" g="0" b="0"/>
+      </a:fillRef>
+      <a:effectRef idx="0">
+        <a:scrgbClr r="0" g="0" b="0"/>
+      </a:effectRef>
+      <a:fontRef idx="minor"/>
+    </dgm:style>
+  </dgm:styleLbl>
+  <dgm:styleLbl name="trBgShp">
+    <dgm:scene3d>
+      <a:camera prst="orthographicFront"/>
+      <a:lightRig rig="threePt" dir="t"/>
+    </dgm:scene3d>
+    <dgm:sp3d/>
+    <dgm:txPr/>
+    <dgm:style>
+      <a:lnRef idx="0">
+        <a:scrgbClr r="0" g="0" b="0"/>
+      </a:lnRef>
+      <a:fillRef idx="1">
+        <a:scrgbClr r="0" g="0" b="0"/>
+      </a:fillRef>
+      <a:effectRef idx="0">
+        <a:scrgbClr r="0" g="0" b="0"/>
+      </a:effectRef>
+      <a:fontRef idx="minor"/>
+    </dgm:style>
+  </dgm:styleLbl>
+  <dgm:styleLbl name="fgShp">
+    <dgm:scene3d>
+      <a:camera prst="orthographicFront"/>
+      <a:lightRig rig="threePt" dir="t"/>
+    </dgm:scene3d>
+    <dgm:sp3d/>
+    <dgm:txPr/>
+    <dgm:style>
+      <a:lnRef idx="2">
+        <a:scrgbClr r="0" g="0" b="0"/>
+      </a:lnRef>
+      <a:fillRef idx="1">
+        <a:scrgbClr r="0" g="0" b="0"/>
+      </a:fillRef>
+      <a:effectRef idx="0">
+        <a:scrgbClr r="0" g="0" b="0"/>
+      </a:effectRef>
+      <a:fontRef idx="minor"/>
+    </dgm:style>
+  </dgm:styleLbl>
+  <dgm:styleLbl name="revTx">
+    <dgm:scene3d>
+      <a:camera prst="orthographicFront"/>
+      <a:lightRig rig="threePt" dir="t"/>
+    </dgm:scene3d>
+    <dgm:sp3d/>
+    <dgm:txPr/>
+    <dgm:style>
+      <a:lnRef idx="0">
+        <a:scrgbClr r="0" g="0" b="0"/>
+      </a:lnRef>
+      <a:fillRef idx="0">
+        <a:scrgbClr r="0" g="0" b="0"/>
+      </a:fillRef>
+      <a:effectRef idx="0">
+        <a:scrgbClr r="0" g="0" b="0"/>
+      </a:effectRef>
+      <a:fontRef idx="minor"/>
+    </dgm:style>
+  </dgm:styleLbl>
+</dgm:styleDef>
+</file>
+
+<file path=word/diagrams/quickStyle6.xml><?xml version="1.0" encoding="utf-8"?>
 <dgm:styleDef xmlns:dgm="http://schemas.openxmlformats.org/drawingml/2006/diagram" xmlns:a="http://schemas.openxmlformats.org/drawingml/2006/main" uniqueId="urn:microsoft.com/office/officeart/2005/8/quickstyle/simple1">
   <dgm:title val=""/>
   <dgm:desc val=""/>
@@ -19478,7 +24841,7 @@
 </file>
 
 <file path=customXml/itemProps1.xml><?xml version="1.0" encoding="utf-8"?>
-<ds:datastoreItem xmlns:ds="http://schemas.openxmlformats.org/officeDocument/2006/customXml" ds:itemID="{218FC2D7-90C7-4546-9D74-A3FEB32A6652}">
+<ds:datastoreItem xmlns:ds="http://schemas.openxmlformats.org/officeDocument/2006/customXml" ds:itemID="{22BEF978-5457-40E0-9FF4-DC2330DA02CB}">
   <ds:schemaRefs>
     <ds:schemaRef ds:uri="http://schemas.openxmlformats.org/officeDocument/2006/bibliography"/>
   </ds:schemaRefs>
